--- a/HW2_Rotating Pyramid 만들기/REPORT.docx
+++ b/HW2_Rotating Pyramid 만들기/REPORT.docx
@@ -123,7 +123,7 @@
                     </pic:cNvPicPr>
                   </pic:nvPicPr>
                   <pic:blipFill rotWithShape="1">
-                    <a:blip r:embed="rId6">
+                    <a:blip r:embed="rId8">
                       <a:alphaModFix/>
                       <a:extLst>
                         <a:ext uri="{28A0092B-C50C-407E-A947-70E740481C1C}">
@@ -454,6 +454,7 @@
                 <w:szCs w:val="40"/>
               </w:rPr>
             </w:pPr>
+            <w:proofErr w:type="gramStart"/>
             <w:r>
               <w:rPr>
                 <w:rFonts w:ascii="함초롬바탕" w:eastAsia="함초롬바탕" w:hAnsi="함초롬바탕" w:cs="함초롬바탕" w:hint="eastAsia"/>
@@ -484,6 +485,7 @@
               </w:rPr>
               <w:t>번</w:t>
             </w:r>
+            <w:proofErr w:type="gramEnd"/>
           </w:p>
         </w:tc>
         <w:tc>
@@ -637,6 +639,7 @@
                 <w:szCs w:val="40"/>
               </w:rPr>
             </w:pPr>
+            <w:proofErr w:type="gramStart"/>
             <w:r>
               <w:rPr>
                 <w:rFonts w:ascii="함초롬바탕" w:eastAsia="함초롬바탕" w:hAnsi="함초롬바탕" w:cs="함초롬바탕" w:hint="eastAsia"/>
@@ -669,6 +672,7 @@
               <w:t>름</w:t>
             </w:r>
             <w:proofErr w:type="spellEnd"/>
+            <w:proofErr w:type="gramEnd"/>
           </w:p>
         </w:tc>
         <w:tc>
@@ -753,9 +757,28 @@
                 <w:bCs/>
                 <w:sz w:val="40"/>
                 <w:szCs w:val="40"/>
-                <w:u w:val="single"/>
               </w:rPr>
             </w:pPr>
+            <w:r>
+              <w:rPr>
+                <w:rFonts w:ascii="함초롬바탕" w:eastAsia="함초롬바탕" w:hAnsi="함초롬바탕" w:cs="함초롬바탕"/>
+                <w:b/>
+                <w:bCs/>
+                <w:sz w:val="32"/>
+                <w:szCs w:val="32"/>
+              </w:rPr>
+              <w:t>2023-10-18(</w:t>
+            </w:r>
+            <w:r>
+              <w:rPr>
+                <w:rFonts w:ascii="함초롬바탕" w:eastAsia="함초롬바탕" w:hAnsi="함초롬바탕" w:cs="함초롬바탕" w:hint="eastAsia"/>
+                <w:b/>
+                <w:bCs/>
+                <w:sz w:val="32"/>
+                <w:szCs w:val="32"/>
+              </w:rPr>
+              <w:t>수)</w:t>
+            </w:r>
           </w:p>
         </w:tc>
       </w:tr>
@@ -803,7 +826,7 @@
                     </pic:cNvPicPr>
                   </pic:nvPicPr>
                   <pic:blipFill>
-                    <a:blip r:embed="rId7">
+                    <a:blip r:embed="rId9">
                       <a:extLst>
                         <a:ext uri="{28A0092B-C50C-407E-A947-70E740481C1C}">
                           <a14:useLocalDpi xmlns:a14="http://schemas.microsoft.com/office/drawing/2010/main" val="0"/>
@@ -869,11 +892,11 @@
     <w:sdt>
       <w:sdtPr>
         <w:rPr>
-          <w:rFonts w:asciiTheme="minorHAnsi" w:eastAsiaTheme="minorEastAsia" w:hAnsiTheme="minorHAnsi" w:cstheme="minorBidi"/>
+          <w:rFonts w:ascii="나눔스퀘어" w:eastAsia="나눔스퀘어" w:hAnsi="나눔스퀘어" w:cstheme="minorBidi"/>
           <w:color w:val="auto"/>
           <w:kern w:val="2"/>
-          <w:sz w:val="20"/>
-          <w:szCs w:val="22"/>
+          <w:sz w:val="22"/>
+          <w:szCs w:val="28"/>
           <w:lang w:val="ko-KR"/>
         </w:rPr>
         <w:id w:val="-1236626817"/>
@@ -892,26 +915,640 @@
         <w:p>
           <w:pPr>
             <w:pStyle w:val="TOC"/>
+            <w:rPr>
+              <w:rFonts w:ascii="나눔스퀘어" w:eastAsia="나눔스퀘어" w:hAnsi="나눔스퀘어"/>
+              <w:sz w:val="40"/>
+              <w:szCs w:val="40"/>
+            </w:rPr>
           </w:pPr>
           <w:r>
             <w:rPr>
+              <w:rFonts w:ascii="나눔스퀘어" w:eastAsia="나눔스퀘어" w:hAnsi="나눔스퀘어"/>
+              <w:sz w:val="40"/>
+              <w:szCs w:val="40"/>
               <w:lang w:val="ko-KR"/>
             </w:rPr>
             <w:t>내용</w:t>
           </w:r>
         </w:p>
         <w:p>
-          <w:fldSimple w:instr=" TOC \o &quot;1-3&quot; \h \z \u ">
-            <w:r>
-              <w:rPr>
-                <w:rFonts w:hint="eastAsia"/>
-                <w:b/>
-                <w:bCs/>
+          <w:pPr>
+            <w:pStyle w:val="11"/>
+            <w:tabs>
+              <w:tab w:val="left" w:pos="400"/>
+              <w:tab w:val="right" w:leader="dot" w:pos="10456"/>
+            </w:tabs>
+            <w:rPr>
+              <w:rFonts w:ascii="나눔스퀘어" w:eastAsia="나눔스퀘어" w:hAnsi="나눔스퀘어"/>
+              <w:noProof/>
+              <w:sz w:val="22"/>
+              <w:szCs w:val="28"/>
+            </w:rPr>
+          </w:pPr>
+          <w:r>
+            <w:rPr>
+              <w:rFonts w:ascii="나눔스퀘어" w:eastAsia="나눔스퀘어" w:hAnsi="나눔스퀘어"/>
+              <w:sz w:val="22"/>
+              <w:szCs w:val="28"/>
+            </w:rPr>
+            <w:fldChar w:fldCharType="begin"/>
+          </w:r>
+          <w:r>
+            <w:rPr>
+              <w:rFonts w:ascii="나눔스퀘어" w:eastAsia="나눔스퀘어" w:hAnsi="나눔스퀘어"/>
+              <w:sz w:val="22"/>
+              <w:szCs w:val="28"/>
+            </w:rPr>
+            <w:instrText xml:space="preserve"> TOC \o "1-3" \h \z \u </w:instrText>
+          </w:r>
+          <w:r>
+            <w:rPr>
+              <w:rFonts w:ascii="나눔스퀘어" w:eastAsia="나눔스퀘어" w:hAnsi="나눔스퀘어"/>
+              <w:sz w:val="22"/>
+              <w:szCs w:val="28"/>
+            </w:rPr>
+            <w:fldChar w:fldCharType="separate"/>
+          </w:r>
+          <w:hyperlink w:anchor="_Toc148484976" w:history="1">
+            <w:r>
+              <w:rPr>
+                <w:rStyle w:val="a7"/>
+                <w:rFonts w:ascii="나눔스퀘어" w:eastAsia="나눔스퀘어" w:hAnsi="나눔스퀘어"/>
                 <w:noProof/>
-              </w:rPr>
-              <w:t>목차 항목을 찾을 수 없습니다.</w:t>
-            </w:r>
-          </w:fldSimple>
+                <w:sz w:val="22"/>
+                <w:szCs w:val="28"/>
+              </w:rPr>
+              <w:t>1.</w:t>
+            </w:r>
+            <w:r>
+              <w:rPr>
+                <w:rFonts w:ascii="나눔스퀘어" w:eastAsia="나눔스퀘어" w:hAnsi="나눔스퀘어"/>
+                <w:noProof/>
+                <w:sz w:val="22"/>
+                <w:szCs w:val="28"/>
+              </w:rPr>
+              <w:tab/>
+            </w:r>
+            <w:r>
+              <w:rPr>
+                <w:rStyle w:val="a7"/>
+                <w:rFonts w:ascii="나눔스퀘어" w:eastAsia="나눔스퀘어" w:hAnsi="나눔스퀘어"/>
+                <w:noProof/>
+                <w:sz w:val="22"/>
+                <w:szCs w:val="28"/>
+              </w:rPr>
+              <w:t>개발환경</w:t>
+            </w:r>
+            <w:r>
+              <w:rPr>
+                <w:rFonts w:ascii="나눔스퀘어" w:eastAsia="나눔스퀘어" w:hAnsi="나눔스퀘어"/>
+                <w:noProof/>
+                <w:webHidden/>
+                <w:sz w:val="22"/>
+                <w:szCs w:val="28"/>
+              </w:rPr>
+              <w:tab/>
+            </w:r>
+            <w:r>
+              <w:rPr>
+                <w:rFonts w:ascii="나눔스퀘어" w:eastAsia="나눔스퀘어" w:hAnsi="나눔스퀘어"/>
+                <w:noProof/>
+                <w:webHidden/>
+                <w:sz w:val="22"/>
+                <w:szCs w:val="28"/>
+              </w:rPr>
+              <w:fldChar w:fldCharType="begin"/>
+            </w:r>
+            <w:r>
+              <w:rPr>
+                <w:rFonts w:ascii="나눔스퀘어" w:eastAsia="나눔스퀘어" w:hAnsi="나눔스퀘어"/>
+                <w:noProof/>
+                <w:webHidden/>
+                <w:sz w:val="22"/>
+                <w:szCs w:val="28"/>
+              </w:rPr>
+              <w:instrText xml:space="preserve"> PAGEREF _Toc148484976 \h </w:instrText>
+            </w:r>
+            <w:r>
+              <w:rPr>
+                <w:rFonts w:ascii="나눔스퀘어" w:eastAsia="나눔스퀘어" w:hAnsi="나눔스퀘어"/>
+                <w:noProof/>
+                <w:webHidden/>
+                <w:sz w:val="22"/>
+                <w:szCs w:val="28"/>
+              </w:rPr>
+            </w:r>
+            <w:r>
+              <w:rPr>
+                <w:rFonts w:ascii="나눔스퀘어" w:eastAsia="나눔스퀘어" w:hAnsi="나눔스퀘어"/>
+                <w:noProof/>
+                <w:webHidden/>
+                <w:sz w:val="22"/>
+                <w:szCs w:val="28"/>
+              </w:rPr>
+              <w:fldChar w:fldCharType="separate"/>
+            </w:r>
+            <w:r>
+              <w:rPr>
+                <w:rFonts w:ascii="나눔스퀘어" w:eastAsia="나눔스퀘어" w:hAnsi="나눔스퀘어"/>
+                <w:noProof/>
+                <w:webHidden/>
+                <w:sz w:val="22"/>
+                <w:szCs w:val="28"/>
+              </w:rPr>
+              <w:t>3</w:t>
+            </w:r>
+            <w:r>
+              <w:rPr>
+                <w:rFonts w:ascii="나눔스퀘어" w:eastAsia="나눔스퀘어" w:hAnsi="나눔스퀘어"/>
+                <w:noProof/>
+                <w:webHidden/>
+                <w:sz w:val="22"/>
+                <w:szCs w:val="28"/>
+              </w:rPr>
+              <w:fldChar w:fldCharType="end"/>
+            </w:r>
+          </w:hyperlink>
+        </w:p>
+        <w:p>
+          <w:pPr>
+            <w:pStyle w:val="11"/>
+            <w:tabs>
+              <w:tab w:val="left" w:pos="400"/>
+              <w:tab w:val="right" w:leader="dot" w:pos="10456"/>
+            </w:tabs>
+            <w:rPr>
+              <w:rFonts w:ascii="나눔스퀘어" w:eastAsia="나눔스퀘어" w:hAnsi="나눔스퀘어"/>
+              <w:noProof/>
+              <w:sz w:val="22"/>
+              <w:szCs w:val="28"/>
+            </w:rPr>
+          </w:pPr>
+          <w:hyperlink w:anchor="_Toc148484977" w:history="1">
+            <w:r>
+              <w:rPr>
+                <w:rStyle w:val="a7"/>
+                <w:rFonts w:ascii="나눔스퀘어" w:eastAsia="나눔스퀘어" w:hAnsi="나눔스퀘어"/>
+                <w:noProof/>
+                <w:sz w:val="22"/>
+                <w:szCs w:val="28"/>
+              </w:rPr>
+              <w:t>2.</w:t>
+            </w:r>
+            <w:r>
+              <w:rPr>
+                <w:rFonts w:ascii="나눔스퀘어" w:eastAsia="나눔스퀘어" w:hAnsi="나눔스퀘어"/>
+                <w:noProof/>
+                <w:sz w:val="22"/>
+                <w:szCs w:val="28"/>
+              </w:rPr>
+              <w:tab/>
+            </w:r>
+            <w:r>
+              <w:rPr>
+                <w:rStyle w:val="a7"/>
+                <w:rFonts w:ascii="나눔스퀘어" w:eastAsia="나눔스퀘어" w:hAnsi="나눔스퀘어"/>
+                <w:noProof/>
+                <w:sz w:val="22"/>
+                <w:szCs w:val="28"/>
+              </w:rPr>
+              <w:t>설계</w:t>
+            </w:r>
+            <w:r>
+              <w:rPr>
+                <w:rFonts w:ascii="나눔스퀘어" w:eastAsia="나눔스퀘어" w:hAnsi="나눔스퀘어"/>
+                <w:noProof/>
+                <w:webHidden/>
+                <w:sz w:val="22"/>
+                <w:szCs w:val="28"/>
+              </w:rPr>
+              <w:tab/>
+            </w:r>
+            <w:r>
+              <w:rPr>
+                <w:rFonts w:ascii="나눔스퀘어" w:eastAsia="나눔스퀘어" w:hAnsi="나눔스퀘어"/>
+                <w:noProof/>
+                <w:webHidden/>
+                <w:sz w:val="22"/>
+                <w:szCs w:val="28"/>
+              </w:rPr>
+              <w:fldChar w:fldCharType="begin"/>
+            </w:r>
+            <w:r>
+              <w:rPr>
+                <w:rFonts w:ascii="나눔스퀘어" w:eastAsia="나눔스퀘어" w:hAnsi="나눔스퀘어"/>
+                <w:noProof/>
+                <w:webHidden/>
+                <w:sz w:val="22"/>
+                <w:szCs w:val="28"/>
+              </w:rPr>
+              <w:instrText xml:space="preserve"> PAGEREF _Toc148484977 \h </w:instrText>
+            </w:r>
+            <w:r>
+              <w:rPr>
+                <w:rFonts w:ascii="나눔스퀘어" w:eastAsia="나눔스퀘어" w:hAnsi="나눔스퀘어"/>
+                <w:noProof/>
+                <w:webHidden/>
+                <w:sz w:val="22"/>
+                <w:szCs w:val="28"/>
+              </w:rPr>
+            </w:r>
+            <w:r>
+              <w:rPr>
+                <w:rFonts w:ascii="나눔스퀘어" w:eastAsia="나눔스퀘어" w:hAnsi="나눔스퀘어"/>
+                <w:noProof/>
+                <w:webHidden/>
+                <w:sz w:val="22"/>
+                <w:szCs w:val="28"/>
+              </w:rPr>
+              <w:fldChar w:fldCharType="separate"/>
+            </w:r>
+            <w:r>
+              <w:rPr>
+                <w:rFonts w:ascii="나눔스퀘어" w:eastAsia="나눔스퀘어" w:hAnsi="나눔스퀘어"/>
+                <w:noProof/>
+                <w:webHidden/>
+                <w:sz w:val="22"/>
+                <w:szCs w:val="28"/>
+              </w:rPr>
+              <w:t>3</w:t>
+            </w:r>
+            <w:r>
+              <w:rPr>
+                <w:rFonts w:ascii="나눔스퀘어" w:eastAsia="나눔스퀘어" w:hAnsi="나눔스퀘어"/>
+                <w:noProof/>
+                <w:webHidden/>
+                <w:sz w:val="22"/>
+                <w:szCs w:val="28"/>
+              </w:rPr>
+              <w:fldChar w:fldCharType="end"/>
+            </w:r>
+          </w:hyperlink>
+        </w:p>
+        <w:p>
+          <w:pPr>
+            <w:pStyle w:val="11"/>
+            <w:tabs>
+              <w:tab w:val="left" w:pos="400"/>
+              <w:tab w:val="right" w:leader="dot" w:pos="10456"/>
+            </w:tabs>
+            <w:rPr>
+              <w:rFonts w:ascii="나눔스퀘어" w:eastAsia="나눔스퀘어" w:hAnsi="나눔스퀘어"/>
+              <w:noProof/>
+              <w:sz w:val="22"/>
+              <w:szCs w:val="28"/>
+            </w:rPr>
+          </w:pPr>
+          <w:hyperlink w:anchor="_Toc148484978" w:history="1">
+            <w:r>
+              <w:rPr>
+                <w:rStyle w:val="a7"/>
+                <w:rFonts w:ascii="나눔스퀘어" w:eastAsia="나눔스퀘어" w:hAnsi="나눔스퀘어"/>
+                <w:noProof/>
+                <w:sz w:val="22"/>
+                <w:szCs w:val="28"/>
+              </w:rPr>
+              <w:t>3.</w:t>
+            </w:r>
+            <w:r>
+              <w:rPr>
+                <w:rFonts w:ascii="나눔스퀘어" w:eastAsia="나눔스퀘어" w:hAnsi="나눔스퀘어"/>
+                <w:noProof/>
+                <w:sz w:val="22"/>
+                <w:szCs w:val="28"/>
+              </w:rPr>
+              <w:tab/>
+            </w:r>
+            <w:r>
+              <w:rPr>
+                <w:rStyle w:val="a7"/>
+                <w:rFonts w:ascii="나눔스퀘어" w:eastAsia="나눔스퀘어" w:hAnsi="나눔스퀘어"/>
+                <w:noProof/>
+                <w:sz w:val="22"/>
+                <w:szCs w:val="28"/>
+              </w:rPr>
+              <w:t>구현</w:t>
+            </w:r>
+            <w:r>
+              <w:rPr>
+                <w:rFonts w:ascii="나눔스퀘어" w:eastAsia="나눔스퀘어" w:hAnsi="나눔스퀘어"/>
+                <w:noProof/>
+                <w:webHidden/>
+                <w:sz w:val="22"/>
+                <w:szCs w:val="28"/>
+              </w:rPr>
+              <w:tab/>
+            </w:r>
+            <w:r>
+              <w:rPr>
+                <w:rFonts w:ascii="나눔스퀘어" w:eastAsia="나눔스퀘어" w:hAnsi="나눔스퀘어"/>
+                <w:noProof/>
+                <w:webHidden/>
+                <w:sz w:val="22"/>
+                <w:szCs w:val="28"/>
+              </w:rPr>
+              <w:fldChar w:fldCharType="begin"/>
+            </w:r>
+            <w:r>
+              <w:rPr>
+                <w:rFonts w:ascii="나눔스퀘어" w:eastAsia="나눔스퀘어" w:hAnsi="나눔스퀘어"/>
+                <w:noProof/>
+                <w:webHidden/>
+                <w:sz w:val="22"/>
+                <w:szCs w:val="28"/>
+              </w:rPr>
+              <w:instrText xml:space="preserve"> PAGEREF _Toc148484978 \h </w:instrText>
+            </w:r>
+            <w:r>
+              <w:rPr>
+                <w:rFonts w:ascii="나눔스퀘어" w:eastAsia="나눔스퀘어" w:hAnsi="나눔스퀘어"/>
+                <w:noProof/>
+                <w:webHidden/>
+                <w:sz w:val="22"/>
+                <w:szCs w:val="28"/>
+              </w:rPr>
+            </w:r>
+            <w:r>
+              <w:rPr>
+                <w:rFonts w:ascii="나눔스퀘어" w:eastAsia="나눔스퀘어" w:hAnsi="나눔스퀘어"/>
+                <w:noProof/>
+                <w:webHidden/>
+                <w:sz w:val="22"/>
+                <w:szCs w:val="28"/>
+              </w:rPr>
+              <w:fldChar w:fldCharType="separate"/>
+            </w:r>
+            <w:r>
+              <w:rPr>
+                <w:rFonts w:ascii="나눔스퀘어" w:eastAsia="나눔스퀘어" w:hAnsi="나눔스퀘어"/>
+                <w:noProof/>
+                <w:webHidden/>
+                <w:sz w:val="22"/>
+                <w:szCs w:val="28"/>
+              </w:rPr>
+              <w:t>4</w:t>
+            </w:r>
+            <w:r>
+              <w:rPr>
+                <w:rFonts w:ascii="나눔스퀘어" w:eastAsia="나눔스퀘어" w:hAnsi="나눔스퀘어"/>
+                <w:noProof/>
+                <w:webHidden/>
+                <w:sz w:val="22"/>
+                <w:szCs w:val="28"/>
+              </w:rPr>
+              <w:fldChar w:fldCharType="end"/>
+            </w:r>
+          </w:hyperlink>
+        </w:p>
+        <w:p>
+          <w:pPr>
+            <w:pStyle w:val="11"/>
+            <w:tabs>
+              <w:tab w:val="left" w:pos="400"/>
+              <w:tab w:val="right" w:leader="dot" w:pos="10456"/>
+            </w:tabs>
+            <w:rPr>
+              <w:rFonts w:ascii="나눔스퀘어" w:eastAsia="나눔스퀘어" w:hAnsi="나눔스퀘어"/>
+              <w:noProof/>
+              <w:sz w:val="22"/>
+              <w:szCs w:val="28"/>
+            </w:rPr>
+          </w:pPr>
+          <w:hyperlink w:anchor="_Toc148484979" w:history="1">
+            <w:r>
+              <w:rPr>
+                <w:rStyle w:val="a7"/>
+                <w:rFonts w:ascii="나눔스퀘어" w:eastAsia="나눔스퀘어" w:hAnsi="나눔스퀘어"/>
+                <w:noProof/>
+                <w:sz w:val="22"/>
+                <w:szCs w:val="28"/>
+              </w:rPr>
+              <w:t>4.</w:t>
+            </w:r>
+            <w:r>
+              <w:rPr>
+                <w:rFonts w:ascii="나눔스퀘어" w:eastAsia="나눔스퀘어" w:hAnsi="나눔스퀘어"/>
+                <w:noProof/>
+                <w:sz w:val="22"/>
+                <w:szCs w:val="28"/>
+              </w:rPr>
+              <w:tab/>
+            </w:r>
+            <w:r>
+              <w:rPr>
+                <w:rStyle w:val="a7"/>
+                <w:rFonts w:ascii="나눔스퀘어" w:eastAsia="나눔스퀘어" w:hAnsi="나눔스퀘어"/>
+                <w:noProof/>
+                <w:sz w:val="22"/>
+                <w:szCs w:val="28"/>
+              </w:rPr>
+              <w:t>테스트 결과</w:t>
+            </w:r>
+            <w:r>
+              <w:rPr>
+                <w:rFonts w:ascii="나눔스퀘어" w:eastAsia="나눔스퀘어" w:hAnsi="나눔스퀘어"/>
+                <w:noProof/>
+                <w:webHidden/>
+                <w:sz w:val="22"/>
+                <w:szCs w:val="28"/>
+              </w:rPr>
+              <w:tab/>
+            </w:r>
+            <w:r>
+              <w:rPr>
+                <w:rFonts w:ascii="나눔스퀘어" w:eastAsia="나눔스퀘어" w:hAnsi="나눔스퀘어"/>
+                <w:noProof/>
+                <w:webHidden/>
+                <w:sz w:val="22"/>
+                <w:szCs w:val="28"/>
+              </w:rPr>
+              <w:fldChar w:fldCharType="begin"/>
+            </w:r>
+            <w:r>
+              <w:rPr>
+                <w:rFonts w:ascii="나눔스퀘어" w:eastAsia="나눔스퀘어" w:hAnsi="나눔스퀘어"/>
+                <w:noProof/>
+                <w:webHidden/>
+                <w:sz w:val="22"/>
+                <w:szCs w:val="28"/>
+              </w:rPr>
+              <w:instrText xml:space="preserve"> PAGEREF _Toc148484979 \h </w:instrText>
+            </w:r>
+            <w:r>
+              <w:rPr>
+                <w:rFonts w:ascii="나눔스퀘어" w:eastAsia="나눔스퀘어" w:hAnsi="나눔스퀘어"/>
+                <w:noProof/>
+                <w:webHidden/>
+                <w:sz w:val="22"/>
+                <w:szCs w:val="28"/>
+              </w:rPr>
+            </w:r>
+            <w:r>
+              <w:rPr>
+                <w:rFonts w:ascii="나눔스퀘어" w:eastAsia="나눔스퀘어" w:hAnsi="나눔스퀘어"/>
+                <w:noProof/>
+                <w:webHidden/>
+                <w:sz w:val="22"/>
+                <w:szCs w:val="28"/>
+              </w:rPr>
+              <w:fldChar w:fldCharType="separate"/>
+            </w:r>
+            <w:r>
+              <w:rPr>
+                <w:rFonts w:ascii="나눔스퀘어" w:eastAsia="나눔스퀘어" w:hAnsi="나눔스퀘어"/>
+                <w:noProof/>
+                <w:webHidden/>
+                <w:sz w:val="22"/>
+                <w:szCs w:val="28"/>
+              </w:rPr>
+              <w:t>7</w:t>
+            </w:r>
+            <w:r>
+              <w:rPr>
+                <w:rFonts w:ascii="나눔스퀘어" w:eastAsia="나눔스퀘어" w:hAnsi="나눔스퀘어"/>
+                <w:noProof/>
+                <w:webHidden/>
+                <w:sz w:val="22"/>
+                <w:szCs w:val="28"/>
+              </w:rPr>
+              <w:fldChar w:fldCharType="end"/>
+            </w:r>
+          </w:hyperlink>
+        </w:p>
+        <w:p>
+          <w:pPr>
+            <w:pStyle w:val="11"/>
+            <w:tabs>
+              <w:tab w:val="left" w:pos="400"/>
+              <w:tab w:val="right" w:leader="dot" w:pos="10456"/>
+            </w:tabs>
+            <w:rPr>
+              <w:rFonts w:ascii="나눔스퀘어" w:eastAsia="나눔스퀘어" w:hAnsi="나눔스퀘어"/>
+              <w:noProof/>
+              <w:sz w:val="22"/>
+              <w:szCs w:val="28"/>
+            </w:rPr>
+          </w:pPr>
+          <w:hyperlink w:anchor="_Toc148484980" w:history="1">
+            <w:r>
+              <w:rPr>
+                <w:rStyle w:val="a7"/>
+                <w:rFonts w:ascii="나눔스퀘어" w:eastAsia="나눔스퀘어" w:hAnsi="나눔스퀘어"/>
+                <w:noProof/>
+                <w:sz w:val="22"/>
+                <w:szCs w:val="28"/>
+              </w:rPr>
+              <w:t>5.</w:t>
+            </w:r>
+            <w:r>
+              <w:rPr>
+                <w:rFonts w:ascii="나눔스퀘어" w:eastAsia="나눔스퀘어" w:hAnsi="나눔스퀘어"/>
+                <w:noProof/>
+                <w:sz w:val="22"/>
+                <w:szCs w:val="28"/>
+              </w:rPr>
+              <w:tab/>
+            </w:r>
+            <w:r>
+              <w:rPr>
+                <w:rStyle w:val="a7"/>
+                <w:rFonts w:ascii="나눔스퀘어" w:eastAsia="나눔스퀘어" w:hAnsi="나눔스퀘어"/>
+                <w:noProof/>
+                <w:sz w:val="22"/>
+                <w:szCs w:val="28"/>
+              </w:rPr>
+              <w:t>소스 코드</w:t>
+            </w:r>
+            <w:r>
+              <w:rPr>
+                <w:rFonts w:ascii="나눔스퀘어" w:eastAsia="나눔스퀘어" w:hAnsi="나눔스퀘어"/>
+                <w:noProof/>
+                <w:webHidden/>
+                <w:sz w:val="22"/>
+                <w:szCs w:val="28"/>
+              </w:rPr>
+              <w:tab/>
+            </w:r>
+            <w:r>
+              <w:rPr>
+                <w:rFonts w:ascii="나눔스퀘어" w:eastAsia="나눔스퀘어" w:hAnsi="나눔스퀘어"/>
+                <w:noProof/>
+                <w:webHidden/>
+                <w:sz w:val="22"/>
+                <w:szCs w:val="28"/>
+              </w:rPr>
+              <w:fldChar w:fldCharType="begin"/>
+            </w:r>
+            <w:r>
+              <w:rPr>
+                <w:rFonts w:ascii="나눔스퀘어" w:eastAsia="나눔스퀘어" w:hAnsi="나눔스퀘어"/>
+                <w:noProof/>
+                <w:webHidden/>
+                <w:sz w:val="22"/>
+                <w:szCs w:val="28"/>
+              </w:rPr>
+              <w:instrText xml:space="preserve"> PAGEREF _Toc148484980 \h </w:instrText>
+            </w:r>
+            <w:r>
+              <w:rPr>
+                <w:rFonts w:ascii="나눔스퀘어" w:eastAsia="나눔스퀘어" w:hAnsi="나눔스퀘어"/>
+                <w:noProof/>
+                <w:webHidden/>
+                <w:sz w:val="22"/>
+                <w:szCs w:val="28"/>
+              </w:rPr>
+            </w:r>
+            <w:r>
+              <w:rPr>
+                <w:rFonts w:ascii="나눔스퀘어" w:eastAsia="나눔스퀘어" w:hAnsi="나눔스퀘어"/>
+                <w:noProof/>
+                <w:webHidden/>
+                <w:sz w:val="22"/>
+                <w:szCs w:val="28"/>
+              </w:rPr>
+              <w:fldChar w:fldCharType="separate"/>
+            </w:r>
+            <w:r>
+              <w:rPr>
+                <w:rFonts w:ascii="나눔스퀘어" w:eastAsia="나눔스퀘어" w:hAnsi="나눔스퀘어"/>
+                <w:noProof/>
+                <w:webHidden/>
+                <w:sz w:val="22"/>
+                <w:szCs w:val="28"/>
+              </w:rPr>
+              <w:t>8</w:t>
+            </w:r>
+            <w:r>
+              <w:rPr>
+                <w:rFonts w:ascii="나눔스퀘어" w:eastAsia="나눔스퀘어" w:hAnsi="나눔스퀘어"/>
+                <w:noProof/>
+                <w:webHidden/>
+                <w:sz w:val="22"/>
+                <w:szCs w:val="28"/>
+              </w:rPr>
+              <w:fldChar w:fldCharType="end"/>
+            </w:r>
+          </w:hyperlink>
+        </w:p>
+        <w:p>
+          <w:pPr>
+            <w:rPr>
+              <w:rFonts w:ascii="나눔스퀘어" w:eastAsia="나눔스퀘어" w:hAnsi="나눔스퀘어"/>
+              <w:sz w:val="22"/>
+              <w:szCs w:val="28"/>
+            </w:rPr>
+          </w:pPr>
+          <w:r>
+            <w:rPr>
+              <w:rFonts w:ascii="나눔스퀘어" w:eastAsia="나눔스퀘어" w:hAnsi="나눔스퀘어"/>
+              <w:b/>
+              <w:bCs/>
+              <w:noProof/>
+              <w:sz w:val="22"/>
+              <w:szCs w:val="28"/>
+            </w:rPr>
+            <w:fldChar w:fldCharType="end"/>
+          </w:r>
         </w:p>
       </w:sdtContent>
     </w:sdt>
@@ -919,6 +1556,8 @@
       <w:pPr>
         <w:rPr>
           <w:rFonts w:ascii="나눔스퀘어" w:eastAsia="나눔스퀘어" w:hAnsi="나눔스퀘어"/>
+          <w:sz w:val="22"/>
+          <w:szCs w:val="28"/>
         </w:rPr>
       </w:pPr>
     </w:p>
@@ -931,11 +1570,15 @@
         <w:spacing w:line="259" w:lineRule="auto"/>
         <w:rPr>
           <w:rFonts w:ascii="나눔스퀘어" w:eastAsia="나눔스퀘어" w:hAnsi="나눔스퀘어"/>
-        </w:rPr>
-      </w:pPr>
-      <w:r>
-        <w:rPr>
-          <w:rFonts w:ascii="나눔스퀘어" w:eastAsia="나눔스퀘어" w:hAnsi="나눔스퀘어"/>
+          <w:sz w:val="22"/>
+          <w:szCs w:val="28"/>
+        </w:rPr>
+      </w:pPr>
+      <w:r>
+        <w:rPr>
+          <w:rFonts w:ascii="나눔스퀘어" w:eastAsia="나눔스퀘어" w:hAnsi="나눔스퀘어"/>
+          <w:sz w:val="22"/>
+          <w:szCs w:val="28"/>
         </w:rPr>
         <w:br w:type="page"/>
       </w:r>
@@ -944,6 +1587,7 @@
       <w:pPr>
         <w:pStyle w:val="1"/>
       </w:pPr>
+      <w:bookmarkStart w:id="0" w:name="_Toc148484976"/>
       <w:r>
         <w:rPr>
           <w:rFonts w:hint="eastAsia"/>
@@ -951,11 +1595,12 @@
         <w:lastRenderedPageBreak/>
         <w:t>개발환경</w:t>
       </w:r>
+      <w:bookmarkEnd w:id="0"/>
     </w:p>
     <w:p>
       <w:pPr>
         <w:rPr>
-          <w:rFonts w:ascii="나눔스퀘어" w:eastAsia="나눔스퀘어" w:hAnsi="나눔스퀘어" w:hint="eastAsia"/>
+          <w:rFonts w:ascii="나눔스퀘어" w:eastAsia="나눔스퀘어" w:hAnsi="나눔스퀘어"/>
           <w:sz w:val="2"/>
           <w:szCs w:val="2"/>
         </w:rPr>
@@ -1058,7 +1703,7 @@
     <w:p>
       <w:pPr>
         <w:rPr>
-          <w:rFonts w:ascii="나눔스퀘어" w:eastAsia="나눔스퀘어" w:hAnsi="나눔스퀘어" w:hint="eastAsia"/>
+          <w:rFonts w:ascii="나눔스퀘어" w:eastAsia="나눔스퀘어" w:hAnsi="나눔스퀘어"/>
           <w:sz w:val="22"/>
           <w:szCs w:val="28"/>
         </w:rPr>
@@ -1068,19 +1713,21 @@
       <w:pPr>
         <w:pStyle w:val="1"/>
       </w:pPr>
+      <w:bookmarkStart w:id="1" w:name="_Toc148484977"/>
       <w:r>
         <w:rPr>
           <w:rFonts w:hint="eastAsia"/>
         </w:rPr>
         <w:t>설계</w:t>
       </w:r>
+      <w:bookmarkEnd w:id="1"/>
     </w:p>
     <w:p>
       <w:pPr>
         <w:rPr>
           <w:rFonts w:ascii="나눔스퀘어" w:eastAsia="나눔스퀘어" w:hAnsi="나눔스퀘어"/>
-          <w:sz w:val="22"/>
-          <w:szCs w:val="28"/>
+          <w:sz w:val="2"/>
+          <w:szCs w:val="2"/>
         </w:rPr>
       </w:pPr>
     </w:p>
@@ -1130,23 +1777,13 @@
         </w:rPr>
         <w:t>‘cube.js’</w:t>
       </w:r>
-      <w:proofErr w:type="spellStart"/>
-      <w:r>
-        <w:rPr>
-          <w:rFonts w:ascii="나눔스퀘어" w:eastAsia="나눔스퀘어" w:hAnsi="나눔스퀘어" w:hint="eastAsia"/>
-          <w:sz w:val="22"/>
-          <w:szCs w:val="28"/>
-        </w:rPr>
-        <w:t>를</w:t>
-      </w:r>
-      <w:proofErr w:type="spellEnd"/>
-      <w:r>
-        <w:rPr>
-          <w:rFonts w:ascii="나눔스퀘어" w:eastAsia="나눔스퀘어" w:hAnsi="나눔스퀘어" w:hint="eastAsia"/>
-          <w:sz w:val="22"/>
-          <w:szCs w:val="28"/>
-        </w:rPr>
-        <w:t xml:space="preserve"> 다운로드 받아</w:t>
+      <w:r>
+        <w:rPr>
+          <w:rFonts w:ascii="나눔스퀘어" w:eastAsia="나눔스퀘어" w:hAnsi="나눔스퀘어" w:hint="eastAsia"/>
+          <w:sz w:val="22"/>
+          <w:szCs w:val="28"/>
+        </w:rPr>
+        <w:t>를 다운로드 받아</w:t>
       </w:r>
       <w:r>
         <w:rPr>
@@ -1285,6 +1922,3492 @@
         </w:rPr>
         <w:t>회전 속도를 제어할 수 있도록 한다.</w:t>
       </w:r>
+    </w:p>
+    <w:p>
+      <w:pPr>
+        <w:pStyle w:val="a4"/>
+        <w:numPr>
+          <w:ilvl w:val="0"/>
+          <w:numId w:val="2"/>
+        </w:numPr>
+        <w:ind w:leftChars="0" w:left="360"/>
+        <w:rPr>
+          <w:rFonts w:ascii="나눔스퀘어" w:eastAsia="나눔스퀘어" w:hAnsi="나눔스퀘어"/>
+          <w:sz w:val="22"/>
+          <w:szCs w:val="28"/>
+        </w:rPr>
+      </w:pPr>
+      <w:r>
+        <w:rPr>
+          <w:rFonts w:ascii="나눔스퀘어" w:eastAsia="나눔스퀘어" w:hAnsi="나눔스퀘어" w:hint="eastAsia"/>
+          <w:noProof/>
+          <w:sz w:val="22"/>
+          <w:szCs w:val="28"/>
+        </w:rPr>
+        <mc:AlternateContent>
+          <mc:Choice Requires="wps">
+            <w:drawing>
+              <wp:anchor distT="0" distB="0" distL="114300" distR="114300" simplePos="0" relativeHeight="251685888" behindDoc="0" locked="0" layoutInCell="1" allowOverlap="1" wp14:anchorId="58E4C295" wp14:editId="34131089">
+                <wp:simplePos x="0" y="0"/>
+                <wp:positionH relativeFrom="column">
+                  <wp:posOffset>4829640</wp:posOffset>
+                </wp:positionH>
+                <wp:positionV relativeFrom="paragraph">
+                  <wp:posOffset>700404</wp:posOffset>
+                </wp:positionV>
+                <wp:extent cx="1447014" cy="1427689"/>
+                <wp:effectExtent l="0" t="0" r="20320" b="20320"/>
+                <wp:wrapNone/>
+                <wp:docPr id="2037636349" name="직선 연결선 12"/>
+                <wp:cNvGraphicFramePr/>
+                <a:graphic xmlns:a="http://schemas.openxmlformats.org/drawingml/2006/main">
+                  <a:graphicData uri="http://schemas.microsoft.com/office/word/2010/wordprocessingShape">
+                    <wps:wsp>
+                      <wps:cNvCnPr/>
+                      <wps:spPr>
+                        <a:xfrm>
+                          <a:off x="0" y="0"/>
+                          <a:ext cx="1447014" cy="1427689"/>
+                        </a:xfrm>
+                        <a:prstGeom prst="line">
+                          <a:avLst/>
+                        </a:prstGeom>
+                        <a:ln w="12700">
+                          <a:prstDash val="lgDash"/>
+                        </a:ln>
+                      </wps:spPr>
+                      <wps:style>
+                        <a:lnRef idx="1">
+                          <a:schemeClr val="dk1"/>
+                        </a:lnRef>
+                        <a:fillRef idx="0">
+                          <a:schemeClr val="dk1"/>
+                        </a:fillRef>
+                        <a:effectRef idx="0">
+                          <a:schemeClr val="dk1"/>
+                        </a:effectRef>
+                        <a:fontRef idx="minor">
+                          <a:schemeClr val="tx1"/>
+                        </a:fontRef>
+                      </wps:style>
+                      <wps:bodyPr/>
+                    </wps:wsp>
+                  </a:graphicData>
+                </a:graphic>
+                <wp14:sizeRelH relativeFrom="margin">
+                  <wp14:pctWidth>0</wp14:pctWidth>
+                </wp14:sizeRelH>
+                <wp14:sizeRelV relativeFrom="margin">
+                  <wp14:pctHeight>0</wp14:pctHeight>
+                </wp14:sizeRelV>
+              </wp:anchor>
+            </w:drawing>
+          </mc:Choice>
+          <mc:Fallback>
+            <w:pict>
+              <v:line w14:anchorId="22FFD2B3" id="직선 연결선 12" o:spid="_x0000_s1026" style="position:absolute;left:0;text-align:left;z-index:251685888;visibility:visible;mso-wrap-style:square;mso-width-percent:0;mso-height-percent:0;mso-wrap-distance-left:9pt;mso-wrap-distance-top:0;mso-wrap-distance-right:9pt;mso-wrap-distance-bottom:0;mso-position-horizontal:absolute;mso-position-horizontal-relative:text;mso-position-vertical:absolute;mso-position-vertical-relative:text;mso-width-percent:0;mso-height-percent:0;mso-width-relative:margin;mso-height-relative:margin" from="380.3pt,55.15pt" to="494.25pt,167.55pt" o:gfxdata="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" strokecolor="black [3200]" strokeweight="1pt">
+                <v:stroke dashstyle="longDash" joinstyle="miter"/>
+              </v:line>
+            </w:pict>
+          </mc:Fallback>
+        </mc:AlternateContent>
+      </w:r>
+      <w:r>
+        <w:rPr>
+          <w:rFonts w:ascii="나눔스퀘어" w:eastAsia="나눔스퀘어" w:hAnsi="나눔스퀘어" w:hint="eastAsia"/>
+          <w:noProof/>
+          <w:sz w:val="22"/>
+          <w:szCs w:val="28"/>
+        </w:rPr>
+        <mc:AlternateContent>
+          <mc:Choice Requires="wpi">
+            <w:drawing>
+              <wp:anchor distT="0" distB="0" distL="114300" distR="114300" simplePos="0" relativeHeight="251684864" behindDoc="0" locked="0" layoutInCell="1" allowOverlap="1" wp14:anchorId="6B4A1FF9" wp14:editId="6BC39FA2">
+                <wp:simplePos x="0" y="0"/>
+                <wp:positionH relativeFrom="column">
+                  <wp:posOffset>4717415</wp:posOffset>
+                </wp:positionH>
+                <wp:positionV relativeFrom="paragraph">
+                  <wp:posOffset>582295</wp:posOffset>
+                </wp:positionV>
+                <wp:extent cx="132080" cy="141605"/>
+                <wp:effectExtent l="57150" t="38100" r="20320" b="48895"/>
+                <wp:wrapNone/>
+                <wp:docPr id="1416045339" name="잉크 11"/>
+                <wp:cNvGraphicFramePr/>
+                <a:graphic xmlns:a="http://schemas.openxmlformats.org/drawingml/2006/main">
+                  <a:graphicData uri="http://schemas.microsoft.com/office/word/2010/wordprocessingInk">
+                    <w14:contentPart bwMode="auto" r:id="rId10">
+                      <w14:nvContentPartPr>
+                        <w14:cNvContentPartPr/>
+                      </w14:nvContentPartPr>
+                      <w14:xfrm>
+                        <a:off x="0" y="0"/>
+                        <a:ext cx="132080" cy="141605"/>
+                      </w14:xfrm>
+                    </w14:contentPart>
+                  </a:graphicData>
+                </a:graphic>
+              </wp:anchor>
+            </w:drawing>
+          </mc:Choice>
+          <mc:Fallback>
+            <w:pict>
+              <v:shapetype w14:anchorId="7958BF28" id="_x0000_t75" coordsize="21600,21600" o:spt="75" o:preferrelative="t" path="m@4@5l@4@11@9@11@9@5xe" filled="f" stroked="f">
+                <v:stroke joinstyle="miter"/>
+                <v:formulas>
+                  <v:f eqn="if lineDrawn pixelLineWidth 0"/>
+                  <v:f eqn="sum @0 1 0"/>
+                  <v:f eqn="sum 0 0 @1"/>
+                  <v:f eqn="prod @2 1 2"/>
+                  <v:f eqn="prod @3 21600 pixelWidth"/>
+                  <v:f eqn="prod @3 21600 pixelHeight"/>
+                  <v:f eqn="sum @0 0 1"/>
+                  <v:f eqn="prod @6 1 2"/>
+                  <v:f eqn="prod @7 21600 pixelWidth"/>
+                  <v:f eqn="sum @8 21600 0"/>
+                  <v:f eqn="prod @7 21600 pixelHeight"/>
+                  <v:f eqn="sum @10 21600 0"/>
+                </v:formulas>
+                <v:path o:extrusionok="f" gradientshapeok="t" o:connecttype="rect"/>
+                <o:lock v:ext="edit" aspectratio="t"/>
+              </v:shapetype>
+              <v:shape id="잉크 11" o:spid="_x0000_s1026" type="#_x0000_t75" style="position:absolute;left:0;text-align:left;margin-left:370.75pt;margin-top:45.15pt;width:11.8pt;height:12.5pt;z-index:251684864;visibility:visible;mso-wrap-style:square;mso-wrap-distance-left:9pt;mso-wrap-distance-top:0;mso-wrap-distance-right:9pt;mso-wrap-distance-bottom:0;mso-position-horizontal:absolute;mso-position-horizontal-relative:text;mso-position-vertical:absolute;mso-position-vertical-relative:text" o:gfxdata="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">
+                <v:imagedata r:id="rId11" o:title=""/>
+              </v:shape>
+            </w:pict>
+          </mc:Fallback>
+        </mc:AlternateContent>
+      </w:r>
+      <w:r>
+        <w:rPr>
+          <w:rFonts w:ascii="나눔스퀘어" w:eastAsia="나눔스퀘어" w:hAnsi="나눔스퀘어" w:hint="eastAsia"/>
+          <w:noProof/>
+          <w:sz w:val="22"/>
+          <w:szCs w:val="28"/>
+        </w:rPr>
+        <mc:AlternateContent>
+          <mc:Choice Requires="wpi">
+            <w:drawing>
+              <wp:anchor distT="0" distB="0" distL="114300" distR="114300" simplePos="0" relativeHeight="251683840" behindDoc="0" locked="0" layoutInCell="1" allowOverlap="1" wp14:anchorId="5FEECF9C" wp14:editId="7A640FEB">
+                <wp:simplePos x="0" y="0"/>
+                <wp:positionH relativeFrom="column">
+                  <wp:posOffset>6297295</wp:posOffset>
+                </wp:positionH>
+                <wp:positionV relativeFrom="paragraph">
+                  <wp:posOffset>597535</wp:posOffset>
+                </wp:positionV>
+                <wp:extent cx="108585" cy="153670"/>
+                <wp:effectExtent l="38100" t="57150" r="43815" b="55880"/>
+                <wp:wrapNone/>
+                <wp:docPr id="1489764103" name="잉크 8"/>
+                <wp:cNvGraphicFramePr/>
+                <a:graphic xmlns:a="http://schemas.openxmlformats.org/drawingml/2006/main">
+                  <a:graphicData uri="http://schemas.microsoft.com/office/word/2010/wordprocessingInk">
+                    <w14:contentPart bwMode="auto" r:id="rId12">
+                      <w14:nvContentPartPr>
+                        <w14:cNvContentPartPr/>
+                      </w14:nvContentPartPr>
+                      <w14:xfrm>
+                        <a:off x="0" y="0"/>
+                        <a:ext cx="108585" cy="153670"/>
+                      </w14:xfrm>
+                    </w14:contentPart>
+                  </a:graphicData>
+                </a:graphic>
+              </wp:anchor>
+            </w:drawing>
+          </mc:Choice>
+          <mc:Fallback>
+            <w:pict>
+              <v:shape w14:anchorId="4EFB1440" id="잉크 8" o:spid="_x0000_s1026" type="#_x0000_t75" style="position:absolute;left:0;text-align:left;margin-left:495.15pt;margin-top:46.35pt;width:9.95pt;height:13.5pt;z-index:251683840;visibility:visible;mso-wrap-style:square;mso-wrap-distance-left:9pt;mso-wrap-distance-top:0;mso-wrap-distance-right:9pt;mso-wrap-distance-bottom:0;mso-position-horizontal:absolute;mso-position-horizontal-relative:text;mso-position-vertical:absolute;mso-position-vertical-relative:text" o:gfxdata="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">
+                <v:imagedata r:id="rId13" o:title=""/>
+              </v:shape>
+            </w:pict>
+          </mc:Fallback>
+        </mc:AlternateContent>
+      </w:r>
+      <w:r>
+        <w:rPr>
+          <w:rFonts w:ascii="나눔스퀘어" w:eastAsia="나눔스퀘어" w:hAnsi="나눔스퀘어" w:hint="eastAsia"/>
+          <w:noProof/>
+          <w:sz w:val="22"/>
+          <w:szCs w:val="28"/>
+        </w:rPr>
+        <mc:AlternateContent>
+          <mc:Choice Requires="wpi">
+            <w:drawing>
+              <wp:anchor distT="0" distB="0" distL="114300" distR="114300" simplePos="0" relativeHeight="251682816" behindDoc="0" locked="0" layoutInCell="1" allowOverlap="1" wp14:anchorId="383F0053" wp14:editId="4A8C108F">
+                <wp:simplePos x="0" y="0"/>
+                <wp:positionH relativeFrom="column">
+                  <wp:posOffset>6318250</wp:posOffset>
+                </wp:positionH>
+                <wp:positionV relativeFrom="paragraph">
+                  <wp:posOffset>2152015</wp:posOffset>
+                </wp:positionV>
+                <wp:extent cx="0" cy="103505"/>
+                <wp:effectExtent l="38100" t="38100" r="57150" b="48895"/>
+                <wp:wrapNone/>
+                <wp:docPr id="816080960" name="잉크 6"/>
+                <wp:cNvGraphicFramePr/>
+                <a:graphic xmlns:a="http://schemas.openxmlformats.org/drawingml/2006/main">
+                  <a:graphicData uri="http://schemas.microsoft.com/office/word/2010/wordprocessingInk">
+                    <w14:contentPart bwMode="auto" r:id="rId14">
+                      <w14:nvContentPartPr>
+                        <w14:cNvContentPartPr/>
+                      </w14:nvContentPartPr>
+                      <w14:xfrm>
+                        <a:off x="0" y="0"/>
+                        <a:ext cx="0" cy="103505"/>
+                      </w14:xfrm>
+                    </w14:contentPart>
+                  </a:graphicData>
+                </a:graphic>
+              </wp:anchor>
+            </w:drawing>
+          </mc:Choice>
+          <mc:Fallback>
+            <w:pict>
+              <v:shape w14:anchorId="3282C5D7" id="잉크 6" o:spid="_x0000_s1026" type="#_x0000_t75" style="position:absolute;left:0;text-align:left;margin-left:497.5pt;margin-top:168.75pt;width:0;height:9.55pt;z-index:251682816;visibility:visible;mso-wrap-style:square;mso-wrap-distance-left:9pt;mso-wrap-distance-top:0;mso-wrap-distance-right:9pt;mso-wrap-distance-bottom:0;mso-position-horizontal:absolute;mso-position-horizontal-relative:text;mso-position-vertical:absolute;mso-position-vertical-relative:text" o:gfxdata="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">
+                <v:imagedata r:id="rId15" o:title=""/>
+              </v:shape>
+            </w:pict>
+          </mc:Fallback>
+        </mc:AlternateContent>
+      </w:r>
+      <w:r>
+        <w:rPr>
+          <w:rFonts w:ascii="나눔스퀘어" w:eastAsia="나눔스퀘어" w:hAnsi="나눔스퀘어" w:hint="eastAsia"/>
+          <w:noProof/>
+          <w:sz w:val="22"/>
+          <w:szCs w:val="28"/>
+        </w:rPr>
+        <mc:AlternateContent>
+          <mc:Choice Requires="wpi">
+            <w:drawing>
+              <wp:anchor distT="0" distB="0" distL="114300" distR="114300" simplePos="0" relativeHeight="251681792" behindDoc="0" locked="0" layoutInCell="1" allowOverlap="1" wp14:anchorId="27A53600" wp14:editId="42BF3BCB">
+                <wp:simplePos x="0" y="0"/>
+                <wp:positionH relativeFrom="column">
+                  <wp:posOffset>4756429</wp:posOffset>
+                </wp:positionH>
+                <wp:positionV relativeFrom="paragraph">
+                  <wp:posOffset>2178705</wp:posOffset>
+                </wp:positionV>
+                <wp:extent cx="53280" cy="66240"/>
+                <wp:effectExtent l="38100" t="38100" r="42545" b="48260"/>
+                <wp:wrapNone/>
+                <wp:docPr id="376327306" name="잉크 5"/>
+                <wp:cNvGraphicFramePr/>
+                <a:graphic xmlns:a="http://schemas.openxmlformats.org/drawingml/2006/main">
+                  <a:graphicData uri="http://schemas.microsoft.com/office/word/2010/wordprocessingInk">
+                    <w14:contentPart bwMode="auto" r:id="rId16">
+                      <w14:nvContentPartPr>
+                        <w14:cNvContentPartPr/>
+                      </w14:nvContentPartPr>
+                      <w14:xfrm>
+                        <a:off x="0" y="0"/>
+                        <a:ext cx="53280" cy="66240"/>
+                      </w14:xfrm>
+                    </w14:contentPart>
+                  </a:graphicData>
+                </a:graphic>
+              </wp:anchor>
+            </w:drawing>
+          </mc:Choice>
+          <mc:Fallback>
+            <w:pict>
+              <v:shape w14:anchorId="6FB17968" id="잉크 5" o:spid="_x0000_s1026" type="#_x0000_t75" style="position:absolute;left:0;text-align:left;margin-left:373.95pt;margin-top:170.9pt;width:5.4pt;height:6.55pt;z-index:251681792;visibility:visible;mso-wrap-style:square;mso-wrap-distance-left:9pt;mso-wrap-distance-top:0;mso-wrap-distance-right:9pt;mso-wrap-distance-bottom:0;mso-position-horizontal:absolute;mso-position-horizontal-relative:text;mso-position-vertical:absolute;mso-position-vertical-relative:text" o:gfxdata="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">
+                <v:imagedata r:id="rId17" o:title=""/>
+              </v:shape>
+            </w:pict>
+          </mc:Fallback>
+        </mc:AlternateContent>
+      </w:r>
+      <w:r>
+        <w:rPr>
+          <w:rFonts w:ascii="나눔스퀘어" w:eastAsia="나눔스퀘어" w:hAnsi="나눔스퀘어" w:hint="eastAsia"/>
+          <w:noProof/>
+          <w:sz w:val="22"/>
+          <w:szCs w:val="28"/>
+        </w:rPr>
+        <mc:AlternateContent>
+          <mc:Choice Requires="wps">
+            <w:drawing>
+              <wp:anchor distT="0" distB="0" distL="114300" distR="114300" simplePos="0" relativeHeight="251679744" behindDoc="0" locked="0" layoutInCell="1" allowOverlap="1" wp14:anchorId="54FC1909" wp14:editId="492178B6">
+                <wp:simplePos x="0" y="0"/>
+                <wp:positionH relativeFrom="column">
+                  <wp:posOffset>4840769</wp:posOffset>
+                </wp:positionH>
+                <wp:positionV relativeFrom="paragraph">
+                  <wp:posOffset>696928</wp:posOffset>
+                </wp:positionV>
+                <wp:extent cx="1440000" cy="1440000"/>
+                <wp:effectExtent l="0" t="0" r="27305" b="27305"/>
+                <wp:wrapNone/>
+                <wp:docPr id="182261416" name="직사각형 1"/>
+                <wp:cNvGraphicFramePr/>
+                <a:graphic xmlns:a="http://schemas.openxmlformats.org/drawingml/2006/main">
+                  <a:graphicData uri="http://schemas.microsoft.com/office/word/2010/wordprocessingShape">
+                    <wps:wsp>
+                      <wps:cNvSpPr/>
+                      <wps:spPr>
+                        <a:xfrm>
+                          <a:off x="0" y="0"/>
+                          <a:ext cx="1440000" cy="1440000"/>
+                        </a:xfrm>
+                        <a:prstGeom prst="rect">
+                          <a:avLst/>
+                        </a:prstGeom>
+                        <a:solidFill>
+                          <a:srgbClr val="FF0000"/>
+                        </a:solidFill>
+                      </wps:spPr>
+                      <wps:style>
+                        <a:lnRef idx="2">
+                          <a:schemeClr val="accent1">
+                            <a:shade val="15000"/>
+                          </a:schemeClr>
+                        </a:lnRef>
+                        <a:fillRef idx="1">
+                          <a:schemeClr val="accent1"/>
+                        </a:fillRef>
+                        <a:effectRef idx="0">
+                          <a:schemeClr val="accent1"/>
+                        </a:effectRef>
+                        <a:fontRef idx="minor">
+                          <a:schemeClr val="lt1"/>
+                        </a:fontRef>
+                      </wps:style>
+                      <wps:bodyPr rot="0" spcFirstLastPara="0" vertOverflow="overflow" horzOverflow="overflow" vert="horz" wrap="none" lIns="0" tIns="0" rIns="0" bIns="0" numCol="1" spcCol="0" rtlCol="0" fromWordArt="0" anchor="ctr" anchorCtr="0" forceAA="0" compatLnSpc="1">
+                        <a:prstTxWarp prst="textNoShape">
+                          <a:avLst/>
+                        </a:prstTxWarp>
+                        <a:noAutofit/>
+                      </wps:bodyPr>
+                    </wps:wsp>
+                  </a:graphicData>
+                </a:graphic>
+                <wp14:sizeRelH relativeFrom="margin">
+                  <wp14:pctWidth>0</wp14:pctWidth>
+                </wp14:sizeRelH>
+                <wp14:sizeRelV relativeFrom="margin">
+                  <wp14:pctHeight>0</wp14:pctHeight>
+                </wp14:sizeRelV>
+              </wp:anchor>
+            </w:drawing>
+          </mc:Choice>
+          <mc:Fallback>
+            <w:pict>
+              <v:rect w14:anchorId="3369FE76" id="직사각형 1" o:spid="_x0000_s1026" style="position:absolute;left:0;text-align:left;margin-left:381.15pt;margin-top:54.9pt;width:113.4pt;height:113.4pt;z-index:251679744;visibility:visible;mso-wrap-style:none;mso-width-percent:0;mso-height-percent:0;mso-wrap-distance-left:9pt;mso-wrap-distance-top:0;mso-wrap-distance-right:9pt;mso-wrap-distance-bottom:0;mso-position-horizontal:absolute;mso-position-horizontal-relative:text;mso-position-vertical:absolute;mso-position-vertical-relative:text;mso-width-percent:0;mso-height-percent:0;mso-width-relative:margin;mso-height-relative:margin;v-text-anchor:middle" o:gfxdata="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" fillcolor="red" strokecolor="#09101d [484]" strokeweight="1pt">
+                <v:textbox inset="0,0,0,0"/>
+              </v:rect>
+            </w:pict>
+          </mc:Fallback>
+        </mc:AlternateContent>
+      </w:r>
+      <w:r>
+        <w:rPr>
+          <w:rFonts w:ascii="나눔스퀘어" w:eastAsia="나눔스퀘어" w:hAnsi="나눔스퀘어" w:hint="eastAsia"/>
+          <w:noProof/>
+          <w:sz w:val="22"/>
+          <w:szCs w:val="28"/>
+        </w:rPr>
+        <mc:AlternateContent>
+          <mc:Choice Requires="wpi">
+            <w:drawing>
+              <wp:anchor distT="0" distB="0" distL="114300" distR="114300" simplePos="0" relativeHeight="251677696" behindDoc="0" locked="0" layoutInCell="1" allowOverlap="1" wp14:anchorId="705D53FD" wp14:editId="2420C1D9">
+                <wp:simplePos x="0" y="0"/>
+                <wp:positionH relativeFrom="column">
+                  <wp:posOffset>1298575</wp:posOffset>
+                </wp:positionH>
+                <wp:positionV relativeFrom="paragraph">
+                  <wp:posOffset>558800</wp:posOffset>
+                </wp:positionV>
+                <wp:extent cx="132080" cy="141840"/>
+                <wp:effectExtent l="57150" t="38100" r="20320" b="48895"/>
+                <wp:wrapNone/>
+                <wp:docPr id="1193655454" name="잉크 11"/>
+                <wp:cNvGraphicFramePr/>
+                <a:graphic xmlns:a="http://schemas.openxmlformats.org/drawingml/2006/main">
+                  <a:graphicData uri="http://schemas.microsoft.com/office/word/2010/wordprocessingInk">
+                    <w14:contentPart bwMode="auto" r:id="rId18">
+                      <w14:nvContentPartPr>
+                        <w14:cNvContentPartPr/>
+                      </w14:nvContentPartPr>
+                      <w14:xfrm>
+                        <a:off x="0" y="0"/>
+                        <a:ext cx="132080" cy="141840"/>
+                      </w14:xfrm>
+                    </w14:contentPart>
+                  </a:graphicData>
+                </a:graphic>
+              </wp:anchor>
+            </w:drawing>
+          </mc:Choice>
+          <mc:Fallback>
+            <w:pict>
+              <v:shape w14:anchorId="5C92AD25" id="잉크 11" o:spid="_x0000_s1026" type="#_x0000_t75" style="position:absolute;left:0;text-align:left;margin-left:101.55pt;margin-top:43.3pt;width:11.8pt;height:12.55pt;z-index:251677696;visibility:visible;mso-wrap-style:square;mso-wrap-distance-left:9pt;mso-wrap-distance-top:0;mso-wrap-distance-right:9pt;mso-wrap-distance-bottom:0;mso-position-horizontal:absolute;mso-position-horizontal-relative:text;mso-position-vertical:absolute;mso-position-vertical-relative:text" o:gfxdata="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">
+                <v:imagedata r:id="rId19" o:title=""/>
+              </v:shape>
+            </w:pict>
+          </mc:Fallback>
+        </mc:AlternateContent>
+      </w:r>
+      <w:r>
+        <w:rPr>
+          <w:rFonts w:ascii="나눔스퀘어" w:eastAsia="나눔스퀘어" w:hAnsi="나눔스퀘어" w:hint="eastAsia"/>
+          <w:noProof/>
+          <w:sz w:val="22"/>
+          <w:szCs w:val="28"/>
+        </w:rPr>
+        <mc:AlternateContent>
+          <mc:Choice Requires="wpi">
+            <w:drawing>
+              <wp:anchor distT="0" distB="0" distL="114300" distR="114300" simplePos="0" relativeHeight="251674624" behindDoc="0" locked="0" layoutInCell="1" allowOverlap="1" wp14:anchorId="433FD95A" wp14:editId="32E11A08">
+                <wp:simplePos x="0" y="0"/>
+                <wp:positionH relativeFrom="column">
+                  <wp:posOffset>2878588</wp:posOffset>
+                </wp:positionH>
+                <wp:positionV relativeFrom="paragraph">
+                  <wp:posOffset>574464</wp:posOffset>
+                </wp:positionV>
+                <wp:extent cx="108720" cy="154080"/>
+                <wp:effectExtent l="38100" t="57150" r="43815" b="55880"/>
+                <wp:wrapNone/>
+                <wp:docPr id="1369353593" name="잉크 8"/>
+                <wp:cNvGraphicFramePr/>
+                <a:graphic xmlns:a="http://schemas.openxmlformats.org/drawingml/2006/main">
+                  <a:graphicData uri="http://schemas.microsoft.com/office/word/2010/wordprocessingInk">
+                    <w14:contentPart bwMode="auto" r:id="rId20">
+                      <w14:nvContentPartPr>
+                        <w14:cNvContentPartPr/>
+                      </w14:nvContentPartPr>
+                      <w14:xfrm>
+                        <a:off x="0" y="0"/>
+                        <a:ext cx="108720" cy="154080"/>
+                      </w14:xfrm>
+                    </w14:contentPart>
+                  </a:graphicData>
+                </a:graphic>
+              </wp:anchor>
+            </w:drawing>
+          </mc:Choice>
+          <mc:Fallback>
+            <w:pict>
+              <v:shape w14:anchorId="695A9EB9" id="잉크 8" o:spid="_x0000_s1026" type="#_x0000_t75" style="position:absolute;left:0;text-align:left;margin-left:225.95pt;margin-top:44.55pt;width:9.95pt;height:13.55pt;z-index:251674624;visibility:visible;mso-wrap-style:square;mso-wrap-distance-left:9pt;mso-wrap-distance-top:0;mso-wrap-distance-right:9pt;mso-wrap-distance-bottom:0;mso-position-horizontal:absolute;mso-position-horizontal-relative:text;mso-position-vertical:absolute;mso-position-vertical-relative:text" o:gfxdata="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">
+                <v:imagedata r:id="rId13" o:title=""/>
+              </v:shape>
+            </w:pict>
+          </mc:Fallback>
+        </mc:AlternateContent>
+      </w:r>
+      <w:r>
+        <w:rPr>
+          <w:rFonts w:ascii="나눔스퀘어" w:eastAsia="나눔스퀘어" w:hAnsi="나눔스퀘어" w:hint="eastAsia"/>
+          <w:noProof/>
+          <w:sz w:val="22"/>
+          <w:szCs w:val="28"/>
+        </w:rPr>
+        <mc:AlternateContent>
+          <mc:Choice Requires="wpi">
+            <w:drawing>
+              <wp:anchor distT="0" distB="0" distL="114300" distR="114300" simplePos="0" relativeHeight="251673600" behindDoc="0" locked="0" layoutInCell="1" allowOverlap="1" wp14:anchorId="58C6F144" wp14:editId="030AC613">
+                <wp:simplePos x="0" y="0"/>
+                <wp:positionH relativeFrom="column">
+                  <wp:posOffset>2243908</wp:posOffset>
+                </wp:positionH>
+                <wp:positionV relativeFrom="paragraph">
+                  <wp:posOffset>1326864</wp:posOffset>
+                </wp:positionV>
+                <wp:extent cx="105480" cy="94320"/>
+                <wp:effectExtent l="38100" t="38100" r="27940" b="58420"/>
+                <wp:wrapNone/>
+                <wp:docPr id="1292260257" name="잉크 7"/>
+                <wp:cNvGraphicFramePr/>
+                <a:graphic xmlns:a="http://schemas.openxmlformats.org/drawingml/2006/main">
+                  <a:graphicData uri="http://schemas.microsoft.com/office/word/2010/wordprocessingInk">
+                    <w14:contentPart bwMode="auto" r:id="rId21">
+                      <w14:nvContentPartPr>
+                        <w14:cNvContentPartPr/>
+                      </w14:nvContentPartPr>
+                      <w14:xfrm>
+                        <a:off x="0" y="0"/>
+                        <a:ext cx="105480" cy="94320"/>
+                      </w14:xfrm>
+                    </w14:contentPart>
+                  </a:graphicData>
+                </a:graphic>
+              </wp:anchor>
+            </w:drawing>
+          </mc:Choice>
+          <mc:Fallback>
+            <w:pict>
+              <v:shape w14:anchorId="25DBA32B" id="잉크 7" o:spid="_x0000_s1026" type="#_x0000_t75" style="position:absolute;left:0;text-align:left;margin-left:176pt;margin-top:103.8pt;width:9.7pt;height:8.85pt;z-index:251673600;visibility:visible;mso-wrap-style:square;mso-wrap-distance-left:9pt;mso-wrap-distance-top:0;mso-wrap-distance-right:9pt;mso-wrap-distance-bottom:0;mso-position-horizontal:absolute;mso-position-horizontal-relative:text;mso-position-vertical:absolute;mso-position-vertical-relative:text" o:gfxdata="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">
+                <v:imagedata r:id="rId22" o:title=""/>
+              </v:shape>
+            </w:pict>
+          </mc:Fallback>
+        </mc:AlternateContent>
+      </w:r>
+      <w:r>
+        <w:rPr>
+          <w:rFonts w:ascii="나눔스퀘어" w:eastAsia="나눔스퀘어" w:hAnsi="나눔스퀘어" w:hint="eastAsia"/>
+          <w:noProof/>
+          <w:sz w:val="22"/>
+          <w:szCs w:val="28"/>
+        </w:rPr>
+        <mc:AlternateContent>
+          <mc:Choice Requires="wpi">
+            <w:drawing>
+              <wp:anchor distT="0" distB="0" distL="114300" distR="114300" simplePos="0" relativeHeight="251672576" behindDoc="0" locked="0" layoutInCell="1" allowOverlap="1" wp14:anchorId="30E89390" wp14:editId="752AC84F">
+                <wp:simplePos x="0" y="0"/>
+                <wp:positionH relativeFrom="column">
+                  <wp:posOffset>2899468</wp:posOffset>
+                </wp:positionH>
+                <wp:positionV relativeFrom="paragraph">
+                  <wp:posOffset>2128944</wp:posOffset>
+                </wp:positionV>
+                <wp:extent cx="360" cy="104040"/>
+                <wp:effectExtent l="38100" t="38100" r="57150" b="48895"/>
+                <wp:wrapNone/>
+                <wp:docPr id="1083271675" name="잉크 6"/>
+                <wp:cNvGraphicFramePr/>
+                <a:graphic xmlns:a="http://schemas.openxmlformats.org/drawingml/2006/main">
+                  <a:graphicData uri="http://schemas.microsoft.com/office/word/2010/wordprocessingInk">
+                    <w14:contentPart bwMode="auto" r:id="rId23">
+                      <w14:nvContentPartPr>
+                        <w14:cNvContentPartPr/>
+                      </w14:nvContentPartPr>
+                      <w14:xfrm>
+                        <a:off x="0" y="0"/>
+                        <a:ext cx="360" cy="104040"/>
+                      </w14:xfrm>
+                    </w14:contentPart>
+                  </a:graphicData>
+                </a:graphic>
+              </wp:anchor>
+            </w:drawing>
+          </mc:Choice>
+          <mc:Fallback>
+            <w:pict>
+              <v:shape w14:anchorId="3CF079AD" id="잉크 6" o:spid="_x0000_s1026" type="#_x0000_t75" style="position:absolute;left:0;text-align:left;margin-left:227.6pt;margin-top:166.95pt;width:1.45pt;height:9.65pt;z-index:251672576;visibility:visible;mso-wrap-style:square;mso-wrap-distance-left:9pt;mso-wrap-distance-top:0;mso-wrap-distance-right:9pt;mso-wrap-distance-bottom:0;mso-position-horizontal:absolute;mso-position-horizontal-relative:text;mso-position-vertical:absolute;mso-position-vertical-relative:text" o:gfxdata="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">
+                <v:imagedata r:id="rId15" o:title=""/>
+              </v:shape>
+            </w:pict>
+          </mc:Fallback>
+        </mc:AlternateContent>
+      </w:r>
+      <w:r>
+        <w:rPr>
+          <w:rFonts w:ascii="나눔스퀘어" w:eastAsia="나눔스퀘어" w:hAnsi="나눔스퀘어" w:hint="eastAsia"/>
+          <w:noProof/>
+          <w:sz w:val="22"/>
+          <w:szCs w:val="28"/>
+        </w:rPr>
+        <mc:AlternateContent>
+          <mc:Choice Requires="wpi">
+            <w:drawing>
+              <wp:anchor distT="0" distB="0" distL="114300" distR="114300" simplePos="0" relativeHeight="251671552" behindDoc="0" locked="0" layoutInCell="1" allowOverlap="1" wp14:anchorId="64E8E2CC" wp14:editId="5FEEDE02">
+                <wp:simplePos x="0" y="0"/>
+                <wp:positionH relativeFrom="column">
+                  <wp:posOffset>1337428</wp:posOffset>
+                </wp:positionH>
+                <wp:positionV relativeFrom="paragraph">
+                  <wp:posOffset>2155584</wp:posOffset>
+                </wp:positionV>
+                <wp:extent cx="53280" cy="66240"/>
+                <wp:effectExtent l="38100" t="38100" r="42545" b="48260"/>
+                <wp:wrapNone/>
+                <wp:docPr id="1440158622" name="잉크 5"/>
+                <wp:cNvGraphicFramePr/>
+                <a:graphic xmlns:a="http://schemas.openxmlformats.org/drawingml/2006/main">
+                  <a:graphicData uri="http://schemas.microsoft.com/office/word/2010/wordprocessingInk">
+                    <w14:contentPart bwMode="auto" r:id="rId24">
+                      <w14:nvContentPartPr>
+                        <w14:cNvContentPartPr/>
+                      </w14:nvContentPartPr>
+                      <w14:xfrm>
+                        <a:off x="0" y="0"/>
+                        <a:ext cx="53280" cy="66240"/>
+                      </w14:xfrm>
+                    </w14:contentPart>
+                  </a:graphicData>
+                </a:graphic>
+              </wp:anchor>
+            </w:drawing>
+          </mc:Choice>
+          <mc:Fallback>
+            <w:pict>
+              <v:shape w14:anchorId="39BF5754" id="잉크 5" o:spid="_x0000_s1026" type="#_x0000_t75" style="position:absolute;left:0;text-align:left;margin-left:104.6pt;margin-top:169.05pt;width:5.65pt;height:6.6pt;z-index:251671552;visibility:visible;mso-wrap-style:square;mso-wrap-distance-left:9pt;mso-wrap-distance-top:0;mso-wrap-distance-right:9pt;mso-wrap-distance-bottom:0;mso-position-horizontal:absolute;mso-position-horizontal-relative:text;mso-position-vertical:absolute;mso-position-vertical-relative:text" o:gfxdata="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">
+                <v:imagedata r:id="rId25" o:title=""/>
+              </v:shape>
+            </w:pict>
+          </mc:Fallback>
+        </mc:AlternateContent>
+      </w:r>
+      <w:r>
+        <w:rPr>
+          <w:rFonts w:ascii="나눔스퀘어" w:eastAsia="나눔스퀘어" w:hAnsi="나눔스퀘어" w:hint="eastAsia"/>
+          <w:noProof/>
+          <w:sz w:val="22"/>
+          <w:szCs w:val="28"/>
+        </w:rPr>
+        <mc:AlternateContent>
+          <mc:Choice Requires="wps">
+            <w:drawing>
+              <wp:anchor distT="0" distB="0" distL="114300" distR="114300" simplePos="0" relativeHeight="251670528" behindDoc="0" locked="0" layoutInCell="1" allowOverlap="1" wp14:anchorId="3FE6091A" wp14:editId="2CF20576">
+                <wp:simplePos x="0" y="0"/>
+                <wp:positionH relativeFrom="column">
+                  <wp:posOffset>1071424</wp:posOffset>
+                </wp:positionH>
+                <wp:positionV relativeFrom="paragraph">
+                  <wp:posOffset>1035682</wp:posOffset>
+                </wp:positionV>
+                <wp:extent cx="1420745" cy="708614"/>
+                <wp:effectExtent l="0" t="24765" r="40640" b="40640"/>
+                <wp:wrapNone/>
+                <wp:docPr id="1754691746" name="이등변 삼각형 4"/>
+                <wp:cNvGraphicFramePr/>
+                <a:graphic xmlns:a="http://schemas.openxmlformats.org/drawingml/2006/main">
+                  <a:graphicData uri="http://schemas.microsoft.com/office/word/2010/wordprocessingShape">
+                    <wps:wsp>
+                      <wps:cNvSpPr/>
+                      <wps:spPr>
+                        <a:xfrm rot="5400000">
+                          <a:off x="0" y="0"/>
+                          <a:ext cx="1420745" cy="708614"/>
+                        </a:xfrm>
+                        <a:prstGeom prst="triangle">
+                          <a:avLst/>
+                        </a:prstGeom>
+                        <a:solidFill>
+                          <a:srgbClr val="0070C0"/>
+                        </a:solidFill>
+                      </wps:spPr>
+                      <wps:style>
+                        <a:lnRef idx="2">
+                          <a:schemeClr val="accent1">
+                            <a:shade val="15000"/>
+                          </a:schemeClr>
+                        </a:lnRef>
+                        <a:fillRef idx="1">
+                          <a:schemeClr val="accent1"/>
+                        </a:fillRef>
+                        <a:effectRef idx="0">
+                          <a:schemeClr val="accent1"/>
+                        </a:effectRef>
+                        <a:fontRef idx="minor">
+                          <a:schemeClr val="lt1"/>
+                        </a:fontRef>
+                      </wps:style>
+                      <wps:bodyPr rot="0" spcFirstLastPara="0" vertOverflow="overflow" horzOverflow="overflow" vert="horz" wrap="square" lIns="91440" tIns="45720" rIns="91440" bIns="45720" numCol="1" spcCol="0" rtlCol="0" fromWordArt="0" anchor="ctr" anchorCtr="0" forceAA="0" compatLnSpc="1">
+                        <a:prstTxWarp prst="textNoShape">
+                          <a:avLst/>
+                        </a:prstTxWarp>
+                        <a:noAutofit/>
+                      </wps:bodyPr>
+                    </wps:wsp>
+                  </a:graphicData>
+                </a:graphic>
+                <wp14:sizeRelV relativeFrom="margin">
+                  <wp14:pctHeight>0</wp14:pctHeight>
+                </wp14:sizeRelV>
+              </wp:anchor>
+            </w:drawing>
+          </mc:Choice>
+          <mc:Fallback>
+            <w:pict>
+              <v:shapetype w14:anchorId="43279374" id="_x0000_t5" coordsize="21600,21600" o:spt="5" adj="10800" path="m@0,l,21600r21600,xe">
+                <v:stroke joinstyle="miter"/>
+                <v:formulas>
+                  <v:f eqn="val #0"/>
+                  <v:f eqn="prod #0 1 2"/>
+                  <v:f eqn="sum @1 10800 0"/>
+                </v:formulas>
+                <v:path gradientshapeok="t" o:connecttype="custom" o:connectlocs="@0,0;@1,10800;0,21600;10800,21600;21600,21600;@2,10800" textboxrect="0,10800,10800,18000;5400,10800,16200,18000;10800,10800,21600,18000;0,7200,7200,21600;7200,7200,14400,21600;14400,7200,21600,21600"/>
+                <v:handles>
+                  <v:h position="#0,topLeft" xrange="0,21600"/>
+                </v:handles>
+              </v:shapetype>
+              <v:shape id="이등변 삼각형 4" o:spid="_x0000_s1026" type="#_x0000_t5" style="position:absolute;left:0;text-align:left;margin-left:84.35pt;margin-top:81.55pt;width:111.85pt;height:55.8pt;rotation:90;z-index:251670528;visibility:visible;mso-wrap-style:square;mso-height-percent:0;mso-wrap-distance-left:9pt;mso-wrap-distance-top:0;mso-wrap-distance-right:9pt;mso-wrap-distance-bottom:0;mso-position-horizontal:absolute;mso-position-horizontal-relative:text;mso-position-vertical:absolute;mso-position-vertical-relative:text;mso-height-percent:0;mso-height-relative:margin;v-text-anchor:middle" o:gfxdata="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" fillcolor="#0070c0" strokecolor="#09101d [484]" strokeweight="1pt"/>
+            </w:pict>
+          </mc:Fallback>
+        </mc:AlternateContent>
+      </w:r>
+      <w:r>
+        <w:rPr>
+          <w:rFonts w:ascii="나눔스퀘어" w:eastAsia="나눔스퀘어" w:hAnsi="나눔스퀘어" w:hint="eastAsia"/>
+          <w:noProof/>
+          <w:sz w:val="22"/>
+          <w:szCs w:val="28"/>
+        </w:rPr>
+        <mc:AlternateContent>
+          <mc:Choice Requires="wps">
+            <w:drawing>
+              <wp:anchor distT="0" distB="0" distL="114300" distR="114300" simplePos="0" relativeHeight="251668480" behindDoc="0" locked="0" layoutInCell="1" allowOverlap="1" wp14:anchorId="0EF0FD6B" wp14:editId="53D9E12D">
+                <wp:simplePos x="0" y="0"/>
+                <wp:positionH relativeFrom="column">
+                  <wp:posOffset>1431159</wp:posOffset>
+                </wp:positionH>
+                <wp:positionV relativeFrom="paragraph">
+                  <wp:posOffset>1398632</wp:posOffset>
+                </wp:positionV>
+                <wp:extent cx="1420745" cy="708614"/>
+                <wp:effectExtent l="19050" t="19050" r="46355" b="15875"/>
+                <wp:wrapNone/>
+                <wp:docPr id="352742416" name="이등변 삼각형 4"/>
+                <wp:cNvGraphicFramePr/>
+                <a:graphic xmlns:a="http://schemas.openxmlformats.org/drawingml/2006/main">
+                  <a:graphicData uri="http://schemas.microsoft.com/office/word/2010/wordprocessingShape">
+                    <wps:wsp>
+                      <wps:cNvSpPr/>
+                      <wps:spPr>
+                        <a:xfrm>
+                          <a:off x="0" y="0"/>
+                          <a:ext cx="1420745" cy="708614"/>
+                        </a:xfrm>
+                        <a:prstGeom prst="triangle">
+                          <a:avLst/>
+                        </a:prstGeom>
+                        <a:solidFill>
+                          <a:schemeClr val="tx1"/>
+                        </a:solidFill>
+                      </wps:spPr>
+                      <wps:style>
+                        <a:lnRef idx="2">
+                          <a:schemeClr val="accent1">
+                            <a:shade val="15000"/>
+                          </a:schemeClr>
+                        </a:lnRef>
+                        <a:fillRef idx="1">
+                          <a:schemeClr val="accent1"/>
+                        </a:fillRef>
+                        <a:effectRef idx="0">
+                          <a:schemeClr val="accent1"/>
+                        </a:effectRef>
+                        <a:fontRef idx="minor">
+                          <a:schemeClr val="lt1"/>
+                        </a:fontRef>
+                      </wps:style>
+                      <wps:bodyPr rot="0" spcFirstLastPara="0" vertOverflow="overflow" horzOverflow="overflow" vert="horz" wrap="square" lIns="91440" tIns="45720" rIns="91440" bIns="45720" numCol="1" spcCol="0" rtlCol="0" fromWordArt="0" anchor="ctr" anchorCtr="0" forceAA="0" compatLnSpc="1">
+                        <a:prstTxWarp prst="textNoShape">
+                          <a:avLst/>
+                        </a:prstTxWarp>
+                        <a:noAutofit/>
+                      </wps:bodyPr>
+                    </wps:wsp>
+                  </a:graphicData>
+                </a:graphic>
+                <wp14:sizeRelV relativeFrom="margin">
+                  <wp14:pctHeight>0</wp14:pctHeight>
+                </wp14:sizeRelV>
+              </wp:anchor>
+            </w:drawing>
+          </mc:Choice>
+          <mc:Fallback>
+            <w:pict>
+              <v:shape w14:anchorId="0BACE70E" id="이등변 삼각형 4" o:spid="_x0000_s1026" type="#_x0000_t5" style="position:absolute;left:0;text-align:left;margin-left:112.7pt;margin-top:110.15pt;width:111.85pt;height:55.8pt;z-index:251668480;visibility:visible;mso-wrap-style:square;mso-height-percent:0;mso-wrap-distance-left:9pt;mso-wrap-distance-top:0;mso-wrap-distance-right:9pt;mso-wrap-distance-bottom:0;mso-position-horizontal:absolute;mso-position-horizontal-relative:text;mso-position-vertical:absolute;mso-position-vertical-relative:text;mso-height-percent:0;mso-height-relative:margin;v-text-anchor:middle" o:gfxdata="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" fillcolor="black [3213]" strokecolor="#09101d [484]" strokeweight="1pt"/>
+            </w:pict>
+          </mc:Fallback>
+        </mc:AlternateContent>
+      </w:r>
+      <w:r>
+        <w:rPr>
+          <w:rFonts w:ascii="나눔스퀘어" w:eastAsia="나눔스퀘어" w:hAnsi="나눔스퀘어" w:hint="eastAsia"/>
+          <w:noProof/>
+          <w:sz w:val="22"/>
+          <w:szCs w:val="28"/>
+        </w:rPr>
+        <mc:AlternateContent>
+          <mc:Choice Requires="wps">
+            <w:drawing>
+              <wp:anchor distT="0" distB="0" distL="114300" distR="114300" simplePos="0" relativeHeight="251666432" behindDoc="0" locked="0" layoutInCell="1" allowOverlap="1" wp14:anchorId="03AC0B3A" wp14:editId="52EAA3C2">
+                <wp:simplePos x="0" y="0"/>
+                <wp:positionH relativeFrom="column">
+                  <wp:posOffset>1788717</wp:posOffset>
+                </wp:positionH>
+                <wp:positionV relativeFrom="paragraph">
+                  <wp:posOffset>1032735</wp:posOffset>
+                </wp:positionV>
+                <wp:extent cx="1420745" cy="708614"/>
+                <wp:effectExtent l="0" t="24765" r="21590" b="40640"/>
+                <wp:wrapNone/>
+                <wp:docPr id="1585228250" name="이등변 삼각형 4"/>
+                <wp:cNvGraphicFramePr/>
+                <a:graphic xmlns:a="http://schemas.openxmlformats.org/drawingml/2006/main">
+                  <a:graphicData uri="http://schemas.microsoft.com/office/word/2010/wordprocessingShape">
+                    <wps:wsp>
+                      <wps:cNvSpPr/>
+                      <wps:spPr>
+                        <a:xfrm rot="16200000">
+                          <a:off x="0" y="0"/>
+                          <a:ext cx="1420745" cy="708614"/>
+                        </a:xfrm>
+                        <a:prstGeom prst="triangle">
+                          <a:avLst/>
+                        </a:prstGeom>
+                        <a:solidFill>
+                          <a:srgbClr val="FFFF00"/>
+                        </a:solidFill>
+                      </wps:spPr>
+                      <wps:style>
+                        <a:lnRef idx="2">
+                          <a:schemeClr val="accent1">
+                            <a:shade val="15000"/>
+                          </a:schemeClr>
+                        </a:lnRef>
+                        <a:fillRef idx="1">
+                          <a:schemeClr val="accent1"/>
+                        </a:fillRef>
+                        <a:effectRef idx="0">
+                          <a:schemeClr val="accent1"/>
+                        </a:effectRef>
+                        <a:fontRef idx="minor">
+                          <a:schemeClr val="lt1"/>
+                        </a:fontRef>
+                      </wps:style>
+                      <wps:bodyPr rot="0" spcFirstLastPara="0" vertOverflow="overflow" horzOverflow="overflow" vert="horz" wrap="square" lIns="91440" tIns="45720" rIns="91440" bIns="45720" numCol="1" spcCol="0" rtlCol="0" fromWordArt="0" anchor="ctr" anchorCtr="0" forceAA="0" compatLnSpc="1">
+                        <a:prstTxWarp prst="textNoShape">
+                          <a:avLst/>
+                        </a:prstTxWarp>
+                        <a:noAutofit/>
+                      </wps:bodyPr>
+                    </wps:wsp>
+                  </a:graphicData>
+                </a:graphic>
+                <wp14:sizeRelV relativeFrom="margin">
+                  <wp14:pctHeight>0</wp14:pctHeight>
+                </wp14:sizeRelV>
+              </wp:anchor>
+            </w:drawing>
+          </mc:Choice>
+          <mc:Fallback>
+            <w:pict>
+              <v:shape w14:anchorId="503CDCE6" id="이등변 삼각형 4" o:spid="_x0000_s1026" type="#_x0000_t5" style="position:absolute;left:0;text-align:left;margin-left:140.85pt;margin-top:81.3pt;width:111.85pt;height:55.8pt;rotation:-90;z-index:251666432;visibility:visible;mso-wrap-style:square;mso-height-percent:0;mso-wrap-distance-left:9pt;mso-wrap-distance-top:0;mso-wrap-distance-right:9pt;mso-wrap-distance-bottom:0;mso-position-horizontal:absolute;mso-position-horizontal-relative:text;mso-position-vertical:absolute;mso-position-vertical-relative:text;mso-height-percent:0;mso-height-relative:margin;v-text-anchor:middle" o:gfxdata="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" fillcolor="yellow" strokecolor="#09101d [484]" strokeweight="1pt"/>
+            </w:pict>
+          </mc:Fallback>
+        </mc:AlternateContent>
+      </w:r>
+      <w:r>
+        <w:rPr>
+          <w:rFonts w:ascii="나눔스퀘어" w:eastAsia="나눔스퀘어" w:hAnsi="나눔스퀘어" w:hint="eastAsia"/>
+          <w:noProof/>
+          <w:sz w:val="22"/>
+          <w:szCs w:val="28"/>
+        </w:rPr>
+        <mc:AlternateContent>
+          <mc:Choice Requires="wps">
+            <w:drawing>
+              <wp:anchor distT="0" distB="0" distL="114300" distR="114300" simplePos="0" relativeHeight="251664384" behindDoc="0" locked="0" layoutInCell="1" allowOverlap="1" wp14:anchorId="037C27AE" wp14:editId="40730869">
+                <wp:simplePos x="0" y="0"/>
+                <wp:positionH relativeFrom="column">
+                  <wp:posOffset>1426391</wp:posOffset>
+                </wp:positionH>
+                <wp:positionV relativeFrom="paragraph">
+                  <wp:posOffset>672583</wp:posOffset>
+                </wp:positionV>
+                <wp:extent cx="1420745" cy="708614"/>
+                <wp:effectExtent l="19050" t="0" r="46355" b="34925"/>
+                <wp:wrapNone/>
+                <wp:docPr id="194874115" name="이등변 삼각형 4"/>
+                <wp:cNvGraphicFramePr/>
+                <a:graphic xmlns:a="http://schemas.openxmlformats.org/drawingml/2006/main">
+                  <a:graphicData uri="http://schemas.microsoft.com/office/word/2010/wordprocessingShape">
+                    <wps:wsp>
+                      <wps:cNvSpPr/>
+                      <wps:spPr>
+                        <a:xfrm rot="10800000">
+                          <a:off x="0" y="0"/>
+                          <a:ext cx="1420745" cy="708614"/>
+                        </a:xfrm>
+                        <a:prstGeom prst="triangle">
+                          <a:avLst/>
+                        </a:prstGeom>
+                        <a:solidFill>
+                          <a:srgbClr val="00B050"/>
+                        </a:solidFill>
+                      </wps:spPr>
+                      <wps:style>
+                        <a:lnRef idx="2">
+                          <a:schemeClr val="accent1">
+                            <a:shade val="15000"/>
+                          </a:schemeClr>
+                        </a:lnRef>
+                        <a:fillRef idx="1">
+                          <a:schemeClr val="accent1"/>
+                        </a:fillRef>
+                        <a:effectRef idx="0">
+                          <a:schemeClr val="accent1"/>
+                        </a:effectRef>
+                        <a:fontRef idx="minor">
+                          <a:schemeClr val="lt1"/>
+                        </a:fontRef>
+                      </wps:style>
+                      <wps:bodyPr rot="0" spcFirstLastPara="0" vertOverflow="overflow" horzOverflow="overflow" vert="horz" wrap="square" lIns="91440" tIns="45720" rIns="91440" bIns="45720" numCol="1" spcCol="0" rtlCol="0" fromWordArt="0" anchor="ctr" anchorCtr="0" forceAA="0" compatLnSpc="1">
+                        <a:prstTxWarp prst="textNoShape">
+                          <a:avLst/>
+                        </a:prstTxWarp>
+                        <a:noAutofit/>
+                      </wps:bodyPr>
+                    </wps:wsp>
+                  </a:graphicData>
+                </a:graphic>
+                <wp14:sizeRelV relativeFrom="margin">
+                  <wp14:pctHeight>0</wp14:pctHeight>
+                </wp14:sizeRelV>
+              </wp:anchor>
+            </w:drawing>
+          </mc:Choice>
+          <mc:Fallback>
+            <w:pict>
+              <v:shape w14:anchorId="7CC443DC" id="이등변 삼각형 4" o:spid="_x0000_s1026" type="#_x0000_t5" style="position:absolute;left:0;text-align:left;margin-left:112.3pt;margin-top:52.95pt;width:111.85pt;height:55.8pt;rotation:180;z-index:251664384;visibility:visible;mso-wrap-style:square;mso-height-percent:0;mso-wrap-distance-left:9pt;mso-wrap-distance-top:0;mso-wrap-distance-right:9pt;mso-wrap-distance-bottom:0;mso-position-horizontal:absolute;mso-position-horizontal-relative:text;mso-position-vertical:absolute;mso-position-vertical-relative:text;mso-height-percent:0;mso-height-relative:margin;v-text-anchor:middle" o:gfxdata="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" fillcolor="#00b050" strokecolor="#09101d [484]" strokeweight="1pt"/>
+            </w:pict>
+          </mc:Fallback>
+        </mc:AlternateContent>
+      </w:r>
+      <w:r>
+        <w:rPr>
+          <w:rFonts w:ascii="나눔스퀘어" w:eastAsia="나눔스퀘어" w:hAnsi="나눔스퀘어" w:hint="eastAsia"/>
+          <w:noProof/>
+          <w:sz w:val="22"/>
+          <w:szCs w:val="28"/>
+        </w:rPr>
+        <mc:AlternateContent>
+          <mc:Choice Requires="wps">
+            <w:drawing>
+              <wp:anchor distT="0" distB="0" distL="114300" distR="114300" simplePos="0" relativeHeight="251663360" behindDoc="0" locked="0" layoutInCell="1" allowOverlap="1" wp14:anchorId="00547183" wp14:editId="069D832F">
+                <wp:simplePos x="0" y="0"/>
+                <wp:positionH relativeFrom="column">
+                  <wp:posOffset>1419256</wp:posOffset>
+                </wp:positionH>
+                <wp:positionV relativeFrom="paragraph">
+                  <wp:posOffset>669604</wp:posOffset>
+                </wp:positionV>
+                <wp:extent cx="1439545" cy="1442524"/>
+                <wp:effectExtent l="0" t="0" r="27305" b="24765"/>
+                <wp:wrapNone/>
+                <wp:docPr id="1482228683" name="직선 연결선 3"/>
+                <wp:cNvGraphicFramePr/>
+                <a:graphic xmlns:a="http://schemas.openxmlformats.org/drawingml/2006/main">
+                  <a:graphicData uri="http://schemas.microsoft.com/office/word/2010/wordprocessingShape">
+                    <wps:wsp>
+                      <wps:cNvCnPr/>
+                      <wps:spPr>
+                        <a:xfrm flipH="1">
+                          <a:off x="0" y="0"/>
+                          <a:ext cx="1439545" cy="1442524"/>
+                        </a:xfrm>
+                        <a:prstGeom prst="line">
+                          <a:avLst/>
+                        </a:prstGeom>
+                      </wps:spPr>
+                      <wps:style>
+                        <a:lnRef idx="1">
+                          <a:schemeClr val="dk1"/>
+                        </a:lnRef>
+                        <a:fillRef idx="0">
+                          <a:schemeClr val="dk1"/>
+                        </a:fillRef>
+                        <a:effectRef idx="0">
+                          <a:schemeClr val="dk1"/>
+                        </a:effectRef>
+                        <a:fontRef idx="minor">
+                          <a:schemeClr val="tx1"/>
+                        </a:fontRef>
+                      </wps:style>
+                      <wps:bodyPr/>
+                    </wps:wsp>
+                  </a:graphicData>
+                </a:graphic>
+              </wp:anchor>
+            </w:drawing>
+          </mc:Choice>
+          <mc:Fallback>
+            <w:pict>
+              <v:line w14:anchorId="4366BD97" id="직선 연결선 3" o:spid="_x0000_s1026" style="position:absolute;left:0;text-align:left;flip:x;z-index:251663360;visibility:visible;mso-wrap-style:square;mso-wrap-distance-left:9pt;mso-wrap-distance-top:0;mso-wrap-distance-right:9pt;mso-wrap-distance-bottom:0;mso-position-horizontal:absolute;mso-position-horizontal-relative:text;mso-position-vertical:absolute;mso-position-vertical-relative:text" from="111.75pt,52.7pt" to="225.1pt,166.3pt" o:gfxdata="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" strokecolor="black [3200]" strokeweight=".5pt">
+                <v:stroke joinstyle="miter"/>
+              </v:line>
+            </w:pict>
+          </mc:Fallback>
+        </mc:AlternateContent>
+      </w:r>
+      <w:r>
+        <w:rPr>
+          <w:rFonts w:ascii="나눔스퀘어" w:eastAsia="나눔스퀘어" w:hAnsi="나눔스퀘어" w:hint="eastAsia"/>
+          <w:noProof/>
+          <w:sz w:val="22"/>
+          <w:szCs w:val="28"/>
+        </w:rPr>
+        <mc:AlternateContent>
+          <mc:Choice Requires="wps">
+            <w:drawing>
+              <wp:anchor distT="0" distB="0" distL="114300" distR="114300" simplePos="0" relativeHeight="251662336" behindDoc="0" locked="0" layoutInCell="1" allowOverlap="1" wp14:anchorId="7415882C" wp14:editId="09D42FFC">
+                <wp:simplePos x="0" y="0"/>
+                <wp:positionH relativeFrom="column">
+                  <wp:posOffset>1419255</wp:posOffset>
+                </wp:positionH>
+                <wp:positionV relativeFrom="paragraph">
+                  <wp:posOffset>672582</wp:posOffset>
+                </wp:positionV>
+                <wp:extent cx="1439545" cy="1429681"/>
+                <wp:effectExtent l="0" t="0" r="27305" b="37465"/>
+                <wp:wrapNone/>
+                <wp:docPr id="1766298611" name="직선 연결선 2"/>
+                <wp:cNvGraphicFramePr/>
+                <a:graphic xmlns:a="http://schemas.openxmlformats.org/drawingml/2006/main">
+                  <a:graphicData uri="http://schemas.microsoft.com/office/word/2010/wordprocessingShape">
+                    <wps:wsp>
+                      <wps:cNvCnPr/>
+                      <wps:spPr>
+                        <a:xfrm>
+                          <a:off x="0" y="0"/>
+                          <a:ext cx="1439545" cy="1429681"/>
+                        </a:xfrm>
+                        <a:prstGeom prst="line">
+                          <a:avLst/>
+                        </a:prstGeom>
+                      </wps:spPr>
+                      <wps:style>
+                        <a:lnRef idx="1">
+                          <a:schemeClr val="dk1"/>
+                        </a:lnRef>
+                        <a:fillRef idx="0">
+                          <a:schemeClr val="dk1"/>
+                        </a:fillRef>
+                        <a:effectRef idx="0">
+                          <a:schemeClr val="dk1"/>
+                        </a:effectRef>
+                        <a:fontRef idx="minor">
+                          <a:schemeClr val="tx1"/>
+                        </a:fontRef>
+                      </wps:style>
+                      <wps:bodyPr/>
+                    </wps:wsp>
+                  </a:graphicData>
+                </a:graphic>
+              </wp:anchor>
+            </w:drawing>
+          </mc:Choice>
+          <mc:Fallback>
+            <w:pict>
+              <v:line w14:anchorId="5886CF4C" id="직선 연결선 2" o:spid="_x0000_s1026" style="position:absolute;left:0;text-align:left;z-index:251662336;visibility:visible;mso-wrap-style:square;mso-wrap-distance-left:9pt;mso-wrap-distance-top:0;mso-wrap-distance-right:9pt;mso-wrap-distance-bottom:0;mso-position-horizontal:absolute;mso-position-horizontal-relative:text;mso-position-vertical:absolute;mso-position-vertical-relative:text" from="111.75pt,52.95pt" to="225.1pt,165.5pt" o:gfxdata="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" strokecolor="black [3200]" strokeweight=".5pt">
+                <v:stroke joinstyle="miter"/>
+              </v:line>
+            </w:pict>
+          </mc:Fallback>
+        </mc:AlternateContent>
+      </w:r>
+      <w:r>
+        <w:rPr>
+          <w:rFonts w:ascii="나눔스퀘어" w:eastAsia="나눔스퀘어" w:hAnsi="나눔스퀘어" w:hint="eastAsia"/>
+          <w:noProof/>
+          <w:sz w:val="22"/>
+          <w:szCs w:val="28"/>
+        </w:rPr>
+        <mc:AlternateContent>
+          <mc:Choice Requires="wps">
+            <w:drawing>
+              <wp:anchor distT="0" distB="0" distL="114300" distR="114300" simplePos="0" relativeHeight="251661312" behindDoc="0" locked="0" layoutInCell="1" allowOverlap="1" wp14:anchorId="45465D52" wp14:editId="70CB0849">
+                <wp:simplePos x="0" y="0"/>
+                <wp:positionH relativeFrom="column">
+                  <wp:posOffset>1418875</wp:posOffset>
+                </wp:positionH>
+                <wp:positionV relativeFrom="paragraph">
+                  <wp:posOffset>672465</wp:posOffset>
+                </wp:positionV>
+                <wp:extent cx="1440000" cy="1440000"/>
+                <wp:effectExtent l="0" t="0" r="27305" b="27305"/>
+                <wp:wrapNone/>
+                <wp:docPr id="503540652" name="직사각형 1"/>
+                <wp:cNvGraphicFramePr/>
+                <a:graphic xmlns:a="http://schemas.openxmlformats.org/drawingml/2006/main">
+                  <a:graphicData uri="http://schemas.microsoft.com/office/word/2010/wordprocessingShape">
+                    <wps:wsp>
+                      <wps:cNvSpPr/>
+                      <wps:spPr>
+                        <a:xfrm>
+                          <a:off x="0" y="0"/>
+                          <a:ext cx="1440000" cy="1440000"/>
+                        </a:xfrm>
+                        <a:prstGeom prst="rect">
+                          <a:avLst/>
+                        </a:prstGeom>
+                        <a:noFill/>
+                      </wps:spPr>
+                      <wps:style>
+                        <a:lnRef idx="2">
+                          <a:schemeClr val="accent1">
+                            <a:shade val="15000"/>
+                          </a:schemeClr>
+                        </a:lnRef>
+                        <a:fillRef idx="1">
+                          <a:schemeClr val="accent1"/>
+                        </a:fillRef>
+                        <a:effectRef idx="0">
+                          <a:schemeClr val="accent1"/>
+                        </a:effectRef>
+                        <a:fontRef idx="minor">
+                          <a:schemeClr val="lt1"/>
+                        </a:fontRef>
+                      </wps:style>
+                      <wps:bodyPr rot="0" spcFirstLastPara="0" vertOverflow="overflow" horzOverflow="overflow" vert="horz" wrap="none" lIns="0" tIns="0" rIns="0" bIns="0" numCol="1" spcCol="0" rtlCol="0" fromWordArt="0" anchor="ctr" anchorCtr="0" forceAA="0" compatLnSpc="1">
+                        <a:prstTxWarp prst="textNoShape">
+                          <a:avLst/>
+                        </a:prstTxWarp>
+                        <a:noAutofit/>
+                      </wps:bodyPr>
+                    </wps:wsp>
+                  </a:graphicData>
+                </a:graphic>
+                <wp14:sizeRelH relativeFrom="margin">
+                  <wp14:pctWidth>0</wp14:pctWidth>
+                </wp14:sizeRelH>
+                <wp14:sizeRelV relativeFrom="margin">
+                  <wp14:pctHeight>0</wp14:pctHeight>
+                </wp14:sizeRelV>
+              </wp:anchor>
+            </w:drawing>
+          </mc:Choice>
+          <mc:Fallback>
+            <w:pict>
+              <v:rect w14:anchorId="0F7AD789" id="직사각형 1" o:spid="_x0000_s1026" style="position:absolute;left:0;text-align:left;margin-left:111.7pt;margin-top:52.95pt;width:113.4pt;height:113.4pt;z-index:251661312;visibility:visible;mso-wrap-style:none;mso-width-percent:0;mso-height-percent:0;mso-wrap-distance-left:9pt;mso-wrap-distance-top:0;mso-wrap-distance-right:9pt;mso-wrap-distance-bottom:0;mso-position-horizontal:absolute;mso-position-horizontal-relative:text;mso-position-vertical:absolute;mso-position-vertical-relative:text;mso-width-percent:0;mso-height-percent:0;mso-width-relative:margin;mso-height-relative:margin;v-text-anchor:middle" o:gfxdata="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" filled="f" strokecolor="#09101d [484]" strokeweight="1pt">
+                <v:textbox inset="0,0,0,0"/>
+              </v:rect>
+            </w:pict>
+          </mc:Fallback>
+        </mc:AlternateContent>
+      </w:r>
+      <w:r>
+        <w:rPr>
+          <w:rFonts w:ascii="나눔스퀘어" w:eastAsia="나눔스퀘어" w:hAnsi="나눔스퀘어" w:hint="eastAsia"/>
+          <w:sz w:val="22"/>
+          <w:szCs w:val="28"/>
+        </w:rPr>
+        <w:t>c</w:t>
+      </w:r>
+      <w:r>
+        <w:rPr>
+          <w:rFonts w:ascii="나눔스퀘어" w:eastAsia="나눔스퀘어" w:hAnsi="나눔스퀘어"/>
+          <w:sz w:val="22"/>
+          <w:szCs w:val="28"/>
+        </w:rPr>
+        <w:t>ube.js</w:t>
+      </w:r>
+      <w:r>
+        <w:rPr>
+          <w:rFonts w:ascii="나눔스퀘어" w:eastAsia="나눔스퀘어" w:hAnsi="나눔스퀘어" w:hint="eastAsia"/>
+          <w:sz w:val="22"/>
+          <w:szCs w:val="28"/>
+        </w:rPr>
+        <w:t>에서 정점의 개수</w:t>
+      </w:r>
+      <w:r>
+        <w:rPr>
+          <w:rFonts w:ascii="나눔스퀘어" w:eastAsia="나눔스퀘어" w:hAnsi="나눔스퀘어"/>
+          <w:sz w:val="22"/>
+          <w:szCs w:val="28"/>
+        </w:rPr>
+        <w:t xml:space="preserve">, </w:t>
+      </w:r>
+      <w:r>
+        <w:rPr>
+          <w:rFonts w:ascii="나눔스퀘어" w:eastAsia="나눔스퀘어" w:hAnsi="나눔스퀘어" w:hint="eastAsia"/>
+          <w:sz w:val="22"/>
+          <w:szCs w:val="28"/>
+        </w:rPr>
+        <w:t>좌표 값</w:t>
+      </w:r>
+      <w:r>
+        <w:rPr>
+          <w:rFonts w:ascii="나눔스퀘어" w:eastAsia="나눔스퀘어" w:hAnsi="나눔스퀘어"/>
+          <w:sz w:val="22"/>
+          <w:szCs w:val="28"/>
+        </w:rPr>
+        <w:t xml:space="preserve"> </w:t>
+      </w:r>
+      <w:r>
+        <w:rPr>
+          <w:rFonts w:ascii="나눔스퀘어" w:eastAsia="나눔스퀘어" w:hAnsi="나눔스퀘어" w:hint="eastAsia"/>
+          <w:sz w:val="22"/>
+          <w:szCs w:val="28"/>
+        </w:rPr>
+        <w:t>등을 수정하여 큐브가 아닌 피라미드 형상을 가지도록 한다.</w:t>
+      </w:r>
+      <w:r>
+        <w:rPr>
+          <w:rFonts w:ascii="나눔스퀘어" w:eastAsia="나눔스퀘어" w:hAnsi="나눔스퀘어"/>
+          <w:sz w:val="22"/>
+          <w:szCs w:val="28"/>
+        </w:rPr>
+        <w:br/>
+      </w:r>
+      <w:r>
+        <w:rPr>
+          <w:rFonts w:ascii="나눔스퀘어" w:eastAsia="나눔스퀘어" w:hAnsi="나눔스퀘어" w:hint="eastAsia"/>
+          <w:sz w:val="22"/>
+          <w:szCs w:val="28"/>
+        </w:rPr>
+        <w:t>아래는 피라미드 정점</w:t>
+      </w:r>
+      <w:r>
+        <w:rPr>
+          <w:rFonts w:ascii="나눔스퀘어" w:eastAsia="나눔스퀘어" w:hAnsi="나눔스퀘어"/>
+          <w:sz w:val="22"/>
+          <w:szCs w:val="28"/>
+        </w:rPr>
+        <w:t>(vertices)</w:t>
+      </w:r>
+      <w:r>
+        <w:rPr>
+          <w:rFonts w:ascii="나눔스퀘어" w:eastAsia="나눔스퀘어" w:hAnsi="나눔스퀘어" w:hint="eastAsia"/>
+          <w:sz w:val="22"/>
+          <w:szCs w:val="28"/>
+        </w:rPr>
+        <w:t>이 인덱스 별로 어떻게 위치하고 있는지 설계한 것이다.</w:t>
+      </w:r>
+      <w:r>
+        <w:rPr>
+          <w:rFonts w:ascii="나눔스퀘어" w:eastAsia="나눔스퀘어" w:hAnsi="나눔스퀘어"/>
+          <w:sz w:val="22"/>
+          <w:szCs w:val="28"/>
+        </w:rPr>
+        <w:br/>
+      </w:r>
+      <w:r>
+        <w:rPr>
+          <w:rFonts w:ascii="나눔스퀘어" w:eastAsia="나눔스퀘어" w:hAnsi="나눔스퀘어"/>
+          <w:sz w:val="22"/>
+          <w:szCs w:val="28"/>
+        </w:rPr>
+        <w:br/>
+      </w:r>
+      <w:r>
+        <w:rPr>
+          <w:rFonts w:ascii="나눔스퀘어" w:eastAsia="나눔스퀘어" w:hAnsi="나눔스퀘어" w:hint="eastAsia"/>
+          <w:sz w:val="22"/>
+          <w:szCs w:val="28"/>
+        </w:rPr>
+        <w:t>위에서 봤을 때:</w:t>
+      </w:r>
+      <w:r>
+        <w:rPr>
+          <w:rFonts w:ascii="나눔스퀘어" w:eastAsia="나눔스퀘어" w:hAnsi="나눔스퀘어"/>
+          <w:sz w:val="22"/>
+          <w:szCs w:val="28"/>
+        </w:rPr>
+        <w:t xml:space="preserve"> </w:t>
+      </w:r>
+      <w:r>
+        <w:rPr>
+          <w:rFonts w:ascii="나눔스퀘어" w:eastAsia="나눔스퀘어" w:hAnsi="나눔스퀘어"/>
+          <w:sz w:val="22"/>
+          <w:szCs w:val="28"/>
+        </w:rPr>
+        <w:tab/>
+      </w:r>
+      <w:r>
+        <w:rPr>
+          <w:rFonts w:ascii="나눔스퀘어" w:eastAsia="나눔스퀘어" w:hAnsi="나눔스퀘어"/>
+          <w:sz w:val="22"/>
+          <w:szCs w:val="28"/>
+        </w:rPr>
+        <w:tab/>
+      </w:r>
+      <w:r>
+        <w:rPr>
+          <w:rFonts w:ascii="나눔스퀘어" w:eastAsia="나눔스퀘어" w:hAnsi="나눔스퀘어"/>
+          <w:sz w:val="22"/>
+          <w:szCs w:val="28"/>
+        </w:rPr>
+        <w:tab/>
+      </w:r>
+      <w:r>
+        <w:rPr>
+          <w:rFonts w:ascii="나눔스퀘어" w:eastAsia="나눔스퀘어" w:hAnsi="나눔스퀘어"/>
+          <w:sz w:val="22"/>
+          <w:szCs w:val="28"/>
+        </w:rPr>
+        <w:tab/>
+      </w:r>
+      <w:r>
+        <w:rPr>
+          <w:rFonts w:ascii="나눔스퀘어" w:eastAsia="나눔스퀘어" w:hAnsi="나눔스퀘어"/>
+          <w:sz w:val="22"/>
+          <w:szCs w:val="28"/>
+        </w:rPr>
+        <w:tab/>
+      </w:r>
+      <w:r>
+        <w:rPr>
+          <w:rFonts w:ascii="나눔스퀘어" w:eastAsia="나눔스퀘어" w:hAnsi="나눔스퀘어" w:hint="eastAsia"/>
+          <w:sz w:val="22"/>
+          <w:szCs w:val="28"/>
+        </w:rPr>
+        <w:t>아래에서 봤을 때</w:t>
+      </w:r>
+      <w:r>
+        <w:rPr>
+          <w:rFonts w:ascii="나눔스퀘어" w:eastAsia="나눔스퀘어" w:hAnsi="나눔스퀘어"/>
+          <w:sz w:val="22"/>
+          <w:szCs w:val="28"/>
+        </w:rPr>
+        <w:t>:</w:t>
+      </w:r>
+    </w:p>
+    <w:p>
+      <w:pPr>
+        <w:widowControl/>
+        <w:wordWrap/>
+        <w:autoSpaceDE/>
+        <w:autoSpaceDN/>
+        <w:spacing w:line="259" w:lineRule="auto"/>
+        <w:rPr>
+          <w:rFonts w:ascii="나눔스퀘어" w:eastAsia="나눔스퀘어" w:hAnsi="나눔스퀘어"/>
+          <w:sz w:val="22"/>
+          <w:szCs w:val="28"/>
+        </w:rPr>
+      </w:pPr>
+      <w:r>
+        <w:rPr>
+          <w:rFonts w:ascii="나눔스퀘어" w:eastAsia="나눔스퀘어" w:hAnsi="나눔스퀘어"/>
+          <w:sz w:val="22"/>
+          <w:szCs w:val="28"/>
+        </w:rPr>
+        <w:br w:type="page"/>
+      </w:r>
+    </w:p>
+    <w:p>
+      <w:pPr>
+        <w:pStyle w:val="1"/>
+      </w:pPr>
+      <w:bookmarkStart w:id="2" w:name="_Toc148484978"/>
+      <w:r>
+        <w:rPr>
+          <w:rFonts w:hint="eastAsia"/>
+        </w:rPr>
+        <w:lastRenderedPageBreak/>
+        <w:t>구현</w:t>
+      </w:r>
+      <w:bookmarkEnd w:id="2"/>
+    </w:p>
+    <w:p>
+      <w:pPr>
+        <w:rPr>
+          <w:rFonts w:ascii="나눔스퀘어" w:eastAsia="나눔스퀘어" w:hAnsi="나눔스퀘어"/>
+          <w:b/>
+          <w:bCs/>
+          <w:color w:val="FF0000"/>
+          <w:sz w:val="28"/>
+          <w:szCs w:val="36"/>
+        </w:rPr>
+      </w:pPr>
+      <w:r>
+        <w:rPr>
+          <w:rFonts w:ascii="나눔스퀘어" w:eastAsia="나눔스퀘어" w:hAnsi="나눔스퀘어" w:hint="eastAsia"/>
+          <w:b/>
+          <w:bCs/>
+          <w:color w:val="FF0000"/>
+          <w:sz w:val="28"/>
+          <w:szCs w:val="36"/>
+        </w:rPr>
+        <w:t>r</w:t>
+      </w:r>
+      <w:r>
+        <w:rPr>
+          <w:rFonts w:ascii="나눔스퀘어" w:eastAsia="나눔스퀘어" w:hAnsi="나눔스퀘어"/>
+          <w:b/>
+          <w:bCs/>
+          <w:color w:val="FF0000"/>
+          <w:sz w:val="28"/>
+          <w:szCs w:val="36"/>
+        </w:rPr>
+        <w:t>otatingPyramid.html</w:t>
+      </w:r>
+    </w:p>
+    <w:p>
+      <w:pPr>
+        <w:rPr>
+          <w:rFonts w:ascii="나눔스퀘어" w:eastAsia="나눔스퀘어" w:hAnsi="나눔스퀘어"/>
+          <w:sz w:val="22"/>
+          <w:szCs w:val="28"/>
+        </w:rPr>
+      </w:pPr>
+      <w:r>
+        <w:rPr>
+          <w:rFonts w:ascii="나눔스퀘어" w:eastAsia="나눔스퀘어" w:hAnsi="나눔스퀘어"/>
+          <w:sz w:val="22"/>
+          <w:szCs w:val="28"/>
+        </w:rPr>
+        <w:drawing>
+          <wp:inline distT="0" distB="0" distL="0" distR="0" wp14:anchorId="2D322122" wp14:editId="5C0BA38B">
+            <wp:extent cx="4054415" cy="5379515"/>
+            <wp:effectExtent l="0" t="0" r="3810" b="0"/>
+            <wp:docPr id="1024652547" name="그림 1" descr="텍스트, 스크린샷, 번호, 폰트이(가) 표시된 사진&#10;&#10;자동 생성된 설명"/>
+            <wp:cNvGraphicFramePr>
+              <a:graphicFrameLocks xmlns:a="http://schemas.openxmlformats.org/drawingml/2006/main" noChangeAspect="1"/>
+            </wp:cNvGraphicFramePr>
+            <a:graphic xmlns:a="http://schemas.openxmlformats.org/drawingml/2006/main">
+              <a:graphicData uri="http://schemas.openxmlformats.org/drawingml/2006/picture">
+                <pic:pic xmlns:pic="http://schemas.openxmlformats.org/drawingml/2006/picture">
+                  <pic:nvPicPr>
+                    <pic:cNvPr id="1024652547" name="그림 1" descr="텍스트, 스크린샷, 번호, 폰트이(가) 표시된 사진&#10;&#10;자동 생성된 설명"/>
+                    <pic:cNvPicPr/>
+                  </pic:nvPicPr>
+                  <pic:blipFill>
+                    <a:blip r:embed="rId26"/>
+                    <a:stretch>
+                      <a:fillRect/>
+                    </a:stretch>
+                  </pic:blipFill>
+                  <pic:spPr>
+                    <a:xfrm>
+                      <a:off x="0" y="0"/>
+                      <a:ext cx="4058787" cy="5385315"/>
+                    </a:xfrm>
+                    <a:prstGeom prst="rect">
+                      <a:avLst/>
+                    </a:prstGeom>
+                  </pic:spPr>
+                </pic:pic>
+              </a:graphicData>
+            </a:graphic>
+          </wp:inline>
+        </w:drawing>
+      </w:r>
+    </w:p>
+    <w:p>
+      <w:pPr>
+        <w:pBdr>
+          <w:bottom w:val="single" w:sz="6" w:space="1" w:color="auto"/>
+        </w:pBdr>
+        <w:rPr>
+          <w:rFonts w:ascii="나눔스퀘어" w:eastAsia="나눔스퀘어" w:hAnsi="나눔스퀘어" w:hint="eastAsia"/>
+          <w:sz w:val="22"/>
+          <w:szCs w:val="28"/>
+        </w:rPr>
+      </w:pPr>
+      <w:r>
+        <w:rPr>
+          <w:rFonts w:ascii="나눔스퀘어" w:eastAsia="나눔스퀘어" w:hAnsi="나눔스퀘어" w:hint="eastAsia"/>
+          <w:sz w:val="22"/>
+          <w:szCs w:val="28"/>
+        </w:rPr>
+        <w:t>c</w:t>
+      </w:r>
+      <w:r>
+        <w:rPr>
+          <w:rFonts w:ascii="나눔스퀘어" w:eastAsia="나눔스퀘어" w:hAnsi="나눔스퀘어"/>
+          <w:sz w:val="22"/>
+          <w:szCs w:val="28"/>
+        </w:rPr>
+        <w:t>ube.html</w:t>
+      </w:r>
+      <w:r>
+        <w:rPr>
+          <w:rFonts w:ascii="나눔스퀘어" w:eastAsia="나눔스퀘어" w:hAnsi="나눔스퀘어" w:hint="eastAsia"/>
+          <w:sz w:val="22"/>
+          <w:szCs w:val="28"/>
+        </w:rPr>
+        <w:t>에서</w:t>
+      </w:r>
+      <w:r>
+        <w:rPr>
+          <w:rFonts w:ascii="나눔스퀘어" w:eastAsia="나눔스퀘어" w:hAnsi="나눔스퀘어"/>
+          <w:sz w:val="22"/>
+          <w:szCs w:val="28"/>
+        </w:rPr>
+        <w:t xml:space="preserve"> </w:t>
+      </w:r>
+      <w:r>
+        <w:rPr>
+          <w:rFonts w:ascii="나눔스퀘어" w:eastAsia="나눔스퀘어" w:hAnsi="나눔스퀘어" w:hint="eastAsia"/>
+          <w:sz w:val="22"/>
+          <w:szCs w:val="28"/>
+        </w:rPr>
+        <w:t xml:space="preserve">가져온 </w:t>
+      </w:r>
+      <w:r>
+        <w:rPr>
+          <w:rFonts w:ascii="나눔스퀘어" w:eastAsia="나눔스퀘어" w:hAnsi="나눔스퀘어"/>
+          <w:sz w:val="22"/>
+          <w:szCs w:val="28"/>
+        </w:rPr>
+        <w:t xml:space="preserve">vertex-shader </w:t>
+      </w:r>
+      <w:r>
+        <w:rPr>
+          <w:rFonts w:ascii="나눔스퀘어" w:eastAsia="나눔스퀘어" w:hAnsi="나눔스퀘어" w:hint="eastAsia"/>
+          <w:sz w:val="22"/>
+          <w:szCs w:val="28"/>
+        </w:rPr>
+        <w:t>스크립트 부분이다.</w:t>
+      </w:r>
+    </w:p>
+    <w:p>
+      <w:pPr>
+        <w:rPr>
+          <w:rFonts w:ascii="나눔스퀘어" w:eastAsia="나눔스퀘어" w:hAnsi="나눔스퀘어" w:hint="eastAsia"/>
+          <w:sz w:val="22"/>
+          <w:szCs w:val="28"/>
+        </w:rPr>
+      </w:pPr>
+    </w:p>
+    <w:p>
+      <w:pPr>
+        <w:rPr>
+          <w:rFonts w:ascii="나눔스퀘어" w:eastAsia="나눔스퀘어" w:hAnsi="나눔스퀘어"/>
+          <w:sz w:val="22"/>
+          <w:szCs w:val="28"/>
+        </w:rPr>
+      </w:pPr>
+      <w:r>
+        <w:rPr>
+          <w:rFonts w:ascii="나눔스퀘어" w:eastAsia="나눔스퀘어" w:hAnsi="나눔스퀘어"/>
+          <w:sz w:val="22"/>
+          <w:szCs w:val="28"/>
+        </w:rPr>
+        <w:drawing>
+          <wp:inline distT="0" distB="0" distL="0" distR="0" wp14:anchorId="4F7AE2A7" wp14:editId="6ACCCCDA">
+            <wp:extent cx="5777716" cy="1708031"/>
+            <wp:effectExtent l="0" t="0" r="0" b="6985"/>
+            <wp:docPr id="1792586434" name="그림 1" descr="텍스트, 스크린샷, 폰트이(가) 표시된 사진&#10;&#10;자동 생성된 설명"/>
+            <wp:cNvGraphicFramePr>
+              <a:graphicFrameLocks xmlns:a="http://schemas.openxmlformats.org/drawingml/2006/main" noChangeAspect="1"/>
+            </wp:cNvGraphicFramePr>
+            <a:graphic xmlns:a="http://schemas.openxmlformats.org/drawingml/2006/main">
+              <a:graphicData uri="http://schemas.openxmlformats.org/drawingml/2006/picture">
+                <pic:pic xmlns:pic="http://schemas.openxmlformats.org/drawingml/2006/picture">
+                  <pic:nvPicPr>
+                    <pic:cNvPr id="1792586434" name="그림 1" descr="텍스트, 스크린샷, 폰트이(가) 표시된 사진&#10;&#10;자동 생성된 설명"/>
+                    <pic:cNvPicPr/>
+                  </pic:nvPicPr>
+                  <pic:blipFill>
+                    <a:blip r:embed="rId27"/>
+                    <a:stretch>
+                      <a:fillRect/>
+                    </a:stretch>
+                  </pic:blipFill>
+                  <pic:spPr>
+                    <a:xfrm>
+                      <a:off x="0" y="0"/>
+                      <a:ext cx="5801226" cy="1714981"/>
+                    </a:xfrm>
+                    <a:prstGeom prst="rect">
+                      <a:avLst/>
+                    </a:prstGeom>
+                  </pic:spPr>
+                </pic:pic>
+              </a:graphicData>
+            </a:graphic>
+          </wp:inline>
+        </w:drawing>
+      </w:r>
+    </w:p>
+    <w:p>
+      <w:pPr>
+        <w:rPr>
+          <w:rFonts w:ascii="나눔스퀘어" w:eastAsia="나눔스퀘어" w:hAnsi="나눔스퀘어"/>
+          <w:sz w:val="22"/>
+          <w:szCs w:val="28"/>
+        </w:rPr>
+      </w:pPr>
+      <w:r>
+        <w:rPr>
+          <w:rFonts w:ascii="나눔스퀘어" w:eastAsia="나눔스퀘어" w:hAnsi="나눔스퀘어" w:hint="eastAsia"/>
+          <w:sz w:val="22"/>
+          <w:szCs w:val="28"/>
+        </w:rPr>
+        <w:t>c</w:t>
+      </w:r>
+      <w:r>
+        <w:rPr>
+          <w:rFonts w:ascii="나눔스퀘어" w:eastAsia="나눔스퀘어" w:hAnsi="나눔스퀘어"/>
+          <w:sz w:val="22"/>
+          <w:szCs w:val="28"/>
+        </w:rPr>
+        <w:t>ube.html</w:t>
+      </w:r>
+      <w:r>
+        <w:rPr>
+          <w:rFonts w:ascii="나눔스퀘어" w:eastAsia="나눔스퀘어" w:hAnsi="나눔스퀘어" w:hint="eastAsia"/>
+          <w:sz w:val="22"/>
+          <w:szCs w:val="28"/>
+        </w:rPr>
+        <w:t xml:space="preserve">에서 가져온 </w:t>
+      </w:r>
+      <w:proofErr w:type="spellStart"/>
+      <w:proofErr w:type="gramStart"/>
+      <w:r>
+        <w:rPr>
+          <w:rFonts w:ascii="나눔스퀘어" w:eastAsia="나눔스퀘어" w:hAnsi="나눔스퀘어"/>
+          <w:sz w:val="22"/>
+          <w:szCs w:val="28"/>
+        </w:rPr>
+        <w:t>x,y</w:t>
+      </w:r>
+      <w:proofErr w:type="gramEnd"/>
+      <w:r>
+        <w:rPr>
+          <w:rFonts w:ascii="나눔스퀘어" w:eastAsia="나눔스퀘어" w:hAnsi="나눔스퀘어"/>
+          <w:sz w:val="22"/>
+          <w:szCs w:val="28"/>
+        </w:rPr>
+        <w:t>,zButton</w:t>
+      </w:r>
+      <w:proofErr w:type="spellEnd"/>
+      <w:r>
+        <w:rPr>
+          <w:rFonts w:ascii="나눔스퀘어" w:eastAsia="나눔스퀘어" w:hAnsi="나눔스퀘어" w:hint="eastAsia"/>
+          <w:sz w:val="22"/>
+          <w:szCs w:val="28"/>
+        </w:rPr>
+        <w:t xml:space="preserve">들과 새로 추가한 </w:t>
+      </w:r>
+      <w:r>
+        <w:rPr>
+          <w:rFonts w:ascii="나눔스퀘어" w:eastAsia="나눔스퀘어" w:hAnsi="나눔스퀘어"/>
+          <w:sz w:val="22"/>
+          <w:szCs w:val="28"/>
+        </w:rPr>
+        <w:t>slider</w:t>
+      </w:r>
+      <w:r>
+        <w:rPr>
+          <w:rFonts w:ascii="나눔스퀘어" w:eastAsia="나눔스퀘어" w:hAnsi="나눔스퀘어" w:hint="eastAsia"/>
+          <w:sz w:val="22"/>
+          <w:szCs w:val="28"/>
+        </w:rPr>
+        <w:t xml:space="preserve">와 </w:t>
+      </w:r>
+      <w:r>
+        <w:rPr>
+          <w:rFonts w:ascii="나눔스퀘어" w:eastAsia="나눔스퀘어" w:hAnsi="나눔스퀘어"/>
+          <w:sz w:val="22"/>
+          <w:szCs w:val="28"/>
+        </w:rPr>
+        <w:t xml:space="preserve">select </w:t>
+      </w:r>
+      <w:r>
+        <w:rPr>
+          <w:rFonts w:ascii="나눔스퀘어" w:eastAsia="나눔스퀘어" w:hAnsi="나눔스퀘어" w:hint="eastAsia"/>
+          <w:sz w:val="22"/>
+          <w:szCs w:val="28"/>
+        </w:rPr>
+        <w:t>요소다.</w:t>
+      </w:r>
+      <w:r>
+        <w:rPr>
+          <w:rFonts w:ascii="나눔스퀘어" w:eastAsia="나눔스퀘어" w:hAnsi="나눔스퀘어"/>
+          <w:sz w:val="22"/>
+          <w:szCs w:val="28"/>
+        </w:rPr>
+        <w:t xml:space="preserve"> </w:t>
+      </w:r>
+      <w:r>
+        <w:rPr>
+          <w:rFonts w:ascii="나눔스퀘어" w:eastAsia="나눔스퀘어" w:hAnsi="나눔스퀘어" w:hint="eastAsia"/>
+          <w:sz w:val="22"/>
+          <w:szCs w:val="28"/>
+        </w:rPr>
+        <w:t>브라우저 상에서 이를 통해 회전 방향 및 속도를 제어한다.</w:t>
+      </w:r>
+    </w:p>
+    <w:p>
+      <w:pPr>
+        <w:widowControl/>
+        <w:wordWrap/>
+        <w:autoSpaceDE/>
+        <w:autoSpaceDN/>
+        <w:spacing w:line="259" w:lineRule="auto"/>
+        <w:rPr>
+          <w:rFonts w:ascii="나눔스퀘어" w:eastAsia="나눔스퀘어" w:hAnsi="나눔스퀘어"/>
+          <w:sz w:val="22"/>
+          <w:szCs w:val="28"/>
+        </w:rPr>
+      </w:pPr>
+      <w:r>
+        <w:rPr>
+          <w:rFonts w:ascii="나눔스퀘어" w:eastAsia="나눔스퀘어" w:hAnsi="나눔스퀘어"/>
+          <w:sz w:val="22"/>
+          <w:szCs w:val="28"/>
+        </w:rPr>
+        <w:br w:type="page"/>
+      </w:r>
+    </w:p>
+    <w:p>
+      <w:pPr>
+        <w:rPr>
+          <w:rFonts w:ascii="나눔스퀘어" w:eastAsia="나눔스퀘어" w:hAnsi="나눔스퀘어"/>
+          <w:b/>
+          <w:bCs/>
+          <w:color w:val="FF0000"/>
+          <w:sz w:val="28"/>
+          <w:szCs w:val="36"/>
+        </w:rPr>
+      </w:pPr>
+      <w:r>
+        <w:rPr>
+          <w:rFonts w:ascii="나눔스퀘어" w:eastAsia="나눔스퀘어" w:hAnsi="나눔스퀘어"/>
+          <w:b/>
+          <w:bCs/>
+          <w:color w:val="FF0000"/>
+          <w:sz w:val="28"/>
+          <w:szCs w:val="36"/>
+        </w:rPr>
+        <w:lastRenderedPageBreak/>
+        <w:t>rotatingPyramid.js</w:t>
+      </w:r>
+    </w:p>
+    <w:p>
+      <w:pPr>
+        <w:rPr>
+          <w:rFonts w:ascii="나눔스퀘어" w:eastAsia="나눔스퀘어" w:hAnsi="나눔스퀘어"/>
+          <w:sz w:val="22"/>
+          <w:szCs w:val="28"/>
+        </w:rPr>
+      </w:pPr>
+      <w:r>
+        <w:rPr>
+          <w:rFonts w:ascii="나눔스퀘어" w:eastAsia="나눔스퀘어" w:hAnsi="나눔스퀘어"/>
+          <w:sz w:val="22"/>
+          <w:szCs w:val="28"/>
+        </w:rPr>
+        <w:drawing>
+          <wp:inline distT="0" distB="0" distL="0" distR="0" wp14:anchorId="46A81A93" wp14:editId="7A8A5B26">
+            <wp:extent cx="5641675" cy="175729"/>
+            <wp:effectExtent l="0" t="0" r="0" b="0"/>
+            <wp:docPr id="440497804" name="그림 1"/>
+            <wp:cNvGraphicFramePr>
+              <a:graphicFrameLocks xmlns:a="http://schemas.openxmlformats.org/drawingml/2006/main" noChangeAspect="1"/>
+            </wp:cNvGraphicFramePr>
+            <a:graphic xmlns:a="http://schemas.openxmlformats.org/drawingml/2006/main">
+              <a:graphicData uri="http://schemas.openxmlformats.org/drawingml/2006/picture">
+                <pic:pic xmlns:pic="http://schemas.openxmlformats.org/drawingml/2006/picture">
+                  <pic:nvPicPr>
+                    <pic:cNvPr id="440497804" name=""/>
+                    <pic:cNvPicPr/>
+                  </pic:nvPicPr>
+                  <pic:blipFill>
+                    <a:blip r:embed="rId28"/>
+                    <a:stretch>
+                      <a:fillRect/>
+                    </a:stretch>
+                  </pic:blipFill>
+                  <pic:spPr>
+                    <a:xfrm>
+                      <a:off x="0" y="0"/>
+                      <a:ext cx="5840096" cy="181909"/>
+                    </a:xfrm>
+                    <a:prstGeom prst="rect">
+                      <a:avLst/>
+                    </a:prstGeom>
+                  </pic:spPr>
+                </pic:pic>
+              </a:graphicData>
+            </a:graphic>
+          </wp:inline>
+        </w:drawing>
+      </w:r>
+    </w:p>
+    <w:p>
+      <w:pPr>
+        <w:pBdr>
+          <w:bottom w:val="single" w:sz="6" w:space="1" w:color="auto"/>
+        </w:pBdr>
+        <w:rPr>
+          <w:rFonts w:ascii="나눔스퀘어" w:eastAsia="나눔스퀘어" w:hAnsi="나눔스퀘어"/>
+          <w:sz w:val="22"/>
+          <w:szCs w:val="28"/>
+        </w:rPr>
+      </w:pPr>
+      <w:r>
+        <w:rPr>
+          <w:rFonts w:ascii="나눔스퀘어" w:eastAsia="나눔스퀘어" w:hAnsi="나눔스퀘어" w:hint="eastAsia"/>
+          <w:sz w:val="22"/>
+          <w:szCs w:val="28"/>
+        </w:rPr>
+        <w:t>피라미드의 밑면은 삼각형 두 개로 표현한다.</w:t>
+      </w:r>
+      <w:r>
+        <w:rPr>
+          <w:rFonts w:ascii="나눔스퀘어" w:eastAsia="나눔스퀘어" w:hAnsi="나눔스퀘어"/>
+          <w:sz w:val="22"/>
+          <w:szCs w:val="28"/>
+        </w:rPr>
+        <w:t xml:space="preserve"> </w:t>
+      </w:r>
+      <w:r>
+        <w:rPr>
+          <w:rFonts w:ascii="나눔스퀘어" w:eastAsia="나눔스퀘어" w:hAnsi="나눔스퀘어" w:hint="eastAsia"/>
+          <w:sz w:val="22"/>
+          <w:szCs w:val="28"/>
+        </w:rPr>
+        <w:t>즉,</w:t>
+      </w:r>
+      <w:r>
+        <w:rPr>
+          <w:rFonts w:ascii="나눔스퀘어" w:eastAsia="나눔스퀘어" w:hAnsi="나눔스퀘어"/>
+          <w:sz w:val="22"/>
+          <w:szCs w:val="28"/>
+        </w:rPr>
+        <w:t xml:space="preserve"> 3*2 = 6</w:t>
+      </w:r>
+      <w:r>
+        <w:rPr>
+          <w:rFonts w:ascii="나눔스퀘어" w:eastAsia="나눔스퀘어" w:hAnsi="나눔스퀘어" w:hint="eastAsia"/>
+          <w:sz w:val="22"/>
+          <w:szCs w:val="28"/>
+        </w:rPr>
+        <w:t>개의 정점이 사용된다.</w:t>
+      </w:r>
+      <w:r>
+        <w:rPr>
+          <w:rFonts w:ascii="나눔스퀘어" w:eastAsia="나눔스퀘어" w:hAnsi="나눔스퀘어"/>
+          <w:sz w:val="22"/>
+          <w:szCs w:val="28"/>
+        </w:rPr>
+        <w:br/>
+      </w:r>
+      <w:r>
+        <w:rPr>
+          <w:rFonts w:ascii="나눔스퀘어" w:eastAsia="나눔스퀘어" w:hAnsi="나눔스퀘어" w:hint="eastAsia"/>
+          <w:sz w:val="22"/>
+          <w:szCs w:val="28"/>
+        </w:rPr>
+        <w:t>나머지 옆면들은</w:t>
+      </w:r>
+      <w:r>
+        <w:rPr>
+          <w:rFonts w:ascii="나눔스퀘어" w:eastAsia="나눔스퀘어" w:hAnsi="나눔스퀘어"/>
+          <w:sz w:val="22"/>
+          <w:szCs w:val="28"/>
+        </w:rPr>
+        <w:t xml:space="preserve"> </w:t>
+      </w:r>
+      <w:r>
+        <w:rPr>
+          <w:rFonts w:ascii="나눔스퀘어" w:eastAsia="나눔스퀘어" w:hAnsi="나눔스퀘어" w:hint="eastAsia"/>
+          <w:sz w:val="22"/>
+          <w:szCs w:val="28"/>
+        </w:rPr>
+        <w:t>각각 삼각형 한 개로 표현하고,</w:t>
+      </w:r>
+      <w:r>
+        <w:rPr>
+          <w:rFonts w:ascii="나눔스퀘어" w:eastAsia="나눔스퀘어" w:hAnsi="나눔스퀘어"/>
+          <w:sz w:val="22"/>
+          <w:szCs w:val="28"/>
+        </w:rPr>
+        <w:t xml:space="preserve"> </w:t>
+      </w:r>
+      <w:r>
+        <w:rPr>
+          <w:rFonts w:ascii="나눔스퀘어" w:eastAsia="나눔스퀘어" w:hAnsi="나눔스퀘어" w:hint="eastAsia"/>
+          <w:sz w:val="22"/>
+          <w:szCs w:val="28"/>
+        </w:rPr>
+        <w:t xml:space="preserve">총 </w:t>
+      </w:r>
+      <w:r>
+        <w:rPr>
+          <w:rFonts w:ascii="나눔스퀘어" w:eastAsia="나눔스퀘어" w:hAnsi="나눔스퀘어"/>
+          <w:sz w:val="22"/>
+          <w:szCs w:val="28"/>
+        </w:rPr>
+        <w:t>4</w:t>
+      </w:r>
+      <w:r>
+        <w:rPr>
+          <w:rFonts w:ascii="나눔스퀘어" w:eastAsia="나눔스퀘어" w:hAnsi="나눔스퀘어" w:hint="eastAsia"/>
+          <w:sz w:val="22"/>
+          <w:szCs w:val="28"/>
+        </w:rPr>
+        <w:t>면이므로</w:t>
+      </w:r>
+      <w:r>
+        <w:rPr>
+          <w:rFonts w:ascii="나눔스퀘어" w:eastAsia="나눔스퀘어" w:hAnsi="나눔스퀘어"/>
+          <w:sz w:val="22"/>
+          <w:szCs w:val="28"/>
+        </w:rPr>
+        <w:t xml:space="preserve"> 3*4 = 12</w:t>
+      </w:r>
+      <w:r>
+        <w:rPr>
+          <w:rFonts w:ascii="나눔스퀘어" w:eastAsia="나눔스퀘어" w:hAnsi="나눔스퀘어" w:hint="eastAsia"/>
+          <w:sz w:val="22"/>
+          <w:szCs w:val="28"/>
+        </w:rPr>
+        <w:t>개의 정점이 사용된다.</w:t>
+      </w:r>
+      <w:r>
+        <w:rPr>
+          <w:rFonts w:ascii="나눔스퀘어" w:eastAsia="나눔스퀘어" w:hAnsi="나눔스퀘어"/>
+          <w:sz w:val="22"/>
+          <w:szCs w:val="28"/>
+        </w:rPr>
+        <w:br/>
+      </w:r>
+      <w:r>
+        <w:rPr>
+          <w:rFonts w:ascii="나눔스퀘어" w:eastAsia="나눔스퀘어" w:hAnsi="나눔스퀘어" w:hint="eastAsia"/>
+          <w:sz w:val="22"/>
+          <w:szCs w:val="28"/>
+        </w:rPr>
+        <w:t>즉,</w:t>
+      </w:r>
+      <w:r>
+        <w:rPr>
+          <w:rFonts w:ascii="나눔스퀘어" w:eastAsia="나눔스퀘어" w:hAnsi="나눔스퀘어"/>
+          <w:sz w:val="22"/>
+          <w:szCs w:val="28"/>
+        </w:rPr>
+        <w:t xml:space="preserve"> </w:t>
+      </w:r>
+      <w:r>
+        <w:rPr>
+          <w:rFonts w:ascii="나눔스퀘어" w:eastAsia="나눔스퀘어" w:hAnsi="나눔스퀘어" w:hint="eastAsia"/>
+          <w:sz w:val="22"/>
+          <w:szCs w:val="28"/>
+        </w:rPr>
+        <w:t xml:space="preserve">총 </w:t>
+      </w:r>
+      <w:r>
+        <w:rPr>
+          <w:rFonts w:ascii="나눔스퀘어" w:eastAsia="나눔스퀘어" w:hAnsi="나눔스퀘어"/>
+          <w:sz w:val="22"/>
+          <w:szCs w:val="28"/>
+        </w:rPr>
+        <w:t>18</w:t>
+      </w:r>
+      <w:r>
+        <w:rPr>
+          <w:rFonts w:ascii="나눔스퀘어" w:eastAsia="나눔스퀘어" w:hAnsi="나눔스퀘어" w:hint="eastAsia"/>
+          <w:sz w:val="22"/>
+          <w:szCs w:val="28"/>
+        </w:rPr>
+        <w:t>개의 정점이 사용된다.</w:t>
+      </w:r>
+    </w:p>
+    <w:p>
+      <w:pPr>
+        <w:rPr>
+          <w:rFonts w:ascii="나눔스퀘어" w:eastAsia="나눔스퀘어" w:hAnsi="나눔스퀘어" w:hint="eastAsia"/>
+          <w:sz w:val="22"/>
+          <w:szCs w:val="28"/>
+        </w:rPr>
+      </w:pPr>
+    </w:p>
+    <w:p>
+      <w:pPr>
+        <w:rPr>
+          <w:rFonts w:ascii="나눔스퀘어" w:eastAsia="나눔스퀘어" w:hAnsi="나눔스퀘어"/>
+          <w:sz w:val="22"/>
+          <w:szCs w:val="28"/>
+        </w:rPr>
+      </w:pPr>
+      <w:r>
+        <w:rPr>
+          <w:rFonts w:ascii="나눔스퀘어" w:eastAsia="나눔스퀘어" w:hAnsi="나눔스퀘어"/>
+          <w:sz w:val="22"/>
+          <w:szCs w:val="28"/>
+        </w:rPr>
+        <w:drawing>
+          <wp:inline distT="0" distB="0" distL="0" distR="0" wp14:anchorId="589D2F78" wp14:editId="6759653D">
+            <wp:extent cx="1921533" cy="189781"/>
+            <wp:effectExtent l="0" t="0" r="2540" b="1270"/>
+            <wp:docPr id="1636388627" name="그림 1"/>
+            <wp:cNvGraphicFramePr>
+              <a:graphicFrameLocks xmlns:a="http://schemas.openxmlformats.org/drawingml/2006/main" noChangeAspect="1"/>
+            </wp:cNvGraphicFramePr>
+            <a:graphic xmlns:a="http://schemas.openxmlformats.org/drawingml/2006/main">
+              <a:graphicData uri="http://schemas.openxmlformats.org/drawingml/2006/picture">
+                <pic:pic xmlns:pic="http://schemas.openxmlformats.org/drawingml/2006/picture">
+                  <pic:nvPicPr>
+                    <pic:cNvPr id="1636388627" name=""/>
+                    <pic:cNvPicPr/>
+                  </pic:nvPicPr>
+                  <pic:blipFill>
+                    <a:blip r:embed="rId29"/>
+                    <a:stretch>
+                      <a:fillRect/>
+                    </a:stretch>
+                  </pic:blipFill>
+                  <pic:spPr>
+                    <a:xfrm>
+                      <a:off x="0" y="0"/>
+                      <a:ext cx="1989761" cy="196520"/>
+                    </a:xfrm>
+                    <a:prstGeom prst="rect">
+                      <a:avLst/>
+                    </a:prstGeom>
+                  </pic:spPr>
+                </pic:pic>
+              </a:graphicData>
+            </a:graphic>
+          </wp:inline>
+        </w:drawing>
+      </w:r>
+    </w:p>
+    <w:p>
+      <w:pPr>
+        <w:pBdr>
+          <w:bottom w:val="single" w:sz="6" w:space="1" w:color="auto"/>
+        </w:pBdr>
+        <w:rPr>
+          <w:rFonts w:ascii="나눔스퀘어" w:eastAsia="나눔스퀘어" w:hAnsi="나눔스퀘어"/>
+          <w:sz w:val="22"/>
+          <w:szCs w:val="28"/>
+        </w:rPr>
+      </w:pPr>
+      <w:r>
+        <w:rPr>
+          <w:rFonts w:ascii="나눔스퀘어" w:eastAsia="나눔스퀘어" w:hAnsi="나눔스퀘어" w:hint="eastAsia"/>
+          <w:sz w:val="22"/>
+          <w:szCs w:val="28"/>
+        </w:rPr>
+        <w:t xml:space="preserve">이 </w:t>
+      </w:r>
+      <w:proofErr w:type="spellStart"/>
+      <w:r>
+        <w:rPr>
+          <w:rFonts w:ascii="나눔스퀘어" w:eastAsia="나눔스퀘어" w:hAnsi="나눔스퀘어"/>
+          <w:sz w:val="22"/>
+          <w:szCs w:val="28"/>
+        </w:rPr>
+        <w:t>colorPyramid</w:t>
+      </w:r>
+      <w:proofErr w:type="spellEnd"/>
+      <w:r>
+        <w:rPr>
+          <w:rFonts w:ascii="나눔스퀘어" w:eastAsia="나눔스퀘어" w:hAnsi="나눔스퀘어"/>
+          <w:sz w:val="22"/>
+          <w:szCs w:val="28"/>
+        </w:rPr>
+        <w:t xml:space="preserve">() </w:t>
+      </w:r>
+      <w:r>
+        <w:rPr>
+          <w:rFonts w:ascii="나눔스퀘어" w:eastAsia="나눔스퀘어" w:hAnsi="나눔스퀘어" w:hint="eastAsia"/>
+          <w:sz w:val="22"/>
+          <w:szCs w:val="28"/>
+        </w:rPr>
+        <w:t>f</w:t>
+      </w:r>
+      <w:r>
+        <w:rPr>
+          <w:rFonts w:ascii="나눔스퀘어" w:eastAsia="나눔스퀘어" w:hAnsi="나눔스퀘어"/>
+          <w:sz w:val="22"/>
+          <w:szCs w:val="28"/>
+        </w:rPr>
+        <w:t>unction(</w:t>
+      </w:r>
+      <w:r>
+        <w:rPr>
+          <w:rFonts w:ascii="나눔스퀘어" w:eastAsia="나눔스퀘어" w:hAnsi="나눔스퀘어" w:hint="eastAsia"/>
+          <w:sz w:val="22"/>
+          <w:szCs w:val="28"/>
+        </w:rPr>
+        <w:t xml:space="preserve">예제에서는 </w:t>
+      </w:r>
+      <w:proofErr w:type="spellStart"/>
+      <w:r>
+        <w:rPr>
+          <w:rFonts w:ascii="나눔스퀘어" w:eastAsia="나눔스퀘어" w:hAnsi="나눔스퀘어"/>
+          <w:sz w:val="22"/>
+          <w:szCs w:val="28"/>
+        </w:rPr>
+        <w:t>colorCube</w:t>
+      </w:r>
+      <w:proofErr w:type="spellEnd"/>
+      <w:r>
+        <w:rPr>
+          <w:rFonts w:ascii="나눔스퀘어" w:eastAsia="나눔스퀘어" w:hAnsi="나눔스퀘어"/>
+          <w:sz w:val="22"/>
+          <w:szCs w:val="28"/>
+        </w:rPr>
+        <w:t>())</w:t>
+      </w:r>
+      <w:r>
+        <w:rPr>
+          <w:rFonts w:ascii="나눔스퀘어" w:eastAsia="나눔스퀘어" w:hAnsi="나눔스퀘어" w:hint="eastAsia"/>
+          <w:sz w:val="22"/>
+          <w:szCs w:val="28"/>
+        </w:rPr>
+        <w:t>로 피라미드를 그리게 된다.</w:t>
+      </w:r>
+    </w:p>
+    <w:p>
+      <w:pPr>
+        <w:rPr>
+          <w:rFonts w:ascii="나눔스퀘어" w:eastAsia="나눔스퀘어" w:hAnsi="나눔스퀘어"/>
+          <w:sz w:val="22"/>
+          <w:szCs w:val="28"/>
+        </w:rPr>
+      </w:pPr>
+    </w:p>
+    <w:p>
+      <w:pPr>
+        <w:rPr>
+          <w:rFonts w:ascii="나눔스퀘어" w:eastAsia="나눔스퀘어" w:hAnsi="나눔스퀘어"/>
+          <w:sz w:val="22"/>
+          <w:szCs w:val="28"/>
+        </w:rPr>
+      </w:pPr>
+      <w:r>
+        <w:rPr>
+          <w:rFonts w:ascii="나눔스퀘어" w:eastAsia="나눔스퀘어" w:hAnsi="나눔스퀘어"/>
+          <w:sz w:val="22"/>
+          <w:szCs w:val="28"/>
+        </w:rPr>
+        <w:drawing>
+          <wp:inline distT="0" distB="0" distL="0" distR="0" wp14:anchorId="19CB02E7" wp14:editId="79E649F9">
+            <wp:extent cx="5119906" cy="5098211"/>
+            <wp:effectExtent l="0" t="0" r="5080" b="7620"/>
+            <wp:docPr id="1668776229" name="그림 1" descr="텍스트, 스크린샷, 폰트, 번호이(가) 표시된 사진&#10;&#10;자동 생성된 설명"/>
+            <wp:cNvGraphicFramePr>
+              <a:graphicFrameLocks xmlns:a="http://schemas.openxmlformats.org/drawingml/2006/main" noChangeAspect="1"/>
+            </wp:cNvGraphicFramePr>
+            <a:graphic xmlns:a="http://schemas.openxmlformats.org/drawingml/2006/main">
+              <a:graphicData uri="http://schemas.openxmlformats.org/drawingml/2006/picture">
+                <pic:pic xmlns:pic="http://schemas.openxmlformats.org/drawingml/2006/picture">
+                  <pic:nvPicPr>
+                    <pic:cNvPr id="1668776229" name="그림 1" descr="텍스트, 스크린샷, 폰트, 번호이(가) 표시된 사진&#10;&#10;자동 생성된 설명"/>
+                    <pic:cNvPicPr/>
+                  </pic:nvPicPr>
+                  <pic:blipFill>
+                    <a:blip r:embed="rId30"/>
+                    <a:stretch>
+                      <a:fillRect/>
+                    </a:stretch>
+                  </pic:blipFill>
+                  <pic:spPr>
+                    <a:xfrm>
+                      <a:off x="0" y="0"/>
+                      <a:ext cx="5124297" cy="5102584"/>
+                    </a:xfrm>
+                    <a:prstGeom prst="rect">
+                      <a:avLst/>
+                    </a:prstGeom>
+                  </pic:spPr>
+                </pic:pic>
+              </a:graphicData>
+            </a:graphic>
+          </wp:inline>
+        </w:drawing>
+      </w:r>
+    </w:p>
+    <w:p>
+      <w:pPr>
+        <w:rPr>
+          <w:rFonts w:ascii="나눔스퀘어" w:eastAsia="나눔스퀘어" w:hAnsi="나눔스퀘어"/>
+          <w:sz w:val="22"/>
+          <w:szCs w:val="28"/>
+        </w:rPr>
+      </w:pPr>
+      <w:r>
+        <w:rPr>
+          <w:rFonts w:ascii="나눔스퀘어" w:eastAsia="나눔스퀘어" w:hAnsi="나눔스퀘어" w:hint="eastAsia"/>
+          <w:sz w:val="22"/>
+          <w:szCs w:val="28"/>
+        </w:rPr>
+        <w:t>s</w:t>
+      </w:r>
+      <w:r>
+        <w:rPr>
+          <w:rFonts w:ascii="나눔스퀘어" w:eastAsia="나눔스퀘어" w:hAnsi="나눔스퀘어"/>
+          <w:sz w:val="22"/>
+          <w:szCs w:val="28"/>
+        </w:rPr>
+        <w:t>lider</w:t>
+      </w:r>
+      <w:r>
+        <w:rPr>
+          <w:rFonts w:ascii="나눔스퀘어" w:eastAsia="나눔스퀘어" w:hAnsi="나눔스퀘어" w:hint="eastAsia"/>
+          <w:sz w:val="22"/>
+          <w:szCs w:val="28"/>
+        </w:rPr>
+        <w:t>는 왼쪽에 가까울수록</w:t>
+      </w:r>
+      <w:r>
+        <w:rPr>
+          <w:rFonts w:ascii="나눔스퀘어" w:eastAsia="나눔스퀘어" w:hAnsi="나눔스퀘어"/>
+          <w:sz w:val="22"/>
+          <w:szCs w:val="28"/>
+        </w:rPr>
+        <w:t xml:space="preserve"> </w:t>
+      </w:r>
+      <w:r>
+        <w:rPr>
+          <w:rFonts w:ascii="나눔스퀘어" w:eastAsia="나눔스퀘어" w:hAnsi="나눔스퀘어" w:hint="eastAsia"/>
+          <w:sz w:val="22"/>
+          <w:szCs w:val="28"/>
+        </w:rPr>
+        <w:t>회전이 빨라지고 반대는 느려진다.</w:t>
+      </w:r>
+      <w:r>
+        <w:rPr>
+          <w:rFonts w:ascii="나눔스퀘어" w:eastAsia="나눔스퀘어" w:hAnsi="나눔스퀘어"/>
+          <w:sz w:val="22"/>
+          <w:szCs w:val="28"/>
+        </w:rPr>
+        <w:t xml:space="preserve"> </w:t>
+      </w:r>
+      <w:r>
+        <w:rPr>
+          <w:rFonts w:ascii="나눔스퀘어" w:eastAsia="나눔스퀘어" w:hAnsi="나눔스퀘어" w:hint="eastAsia"/>
+          <w:sz w:val="22"/>
+          <w:szCs w:val="28"/>
+        </w:rPr>
+        <w:t>즉,</w:t>
+      </w:r>
+      <w:r>
+        <w:rPr>
+          <w:rFonts w:ascii="나눔스퀘어" w:eastAsia="나눔스퀘어" w:hAnsi="나눔스퀘어"/>
+          <w:sz w:val="22"/>
+          <w:szCs w:val="28"/>
+        </w:rPr>
+        <w:t xml:space="preserve"> 100</w:t>
+      </w:r>
+      <w:r>
+        <w:rPr>
+          <w:rFonts w:ascii="나눔스퀘어" w:eastAsia="나눔스퀘어" w:hAnsi="나눔스퀘어" w:hint="eastAsia"/>
+          <w:sz w:val="22"/>
+          <w:szCs w:val="28"/>
+        </w:rPr>
+        <w:t>에서</w:t>
+      </w:r>
+      <w:r>
+        <w:rPr>
+          <w:rFonts w:ascii="나눔스퀘어" w:eastAsia="나눔스퀘어" w:hAnsi="나눔스퀘어"/>
+          <w:sz w:val="22"/>
+          <w:szCs w:val="28"/>
+        </w:rPr>
+        <w:t xml:space="preserve"> slider </w:t>
+      </w:r>
+      <w:r>
+        <w:rPr>
+          <w:rFonts w:ascii="나눔스퀘어" w:eastAsia="나눔스퀘어" w:hAnsi="나눔스퀘어" w:hint="eastAsia"/>
+          <w:sz w:val="22"/>
+          <w:szCs w:val="28"/>
+        </w:rPr>
+        <w:t xml:space="preserve">값을 빼서 </w:t>
+      </w:r>
+      <w:r>
+        <w:rPr>
+          <w:rFonts w:ascii="나눔스퀘어" w:eastAsia="나눔스퀘어" w:hAnsi="나눔스퀘어"/>
+          <w:sz w:val="22"/>
+          <w:szCs w:val="28"/>
+        </w:rPr>
+        <w:t>speed</w:t>
+      </w:r>
+      <w:r>
+        <w:rPr>
+          <w:rFonts w:ascii="나눔스퀘어" w:eastAsia="나눔스퀘어" w:hAnsi="나눔스퀘어" w:hint="eastAsia"/>
+          <w:sz w:val="22"/>
+          <w:szCs w:val="28"/>
+        </w:rPr>
+        <w:t>에</w:t>
+      </w:r>
+      <w:r>
+        <w:rPr>
+          <w:rFonts w:ascii="나눔스퀘어" w:eastAsia="나눔스퀘어" w:hAnsi="나눔스퀘어"/>
+          <w:sz w:val="22"/>
+          <w:szCs w:val="28"/>
+        </w:rPr>
+        <w:t xml:space="preserve"> </w:t>
+      </w:r>
+      <w:r>
+        <w:rPr>
+          <w:rFonts w:ascii="나눔스퀘어" w:eastAsia="나눔스퀘어" w:hAnsi="나눔스퀘어" w:hint="eastAsia"/>
+          <w:sz w:val="22"/>
+          <w:szCs w:val="28"/>
+        </w:rPr>
+        <w:t>저장한다.</w:t>
+      </w:r>
+      <w:r>
+        <w:rPr>
+          <w:rFonts w:ascii="나눔스퀘어" w:eastAsia="나눔스퀘어" w:hAnsi="나눔스퀘어"/>
+          <w:sz w:val="22"/>
+          <w:szCs w:val="28"/>
+        </w:rPr>
+        <w:br/>
+        <w:t xml:space="preserve">select </w:t>
+      </w:r>
+      <w:r>
+        <w:rPr>
+          <w:rFonts w:ascii="나눔스퀘어" w:eastAsia="나눔스퀘어" w:hAnsi="나눔스퀘어" w:hint="eastAsia"/>
+          <w:sz w:val="22"/>
+          <w:szCs w:val="28"/>
+        </w:rPr>
+        <w:t>요소는</w:t>
+      </w:r>
+      <w:r>
+        <w:rPr>
+          <w:rFonts w:ascii="나눔스퀘어" w:eastAsia="나눔스퀘어" w:hAnsi="나눔스퀘어"/>
+          <w:sz w:val="22"/>
+          <w:szCs w:val="28"/>
+        </w:rPr>
+        <w:t xml:space="preserve"> </w:t>
+      </w:r>
+      <w:r>
+        <w:rPr>
+          <w:rFonts w:ascii="나눔스퀘어" w:eastAsia="나눔스퀘어" w:hAnsi="나눔스퀘어" w:hint="eastAsia"/>
+          <w:sz w:val="22"/>
+          <w:szCs w:val="28"/>
+        </w:rPr>
+        <w:t xml:space="preserve">인덱스 </w:t>
+      </w:r>
+      <w:r>
+        <w:rPr>
+          <w:rFonts w:ascii="나눔스퀘어" w:eastAsia="나눔스퀘어" w:hAnsi="나눔스퀘어"/>
+          <w:sz w:val="22"/>
+          <w:szCs w:val="28"/>
+        </w:rPr>
+        <w:t>0</w:t>
+      </w:r>
+      <w:r>
+        <w:rPr>
+          <w:rFonts w:ascii="나눔스퀘어" w:eastAsia="나눔스퀘어" w:hAnsi="나눔스퀘어" w:hint="eastAsia"/>
+          <w:sz w:val="22"/>
+          <w:szCs w:val="28"/>
+        </w:rPr>
+        <w:t xml:space="preserve">이면 회전이 빨라지고 </w:t>
+      </w:r>
+      <w:r>
+        <w:rPr>
+          <w:rFonts w:ascii="나눔스퀘어" w:eastAsia="나눔스퀘어" w:hAnsi="나눔스퀘어"/>
+          <w:sz w:val="22"/>
+          <w:szCs w:val="28"/>
+        </w:rPr>
+        <w:t>1</w:t>
+      </w:r>
+      <w:r>
+        <w:rPr>
+          <w:rFonts w:ascii="나눔스퀘어" w:eastAsia="나눔스퀘어" w:hAnsi="나눔스퀘어" w:hint="eastAsia"/>
+          <w:sz w:val="22"/>
+          <w:szCs w:val="28"/>
+        </w:rPr>
+        <w:t>이면 느려지므로 각각</w:t>
+      </w:r>
+      <w:r>
+        <w:rPr>
+          <w:rFonts w:ascii="나눔스퀘어" w:eastAsia="나눔스퀘어" w:hAnsi="나눔스퀘어"/>
+          <w:sz w:val="22"/>
+          <w:szCs w:val="28"/>
+        </w:rPr>
+        <w:t xml:space="preserve"> </w:t>
+      </w:r>
+      <w:r>
+        <w:rPr>
+          <w:rFonts w:ascii="나눔스퀘어" w:eastAsia="나눔스퀘어" w:hAnsi="나눔스퀘어" w:hint="eastAsia"/>
+          <w:sz w:val="22"/>
+          <w:szCs w:val="28"/>
+        </w:rPr>
+        <w:t xml:space="preserve">클릭 시 </w:t>
+      </w:r>
+      <w:r>
+        <w:rPr>
+          <w:rFonts w:ascii="나눔스퀘어" w:eastAsia="나눔스퀘어" w:hAnsi="나눔스퀘어"/>
+          <w:sz w:val="22"/>
+          <w:szCs w:val="28"/>
+        </w:rPr>
+        <w:t>speed</w:t>
+      </w:r>
+      <w:r>
+        <w:rPr>
+          <w:rFonts w:ascii="나눔스퀘어" w:eastAsia="나눔스퀘어" w:hAnsi="나눔스퀘어" w:hint="eastAsia"/>
+          <w:sz w:val="22"/>
+          <w:szCs w:val="28"/>
+        </w:rPr>
+        <w:t xml:space="preserve">를 </w:t>
+      </w:r>
+      <w:r>
+        <w:rPr>
+          <w:rFonts w:ascii="나눔스퀘어" w:eastAsia="나눔스퀘어" w:hAnsi="나눔스퀘어"/>
+          <w:sz w:val="22"/>
+          <w:szCs w:val="28"/>
+        </w:rPr>
+        <w:t>1/2, 2</w:t>
+      </w:r>
+      <w:r>
+        <w:rPr>
+          <w:rFonts w:ascii="나눔스퀘어" w:eastAsia="나눔스퀘어" w:hAnsi="나눔스퀘어" w:hint="eastAsia"/>
+          <w:sz w:val="22"/>
+          <w:szCs w:val="28"/>
+        </w:rPr>
+        <w:t>배 하도록 한다.</w:t>
+      </w:r>
+      <w:r>
+        <w:rPr>
+          <w:rFonts w:ascii="나눔스퀘어" w:eastAsia="나눔스퀘어" w:hAnsi="나눔스퀘어"/>
+          <w:sz w:val="22"/>
+          <w:szCs w:val="28"/>
+        </w:rPr>
+        <w:br/>
+      </w:r>
+      <w:r>
+        <w:rPr>
+          <w:rFonts w:ascii="나눔스퀘어" w:eastAsia="나눔스퀘어" w:hAnsi="나눔스퀘어" w:hint="eastAsia"/>
+          <w:sz w:val="22"/>
+          <w:szCs w:val="28"/>
+        </w:rPr>
+        <w:t xml:space="preserve">키보드의 키로 </w:t>
+      </w:r>
+      <w:r>
+        <w:rPr>
+          <w:rFonts w:ascii="나눔스퀘어" w:eastAsia="나눔스퀘어" w:hAnsi="나눔스퀘어"/>
+          <w:sz w:val="22"/>
+          <w:szCs w:val="28"/>
+        </w:rPr>
+        <w:t>1, 2</w:t>
+      </w:r>
+      <w:r>
+        <w:rPr>
+          <w:rFonts w:ascii="나눔스퀘어" w:eastAsia="나눔스퀘어" w:hAnsi="나눔스퀘어" w:hint="eastAsia"/>
+          <w:sz w:val="22"/>
+          <w:szCs w:val="28"/>
+        </w:rPr>
+        <w:t>를 입력하면 각각 회전이 빨라지고</w:t>
+      </w:r>
+      <w:r>
+        <w:rPr>
+          <w:rFonts w:ascii="나눔스퀘어" w:eastAsia="나눔스퀘어" w:hAnsi="나눔스퀘어"/>
+          <w:sz w:val="22"/>
+          <w:szCs w:val="28"/>
+        </w:rPr>
+        <w:t xml:space="preserve">, </w:t>
+      </w:r>
+      <w:r>
+        <w:rPr>
+          <w:rFonts w:ascii="나눔스퀘어" w:eastAsia="나눔스퀘어" w:hAnsi="나눔스퀘어" w:hint="eastAsia"/>
+          <w:sz w:val="22"/>
+          <w:szCs w:val="28"/>
+        </w:rPr>
+        <w:t>느려지도록 하였다</w:t>
+      </w:r>
+      <w:r>
+        <w:rPr>
+          <w:rFonts w:ascii="나눔스퀘어" w:eastAsia="나눔스퀘어" w:hAnsi="나눔스퀘어"/>
+          <w:sz w:val="22"/>
+          <w:szCs w:val="28"/>
+        </w:rPr>
+        <w:t>.</w:t>
+      </w:r>
+      <w:r>
+        <w:rPr>
+          <w:rFonts w:ascii="나눔스퀘어" w:eastAsia="나눔스퀘어" w:hAnsi="나눔스퀘어"/>
+          <w:sz w:val="22"/>
+          <w:szCs w:val="28"/>
+        </w:rPr>
+        <w:br/>
+      </w:r>
+      <w:proofErr w:type="spellStart"/>
+      <w:proofErr w:type="gramStart"/>
+      <w:r>
+        <w:rPr>
+          <w:rFonts w:ascii="나눔스퀘어" w:eastAsia="나눔스퀘어" w:hAnsi="나눔스퀘어" w:hint="eastAsia"/>
+          <w:sz w:val="22"/>
+          <w:szCs w:val="28"/>
+        </w:rPr>
+        <w:t>x</w:t>
+      </w:r>
+      <w:r>
+        <w:rPr>
+          <w:rFonts w:ascii="나눔스퀘어" w:eastAsia="나눔스퀘어" w:hAnsi="나눔스퀘어"/>
+          <w:sz w:val="22"/>
+          <w:szCs w:val="28"/>
+        </w:rPr>
+        <w:t>,y</w:t>
+      </w:r>
+      <w:proofErr w:type="gramEnd"/>
+      <w:r>
+        <w:rPr>
+          <w:rFonts w:ascii="나눔스퀘어" w:eastAsia="나눔스퀘어" w:hAnsi="나눔스퀘어"/>
+          <w:sz w:val="22"/>
+          <w:szCs w:val="28"/>
+        </w:rPr>
+        <w:t>,zButton</w:t>
+      </w:r>
+      <w:proofErr w:type="spellEnd"/>
+      <w:r>
+        <w:rPr>
+          <w:rFonts w:ascii="나눔스퀘어" w:eastAsia="나눔스퀘어" w:hAnsi="나눔스퀘어" w:hint="eastAsia"/>
+          <w:sz w:val="22"/>
+          <w:szCs w:val="28"/>
+        </w:rPr>
+        <w:t>을 누르면</w:t>
+      </w:r>
+      <w:r>
+        <w:rPr>
+          <w:rFonts w:ascii="나눔스퀘어" w:eastAsia="나눔스퀘어" w:hAnsi="나눔스퀘어"/>
+          <w:sz w:val="22"/>
+          <w:szCs w:val="28"/>
+        </w:rPr>
+        <w:t xml:space="preserve"> </w:t>
+      </w:r>
+      <w:r>
+        <w:rPr>
+          <w:rFonts w:ascii="나눔스퀘어" w:eastAsia="나눔스퀘어" w:hAnsi="나눔스퀘어" w:hint="eastAsia"/>
+          <w:sz w:val="22"/>
+          <w:szCs w:val="28"/>
+        </w:rPr>
+        <w:t xml:space="preserve">각각 </w:t>
+      </w:r>
+      <w:r>
+        <w:rPr>
+          <w:rFonts w:ascii="나눔스퀘어" w:eastAsia="나눔스퀘어" w:hAnsi="나눔스퀘어"/>
+          <w:sz w:val="22"/>
+          <w:szCs w:val="28"/>
+        </w:rPr>
+        <w:t>axis</w:t>
+      </w:r>
+      <w:r>
+        <w:rPr>
+          <w:rFonts w:ascii="나눔스퀘어" w:eastAsia="나눔스퀘어" w:hAnsi="나눔스퀘어" w:hint="eastAsia"/>
+          <w:sz w:val="22"/>
+          <w:szCs w:val="28"/>
+        </w:rPr>
+        <w:t xml:space="preserve">에 </w:t>
+      </w:r>
+      <w:proofErr w:type="spellStart"/>
+      <w:r>
+        <w:rPr>
+          <w:rFonts w:ascii="나눔스퀘어" w:eastAsia="나눔스퀘어" w:hAnsi="나눔스퀘어"/>
+          <w:sz w:val="22"/>
+          <w:szCs w:val="28"/>
+        </w:rPr>
+        <w:t>x,y,zAxis</w:t>
+      </w:r>
+      <w:proofErr w:type="spellEnd"/>
+      <w:r>
+        <w:rPr>
+          <w:rFonts w:ascii="나눔스퀘어" w:eastAsia="나눔스퀘어" w:hAnsi="나눔스퀘어" w:hint="eastAsia"/>
+          <w:sz w:val="22"/>
+          <w:szCs w:val="28"/>
+        </w:rPr>
+        <w:t>를 저장한다.</w:t>
+      </w:r>
+      <w:r>
+        <w:rPr>
+          <w:rFonts w:ascii="나눔스퀘어" w:eastAsia="나눔스퀘어" w:hAnsi="나눔스퀘어"/>
+          <w:sz w:val="22"/>
+          <w:szCs w:val="28"/>
+        </w:rPr>
+        <w:t xml:space="preserve"> </w:t>
+      </w:r>
+      <w:proofErr w:type="spellStart"/>
+      <w:proofErr w:type="gramStart"/>
+      <w:r>
+        <w:rPr>
+          <w:rFonts w:ascii="나눔스퀘어" w:eastAsia="나눔스퀘어" w:hAnsi="나눔스퀘어"/>
+          <w:sz w:val="22"/>
+          <w:szCs w:val="28"/>
+        </w:rPr>
+        <w:t>x,y</w:t>
+      </w:r>
+      <w:proofErr w:type="gramEnd"/>
+      <w:r>
+        <w:rPr>
+          <w:rFonts w:ascii="나눔스퀘어" w:eastAsia="나눔스퀘어" w:hAnsi="나눔스퀘어"/>
+          <w:sz w:val="22"/>
+          <w:szCs w:val="28"/>
+        </w:rPr>
+        <w:t>,zAxis</w:t>
+      </w:r>
+      <w:proofErr w:type="spellEnd"/>
+      <w:r>
+        <w:rPr>
+          <w:rFonts w:ascii="나눔스퀘어" w:eastAsia="나눔스퀘어" w:hAnsi="나눔스퀘어" w:hint="eastAsia"/>
+          <w:sz w:val="22"/>
+          <w:szCs w:val="28"/>
+        </w:rPr>
+        <w:t xml:space="preserve">는 각각 </w:t>
+      </w:r>
+      <w:r>
+        <w:rPr>
+          <w:rFonts w:ascii="나눔스퀘어" w:eastAsia="나눔스퀘어" w:hAnsi="나눔스퀘어"/>
+          <w:sz w:val="22"/>
+          <w:szCs w:val="28"/>
+        </w:rPr>
+        <w:t>0,1,2</w:t>
+      </w:r>
+      <w:r>
+        <w:rPr>
+          <w:rFonts w:ascii="나눔스퀘어" w:eastAsia="나눔스퀘어" w:hAnsi="나눔스퀘어" w:hint="eastAsia"/>
+          <w:sz w:val="22"/>
+          <w:szCs w:val="28"/>
+        </w:rPr>
+        <w:t>가 저장되어 있으며,</w:t>
+      </w:r>
+      <w:r>
+        <w:rPr>
+          <w:rFonts w:ascii="나눔스퀘어" w:eastAsia="나눔스퀘어" w:hAnsi="나눔스퀘어"/>
+          <w:sz w:val="22"/>
+          <w:szCs w:val="28"/>
+        </w:rPr>
+        <w:t xml:space="preserve"> axis</w:t>
+      </w:r>
+      <w:r>
+        <w:rPr>
+          <w:rFonts w:ascii="나눔스퀘어" w:eastAsia="나눔스퀘어" w:hAnsi="나눔스퀘어" w:hint="eastAsia"/>
+          <w:sz w:val="22"/>
+          <w:szCs w:val="28"/>
+        </w:rPr>
+        <w:t xml:space="preserve">는 </w:t>
+      </w:r>
+      <w:r>
+        <w:rPr>
+          <w:rFonts w:ascii="나눔스퀘어" w:eastAsia="나눔스퀘어" w:hAnsi="나눔스퀘어"/>
+          <w:sz w:val="22"/>
+          <w:szCs w:val="28"/>
+        </w:rPr>
+        <w:t>render() function</w:t>
+      </w:r>
+      <w:r>
+        <w:rPr>
+          <w:rFonts w:ascii="나눔스퀘어" w:eastAsia="나눔스퀘어" w:hAnsi="나눔스퀘어" w:hint="eastAsia"/>
+          <w:sz w:val="22"/>
+          <w:szCs w:val="28"/>
+        </w:rPr>
+        <w:t>과정에</w:t>
+      </w:r>
+      <w:r>
+        <w:rPr>
+          <w:rFonts w:ascii="나눔스퀘어" w:eastAsia="나눔스퀘어" w:hAnsi="나눔스퀘어"/>
+          <w:sz w:val="22"/>
+          <w:szCs w:val="28"/>
+        </w:rPr>
+        <w:t xml:space="preserve"> </w:t>
+      </w:r>
+      <w:r>
+        <w:rPr>
+          <w:rFonts w:ascii="나눔스퀘어" w:eastAsia="나눔스퀘어" w:hAnsi="나눔스퀘어" w:hint="eastAsia"/>
+          <w:sz w:val="22"/>
+          <w:szCs w:val="28"/>
+        </w:rPr>
+        <w:t>사용되며,</w:t>
+      </w:r>
+      <w:r>
+        <w:rPr>
+          <w:rFonts w:ascii="나눔스퀘어" w:eastAsia="나눔스퀘어" w:hAnsi="나눔스퀘어"/>
+          <w:sz w:val="22"/>
+          <w:szCs w:val="28"/>
+        </w:rPr>
+        <w:t xml:space="preserve"> </w:t>
+      </w:r>
+      <w:r>
+        <w:rPr>
+          <w:rFonts w:ascii="나눔스퀘어" w:eastAsia="나눔스퀘어" w:hAnsi="나눔스퀘어" w:hint="eastAsia"/>
+          <w:sz w:val="22"/>
+          <w:szCs w:val="28"/>
+        </w:rPr>
+        <w:t>회전 방향을 바꾸게 된다.</w:t>
+      </w:r>
+    </w:p>
+    <w:p>
+      <w:pPr>
+        <w:widowControl/>
+        <w:wordWrap/>
+        <w:autoSpaceDE/>
+        <w:autoSpaceDN/>
+        <w:spacing w:line="259" w:lineRule="auto"/>
+        <w:rPr>
+          <w:rFonts w:ascii="나눔스퀘어" w:eastAsia="나눔스퀘어" w:hAnsi="나눔스퀘어"/>
+          <w:sz w:val="22"/>
+          <w:szCs w:val="28"/>
+        </w:rPr>
+      </w:pPr>
+      <w:r>
+        <w:rPr>
+          <w:rFonts w:ascii="나눔스퀘어" w:eastAsia="나눔스퀘어" w:hAnsi="나눔스퀘어"/>
+          <w:sz w:val="22"/>
+          <w:szCs w:val="28"/>
+        </w:rPr>
+        <w:br w:type="page"/>
+      </w:r>
+    </w:p>
+    <w:p>
+      <w:pPr>
+        <w:rPr>
+          <w:rFonts w:ascii="나눔스퀘어" w:eastAsia="나눔스퀘어" w:hAnsi="나눔스퀘어"/>
+          <w:sz w:val="22"/>
+          <w:szCs w:val="28"/>
+        </w:rPr>
+      </w:pPr>
+      <w:r>
+        <w:rPr>
+          <w:rFonts w:ascii="나눔스퀘어" w:eastAsia="나눔스퀘어" w:hAnsi="나눔스퀘어"/>
+          <w:sz w:val="22"/>
+          <w:szCs w:val="28"/>
+        </w:rPr>
+        <w:lastRenderedPageBreak/>
+        <w:drawing>
+          <wp:inline distT="0" distB="0" distL="0" distR="0" wp14:anchorId="016FEA31" wp14:editId="4BF99207">
+            <wp:extent cx="4550271" cy="6758916"/>
+            <wp:effectExtent l="0" t="0" r="3175" b="4445"/>
+            <wp:docPr id="581009768" name="그림 1" descr="텍스트, 스크린샷, 폰트, 번호이(가) 표시된 사진&#10;&#10;자동 생성된 설명"/>
+            <wp:cNvGraphicFramePr>
+              <a:graphicFrameLocks xmlns:a="http://schemas.openxmlformats.org/drawingml/2006/main" noChangeAspect="1"/>
+            </wp:cNvGraphicFramePr>
+            <a:graphic xmlns:a="http://schemas.openxmlformats.org/drawingml/2006/main">
+              <a:graphicData uri="http://schemas.openxmlformats.org/drawingml/2006/picture">
+                <pic:pic xmlns:pic="http://schemas.openxmlformats.org/drawingml/2006/picture">
+                  <pic:nvPicPr>
+                    <pic:cNvPr id="581009768" name="그림 1" descr="텍스트, 스크린샷, 폰트, 번호이(가) 표시된 사진&#10;&#10;자동 생성된 설명"/>
+                    <pic:cNvPicPr/>
+                  </pic:nvPicPr>
+                  <pic:blipFill>
+                    <a:blip r:embed="rId31"/>
+                    <a:stretch>
+                      <a:fillRect/>
+                    </a:stretch>
+                  </pic:blipFill>
+                  <pic:spPr>
+                    <a:xfrm>
+                      <a:off x="0" y="0"/>
+                      <a:ext cx="4553598" cy="6763858"/>
+                    </a:xfrm>
+                    <a:prstGeom prst="rect">
+                      <a:avLst/>
+                    </a:prstGeom>
+                  </pic:spPr>
+                </pic:pic>
+              </a:graphicData>
+            </a:graphic>
+          </wp:inline>
+        </w:drawing>
+      </w:r>
+    </w:p>
+    <w:p>
+      <w:pPr>
+        <w:rPr>
+          <w:rFonts w:ascii="나눔스퀘어" w:eastAsia="나눔스퀘어" w:hAnsi="나눔스퀘어"/>
+          <w:sz w:val="22"/>
+          <w:szCs w:val="28"/>
+        </w:rPr>
+      </w:pPr>
+      <w:r>
+        <w:rPr>
+          <w:rFonts w:ascii="나눔스퀘어" w:eastAsia="나눔스퀘어" w:hAnsi="나눔스퀘어" w:hint="eastAsia"/>
+          <w:sz w:val="22"/>
+          <w:szCs w:val="28"/>
+        </w:rPr>
+        <w:t xml:space="preserve">앞서 설명한 </w:t>
+      </w:r>
+      <w:proofErr w:type="spellStart"/>
+      <w:r>
+        <w:rPr>
+          <w:rFonts w:ascii="나눔스퀘어" w:eastAsia="나눔스퀘어" w:hAnsi="나눔스퀘어"/>
+          <w:sz w:val="22"/>
+          <w:szCs w:val="28"/>
+        </w:rPr>
+        <w:t>colorPyramid</w:t>
+      </w:r>
+      <w:proofErr w:type="spellEnd"/>
+      <w:r>
+        <w:rPr>
+          <w:rFonts w:ascii="나눔스퀘어" w:eastAsia="나눔스퀘어" w:hAnsi="나눔스퀘어"/>
+          <w:sz w:val="22"/>
+          <w:szCs w:val="28"/>
+        </w:rPr>
+        <w:t>() function</w:t>
+      </w:r>
+      <w:r>
+        <w:rPr>
+          <w:rFonts w:ascii="나눔스퀘어" w:eastAsia="나눔스퀘어" w:hAnsi="나눔스퀘어" w:hint="eastAsia"/>
+          <w:sz w:val="22"/>
+          <w:szCs w:val="28"/>
+        </w:rPr>
+        <w:t>은 또</w:t>
+      </w:r>
+      <w:r>
+        <w:rPr>
+          <w:rFonts w:ascii="나눔스퀘어" w:eastAsia="나눔스퀘어" w:hAnsi="나눔스퀘어"/>
+          <w:sz w:val="22"/>
+          <w:szCs w:val="28"/>
+        </w:rPr>
+        <w:t>, triple() function</w:t>
+      </w:r>
+      <w:r>
+        <w:rPr>
+          <w:rFonts w:ascii="나눔스퀘어" w:eastAsia="나눔스퀘어" w:hAnsi="나눔스퀘어" w:hint="eastAsia"/>
+          <w:sz w:val="22"/>
+          <w:szCs w:val="28"/>
+        </w:rPr>
+        <w:t>으로</w:t>
+      </w:r>
+      <w:r>
+        <w:rPr>
+          <w:rFonts w:ascii="나눔스퀘어" w:eastAsia="나눔스퀘어" w:hAnsi="나눔스퀘어"/>
+          <w:sz w:val="22"/>
+          <w:szCs w:val="28"/>
+        </w:rPr>
+        <w:t xml:space="preserve"> </w:t>
+      </w:r>
+      <w:r>
+        <w:rPr>
+          <w:rFonts w:ascii="나눔스퀘어" w:eastAsia="나눔스퀘어" w:hAnsi="나눔스퀘어" w:hint="eastAsia"/>
+          <w:sz w:val="22"/>
+          <w:szCs w:val="28"/>
+        </w:rPr>
+        <w:t>삼각형을 만들 정점의 인덱스를 묶어준다.</w:t>
+      </w:r>
+    </w:p>
+    <w:p>
+      <w:pPr>
+        <w:rPr>
+          <w:rFonts w:ascii="나눔스퀘어" w:eastAsia="나눔스퀘어" w:hAnsi="나눔스퀘어"/>
+          <w:sz w:val="22"/>
+          <w:szCs w:val="28"/>
+        </w:rPr>
+      </w:pPr>
+      <w:r>
+        <w:rPr>
+          <w:rFonts w:ascii="나눔스퀘어" w:eastAsia="나눔스퀘어" w:hAnsi="나눔스퀘어" w:hint="eastAsia"/>
+          <w:sz w:val="22"/>
+          <w:szCs w:val="28"/>
+        </w:rPr>
+        <w:t>t</w:t>
+      </w:r>
+      <w:r>
+        <w:rPr>
+          <w:rFonts w:ascii="나눔스퀘어" w:eastAsia="나눔스퀘어" w:hAnsi="나눔스퀘어"/>
+          <w:sz w:val="22"/>
+          <w:szCs w:val="28"/>
+        </w:rPr>
+        <w:t>riple</w:t>
+      </w:r>
+      <w:r>
+        <w:rPr>
+          <w:rFonts w:ascii="나눔스퀘어" w:eastAsia="나눔스퀘어" w:hAnsi="나눔스퀘어" w:hint="eastAsia"/>
+          <w:sz w:val="22"/>
+          <w:szCs w:val="28"/>
+        </w:rPr>
+        <w:t xml:space="preserve">의 인자로 넘겨진 </w:t>
+      </w:r>
+      <w:r>
+        <w:rPr>
+          <w:rFonts w:ascii="나눔스퀘어" w:eastAsia="나눔스퀘어" w:hAnsi="나눔스퀘어"/>
+          <w:sz w:val="22"/>
+          <w:szCs w:val="28"/>
+        </w:rPr>
+        <w:t>3</w:t>
+      </w:r>
+      <w:r>
+        <w:rPr>
+          <w:rFonts w:ascii="나눔스퀘어" w:eastAsia="나눔스퀘어" w:hAnsi="나눔스퀘어" w:hint="eastAsia"/>
+          <w:sz w:val="22"/>
+          <w:szCs w:val="28"/>
+        </w:rPr>
+        <w:t>개의 정점 배열의 인덱스로 삼각형이 만들어지고</w:t>
+      </w:r>
+      <w:r>
+        <w:rPr>
+          <w:rFonts w:ascii="나눔스퀘어" w:eastAsia="나눔스퀘어" w:hAnsi="나눔스퀘어"/>
+          <w:sz w:val="22"/>
+          <w:szCs w:val="28"/>
+        </w:rPr>
+        <w:t xml:space="preserve"> </w:t>
+      </w:r>
+      <w:r>
+        <w:rPr>
+          <w:rFonts w:ascii="나눔스퀘어" w:eastAsia="나눔스퀘어" w:hAnsi="나눔스퀘어" w:hint="eastAsia"/>
+          <w:sz w:val="22"/>
+          <w:szCs w:val="28"/>
+        </w:rPr>
+        <w:t xml:space="preserve">첫 번째 인자를 </w:t>
+      </w:r>
+      <w:proofErr w:type="spellStart"/>
+      <w:r>
+        <w:rPr>
+          <w:rFonts w:ascii="나눔스퀘어" w:eastAsia="나눔스퀘어" w:hAnsi="나눔스퀘어" w:hint="eastAsia"/>
+          <w:sz w:val="22"/>
+          <w:szCs w:val="28"/>
+        </w:rPr>
+        <w:t>v</w:t>
+      </w:r>
+      <w:r>
+        <w:rPr>
+          <w:rFonts w:ascii="나눔스퀘어" w:eastAsia="나눔스퀘어" w:hAnsi="나눔스퀘어"/>
+          <w:sz w:val="22"/>
+          <w:szCs w:val="28"/>
+        </w:rPr>
+        <w:t>ertexColors</w:t>
+      </w:r>
+      <w:proofErr w:type="spellEnd"/>
+      <w:r>
+        <w:rPr>
+          <w:rFonts w:ascii="나눔스퀘어" w:eastAsia="나눔스퀘어" w:hAnsi="나눔스퀘어" w:hint="eastAsia"/>
+          <w:sz w:val="22"/>
+          <w:szCs w:val="28"/>
+        </w:rPr>
+        <w:t>의 인덱스로 사용하여</w:t>
+      </w:r>
+      <w:r>
+        <w:rPr>
+          <w:rFonts w:ascii="나눔스퀘어" w:eastAsia="나눔스퀘어" w:hAnsi="나눔스퀘어"/>
+          <w:sz w:val="22"/>
+          <w:szCs w:val="28"/>
+        </w:rPr>
+        <w:t xml:space="preserve"> </w:t>
+      </w:r>
+      <w:r>
+        <w:rPr>
+          <w:rFonts w:ascii="나눔스퀘어" w:eastAsia="나눔스퀘어" w:hAnsi="나눔스퀘어" w:hint="eastAsia"/>
+          <w:sz w:val="22"/>
+          <w:szCs w:val="28"/>
+        </w:rPr>
+        <w:t>만들어진 삼각형 면의 색상을 정해준다.</w:t>
+      </w:r>
+    </w:p>
+    <w:p>
+      <w:pPr>
+        <w:rPr>
+          <w:rFonts w:ascii="나눔스퀘어" w:eastAsia="나눔스퀘어" w:hAnsi="나눔스퀘어"/>
+          <w:sz w:val="22"/>
+          <w:szCs w:val="28"/>
+        </w:rPr>
+      </w:pPr>
+      <w:r>
+        <w:rPr>
+          <w:rFonts w:ascii="나눔스퀘어" w:eastAsia="나눔스퀘어" w:hAnsi="나눔스퀘어" w:hint="eastAsia"/>
+          <w:sz w:val="22"/>
+          <w:szCs w:val="28"/>
+        </w:rPr>
+        <w:t xml:space="preserve">정점은 앞선 보고서의 </w:t>
+      </w:r>
+      <w:r>
+        <w:rPr>
+          <w:rFonts w:ascii="나눔스퀘어" w:eastAsia="나눔스퀘어" w:hAnsi="나눔스퀘어"/>
+          <w:sz w:val="22"/>
+          <w:szCs w:val="28"/>
+        </w:rPr>
+        <w:t>‘</w:t>
+      </w:r>
+      <w:r>
+        <w:rPr>
+          <w:rFonts w:ascii="나눔스퀘어" w:eastAsia="나눔스퀘어" w:hAnsi="나눔스퀘어" w:hint="eastAsia"/>
+          <w:sz w:val="22"/>
+          <w:szCs w:val="28"/>
+        </w:rPr>
+        <w:t>설계</w:t>
+      </w:r>
+      <w:r>
+        <w:rPr>
+          <w:rFonts w:ascii="나눔스퀘어" w:eastAsia="나눔스퀘어" w:hAnsi="나눔스퀘어"/>
+          <w:sz w:val="22"/>
+          <w:szCs w:val="28"/>
+        </w:rPr>
+        <w:t xml:space="preserve">’ </w:t>
+      </w:r>
+      <w:r>
+        <w:rPr>
+          <w:rFonts w:ascii="나눔스퀘어" w:eastAsia="나눔스퀘어" w:hAnsi="나눔스퀘어" w:hint="eastAsia"/>
+          <w:sz w:val="22"/>
+          <w:szCs w:val="28"/>
+        </w:rPr>
+        <w:t>부분에서</w:t>
+      </w:r>
+      <w:r>
+        <w:rPr>
+          <w:rFonts w:ascii="나눔스퀘어" w:eastAsia="나눔스퀘어" w:hAnsi="나눔스퀘어"/>
+          <w:sz w:val="22"/>
+          <w:szCs w:val="28"/>
+        </w:rPr>
+        <w:t xml:space="preserve"> </w:t>
+      </w:r>
+      <w:r>
+        <w:rPr>
+          <w:rFonts w:ascii="나눔스퀘어" w:eastAsia="나눔스퀘어" w:hAnsi="나눔스퀘어" w:hint="eastAsia"/>
+          <w:sz w:val="22"/>
+          <w:szCs w:val="28"/>
+        </w:rPr>
+        <w:t>표현한 것처럼 묶어주었다.</w:t>
+      </w:r>
+    </w:p>
+    <w:p>
+      <w:pPr>
+        <w:widowControl/>
+        <w:wordWrap/>
+        <w:autoSpaceDE/>
+        <w:autoSpaceDN/>
+        <w:spacing w:line="259" w:lineRule="auto"/>
+        <w:rPr>
+          <w:rFonts w:ascii="나눔스퀘어" w:eastAsia="나눔스퀘어" w:hAnsi="나눔스퀘어"/>
+          <w:sz w:val="22"/>
+          <w:szCs w:val="28"/>
+        </w:rPr>
+      </w:pPr>
+      <w:r>
+        <w:rPr>
+          <w:rFonts w:ascii="나눔스퀘어" w:eastAsia="나눔스퀘어" w:hAnsi="나눔스퀘어"/>
+          <w:sz w:val="22"/>
+          <w:szCs w:val="28"/>
+        </w:rPr>
+        <w:br w:type="page"/>
+      </w:r>
+    </w:p>
+    <w:p>
+      <w:pPr>
+        <w:rPr>
+          <w:rFonts w:ascii="나눔스퀘어" w:eastAsia="나눔스퀘어" w:hAnsi="나눔스퀘어"/>
+          <w:sz w:val="22"/>
+          <w:szCs w:val="28"/>
+        </w:rPr>
+      </w:pPr>
+      <w:r>
+        <w:rPr>
+          <w:rFonts w:ascii="나눔스퀘어" w:eastAsia="나눔스퀘어" w:hAnsi="나눔스퀘어"/>
+          <w:sz w:val="22"/>
+          <w:szCs w:val="28"/>
+        </w:rPr>
+        <w:lastRenderedPageBreak/>
+        <w:drawing>
+          <wp:inline distT="0" distB="0" distL="0" distR="0" wp14:anchorId="0C5C5C3A" wp14:editId="043AD83C">
+            <wp:extent cx="4080294" cy="2007764"/>
+            <wp:effectExtent l="0" t="0" r="0" b="0"/>
+            <wp:docPr id="701518041" name="그림 1" descr="텍스트, 스크린샷, 폰트, 번호이(가) 표시된 사진&#10;&#10;자동 생성된 설명"/>
+            <wp:cNvGraphicFramePr>
+              <a:graphicFrameLocks xmlns:a="http://schemas.openxmlformats.org/drawingml/2006/main" noChangeAspect="1"/>
+            </wp:cNvGraphicFramePr>
+            <a:graphic xmlns:a="http://schemas.openxmlformats.org/drawingml/2006/main">
+              <a:graphicData uri="http://schemas.openxmlformats.org/drawingml/2006/picture">
+                <pic:pic xmlns:pic="http://schemas.openxmlformats.org/drawingml/2006/picture">
+                  <pic:nvPicPr>
+                    <pic:cNvPr id="701518041" name="그림 1" descr="텍스트, 스크린샷, 폰트, 번호이(가) 표시된 사진&#10;&#10;자동 생성된 설명"/>
+                    <pic:cNvPicPr/>
+                  </pic:nvPicPr>
+                  <pic:blipFill>
+                    <a:blip r:embed="rId32"/>
+                    <a:stretch>
+                      <a:fillRect/>
+                    </a:stretch>
+                  </pic:blipFill>
+                  <pic:spPr>
+                    <a:xfrm>
+                      <a:off x="0" y="0"/>
+                      <a:ext cx="4086006" cy="2010575"/>
+                    </a:xfrm>
+                    <a:prstGeom prst="rect">
+                      <a:avLst/>
+                    </a:prstGeom>
+                  </pic:spPr>
+                </pic:pic>
+              </a:graphicData>
+            </a:graphic>
+          </wp:inline>
+        </w:drawing>
+      </w:r>
+    </w:p>
+    <w:p>
+      <w:pPr>
+        <w:rPr>
+          <w:rFonts w:ascii="나눔스퀘어" w:eastAsia="나눔스퀘어" w:hAnsi="나눔스퀘어"/>
+          <w:sz w:val="22"/>
+          <w:szCs w:val="28"/>
+        </w:rPr>
+      </w:pPr>
+      <w:r>
+        <w:rPr>
+          <w:rFonts w:ascii="나눔스퀘어" w:eastAsia="나눔스퀘어" w:hAnsi="나눔스퀘어" w:hint="eastAsia"/>
+          <w:sz w:val="22"/>
+          <w:szCs w:val="28"/>
+        </w:rPr>
+        <w:t>r</w:t>
+      </w:r>
+      <w:r>
+        <w:rPr>
+          <w:rFonts w:ascii="나눔스퀘어" w:eastAsia="나눔스퀘어" w:hAnsi="나눔스퀘어"/>
+          <w:sz w:val="22"/>
+          <w:szCs w:val="28"/>
+        </w:rPr>
+        <w:t>ender() function</w:t>
+      </w:r>
+      <w:r>
+        <w:rPr>
+          <w:rFonts w:ascii="나눔스퀘어" w:eastAsia="나눔스퀘어" w:hAnsi="나눔스퀘어" w:hint="eastAsia"/>
+          <w:sz w:val="22"/>
+          <w:szCs w:val="28"/>
+        </w:rPr>
+        <w:t>은</w:t>
+      </w:r>
+      <w:r>
+        <w:rPr>
+          <w:rFonts w:ascii="나눔스퀘어" w:eastAsia="나눔스퀘어" w:hAnsi="나눔스퀘어"/>
+          <w:sz w:val="22"/>
+          <w:szCs w:val="28"/>
+        </w:rPr>
+        <w:t xml:space="preserve"> cube.js</w:t>
+      </w:r>
+      <w:r>
+        <w:rPr>
+          <w:rFonts w:ascii="나눔스퀘어" w:eastAsia="나눔스퀘어" w:hAnsi="나눔스퀘어" w:hint="eastAsia"/>
+          <w:sz w:val="22"/>
+          <w:szCs w:val="28"/>
+        </w:rPr>
+        <w:t>의 것과 같으나</w:t>
+      </w:r>
+      <w:r>
+        <w:rPr>
+          <w:rFonts w:ascii="나눔스퀘어" w:eastAsia="나눔스퀘어" w:hAnsi="나눔스퀘어"/>
+          <w:sz w:val="22"/>
+          <w:szCs w:val="28"/>
+        </w:rPr>
+        <w:t xml:space="preserve">, </w:t>
+      </w:r>
+      <w:proofErr w:type="spellStart"/>
+      <w:r>
+        <w:rPr>
+          <w:rFonts w:ascii="나눔스퀘어" w:eastAsia="나눔스퀘어" w:hAnsi="나눔스퀘어"/>
+          <w:sz w:val="22"/>
+          <w:szCs w:val="28"/>
+        </w:rPr>
+        <w:t>setTimeout</w:t>
+      </w:r>
+      <w:proofErr w:type="spellEnd"/>
+      <w:r>
+        <w:rPr>
+          <w:rFonts w:ascii="나눔스퀘어" w:eastAsia="나눔스퀘어" w:hAnsi="나눔스퀘어"/>
+          <w:sz w:val="22"/>
+          <w:szCs w:val="28"/>
+        </w:rPr>
+        <w:t xml:space="preserve">()과 </w:t>
+      </w:r>
+      <w:proofErr w:type="spellStart"/>
+      <w:r>
+        <w:rPr>
+          <w:rFonts w:ascii="나눔스퀘어" w:eastAsia="나눔스퀘어" w:hAnsi="나눔스퀘어" w:hint="eastAsia"/>
+          <w:sz w:val="22"/>
+          <w:szCs w:val="28"/>
+        </w:rPr>
+        <w:t>r</w:t>
+      </w:r>
+      <w:r>
+        <w:rPr>
+          <w:rFonts w:ascii="나눔스퀘어" w:eastAsia="나눔스퀘어" w:hAnsi="나눔스퀘어"/>
+          <w:sz w:val="22"/>
+          <w:szCs w:val="28"/>
+        </w:rPr>
+        <w:t>equestAnimFrame</w:t>
+      </w:r>
+      <w:proofErr w:type="spellEnd"/>
+      <w:r>
+        <w:rPr>
+          <w:rFonts w:ascii="나눔스퀘어" w:eastAsia="나눔스퀘어" w:hAnsi="나눔스퀘어"/>
+          <w:sz w:val="22"/>
+          <w:szCs w:val="28"/>
+        </w:rPr>
+        <w:t>(), speed</w:t>
+      </w:r>
+      <w:r>
+        <w:rPr>
+          <w:rFonts w:ascii="나눔스퀘어" w:eastAsia="나눔스퀘어" w:hAnsi="나눔스퀘어" w:hint="eastAsia"/>
+          <w:sz w:val="22"/>
+          <w:szCs w:val="28"/>
+        </w:rPr>
+        <w:t>를 통해 회전 속도를 제어</w:t>
+      </w:r>
+      <w:r>
+        <w:rPr>
+          <w:rFonts w:ascii="나눔스퀘어" w:eastAsia="나눔스퀘어" w:hAnsi="나눔스퀘어" w:hint="eastAsia"/>
+          <w:sz w:val="22"/>
+          <w:szCs w:val="28"/>
+        </w:rPr>
+        <w:t>하기 위해 조작할 때</w:t>
+      </w:r>
+      <w:r>
+        <w:rPr>
+          <w:rFonts w:ascii="나눔스퀘어" w:eastAsia="나눔스퀘어" w:hAnsi="나눔스퀘어"/>
+          <w:sz w:val="22"/>
+          <w:szCs w:val="28"/>
+        </w:rPr>
+        <w:t xml:space="preserve">, </w:t>
+      </w:r>
+      <w:r>
+        <w:rPr>
+          <w:rFonts w:ascii="나눔스퀘어" w:eastAsia="나눔스퀘어" w:hAnsi="나눔스퀘어" w:hint="eastAsia"/>
+          <w:sz w:val="22"/>
+          <w:szCs w:val="28"/>
+        </w:rPr>
+        <w:t>결과가 나타날 수 있도록 하였다.</w:t>
+      </w:r>
+    </w:p>
+    <w:p>
+      <w:pPr>
+        <w:rPr>
+          <w:rFonts w:ascii="나눔스퀘어" w:eastAsia="나눔스퀘어" w:hAnsi="나눔스퀘어"/>
+          <w:sz w:val="22"/>
+          <w:szCs w:val="28"/>
+        </w:rPr>
+      </w:pPr>
+    </w:p>
+    <w:p>
+      <w:pPr>
+        <w:pStyle w:val="1"/>
+      </w:pPr>
+      <w:bookmarkStart w:id="3" w:name="_Toc148484979"/>
+      <w:r>
+        <w:rPr>
+          <w:rFonts w:hint="eastAsia"/>
+        </w:rPr>
+        <w:t>테스트 결과</w:t>
+      </w:r>
+      <w:bookmarkEnd w:id="3"/>
+    </w:p>
+    <w:p>
+      <w:pPr>
+        <w:rPr>
+          <w:rFonts w:ascii="나눔스퀘어" w:eastAsia="나눔스퀘어" w:hAnsi="나눔스퀘어"/>
+          <w:sz w:val="2"/>
+          <w:szCs w:val="4"/>
+        </w:rPr>
+      </w:pPr>
+    </w:p>
+    <w:p>
+      <w:pPr>
+        <w:rPr>
+          <w:rFonts w:ascii="나눔스퀘어" w:eastAsia="나눔스퀘어" w:hAnsi="나눔스퀘어"/>
+          <w:sz w:val="22"/>
+          <w:szCs w:val="28"/>
+        </w:rPr>
+      </w:pPr>
+      <w:r>
+        <w:rPr>
+          <w:rFonts w:ascii="나눔스퀘어" w:eastAsia="나눔스퀘어" w:hAnsi="나눔스퀘어"/>
+          <w:sz w:val="22"/>
+          <w:szCs w:val="28"/>
+        </w:rPr>
+        <w:drawing>
+          <wp:inline distT="0" distB="0" distL="0" distR="0" wp14:anchorId="13FA0F29" wp14:editId="1F588AC3">
+            <wp:extent cx="3543300" cy="4562415"/>
+            <wp:effectExtent l="0" t="0" r="0" b="0"/>
+            <wp:docPr id="342436020" name="그림 1" descr="스크린샷, 텍스트, 라인, 삼각형이(가) 표시된 사진&#10;&#10;자동 생성된 설명"/>
+            <wp:cNvGraphicFramePr>
+              <a:graphicFrameLocks xmlns:a="http://schemas.openxmlformats.org/drawingml/2006/main" noChangeAspect="1"/>
+            </wp:cNvGraphicFramePr>
+            <a:graphic xmlns:a="http://schemas.openxmlformats.org/drawingml/2006/main">
+              <a:graphicData uri="http://schemas.openxmlformats.org/drawingml/2006/picture">
+                <pic:pic xmlns:pic="http://schemas.openxmlformats.org/drawingml/2006/picture">
+                  <pic:nvPicPr>
+                    <pic:cNvPr id="342436020" name="그림 1" descr="스크린샷, 텍스트, 라인, 삼각형이(가) 표시된 사진&#10;&#10;자동 생성된 설명"/>
+                    <pic:cNvPicPr/>
+                  </pic:nvPicPr>
+                  <pic:blipFill rotWithShape="1">
+                    <a:blip r:embed="rId33"/>
+                    <a:srcRect t="23889"/>
+                    <a:stretch/>
+                  </pic:blipFill>
+                  <pic:spPr bwMode="auto">
+                    <a:xfrm>
+                      <a:off x="0" y="0"/>
+                      <a:ext cx="3543482" cy="4562649"/>
+                    </a:xfrm>
+                    <a:prstGeom prst="rect">
+                      <a:avLst/>
+                    </a:prstGeom>
+                    <a:ln>
+                      <a:noFill/>
+                    </a:ln>
+                    <a:extLst>
+                      <a:ext uri="{53640926-AAD7-44D8-BBD7-CCE9431645EC}">
+                        <a14:shadowObscured xmlns:a14="http://schemas.microsoft.com/office/drawing/2010/main"/>
+                      </a:ext>
+                    </a:extLst>
+                  </pic:spPr>
+                </pic:pic>
+              </a:graphicData>
+            </a:graphic>
+          </wp:inline>
+        </w:drawing>
+      </w:r>
+    </w:p>
+    <w:p>
+      <w:pPr>
+        <w:rPr>
+          <w:rFonts w:ascii="나눔스퀘어" w:eastAsia="나눔스퀘어" w:hAnsi="나눔스퀘어"/>
+          <w:sz w:val="22"/>
+          <w:szCs w:val="28"/>
+        </w:rPr>
+      </w:pPr>
+      <w:r>
+        <w:rPr>
+          <w:rFonts w:ascii="나눔스퀘어" w:eastAsia="나눔스퀘어" w:hAnsi="나눔스퀘어" w:hint="eastAsia"/>
+          <w:sz w:val="22"/>
+          <w:szCs w:val="28"/>
+        </w:rPr>
+        <w:t>정상적으로 피라미드가 출력되고,</w:t>
+      </w:r>
+      <w:r>
+        <w:rPr>
+          <w:rFonts w:ascii="나눔스퀘어" w:eastAsia="나눔스퀘어" w:hAnsi="나눔스퀘어"/>
+          <w:sz w:val="22"/>
+          <w:szCs w:val="28"/>
+        </w:rPr>
+        <w:t xml:space="preserve"> </w:t>
+      </w:r>
+      <w:r>
+        <w:rPr>
+          <w:rFonts w:ascii="나눔스퀘어" w:eastAsia="나눔스퀘어" w:hAnsi="나눔스퀘어" w:hint="eastAsia"/>
+          <w:sz w:val="22"/>
+          <w:szCs w:val="28"/>
+        </w:rPr>
+        <w:t>회전 속도 및 방향이 제어됨을 확인하였다.</w:t>
+      </w:r>
+    </w:p>
+    <w:p>
+      <w:pPr>
+        <w:widowControl/>
+        <w:wordWrap/>
+        <w:autoSpaceDE/>
+        <w:autoSpaceDN/>
+        <w:spacing w:line="259" w:lineRule="auto"/>
+        <w:rPr>
+          <w:rFonts w:ascii="나눔스퀘어" w:eastAsia="나눔스퀘어" w:hAnsi="나눔스퀘어"/>
+          <w:sz w:val="22"/>
+          <w:szCs w:val="28"/>
+        </w:rPr>
+      </w:pPr>
+      <w:r>
+        <w:rPr>
+          <w:rFonts w:ascii="나눔스퀘어" w:eastAsia="나눔스퀘어" w:hAnsi="나눔스퀘어"/>
+          <w:sz w:val="22"/>
+          <w:szCs w:val="28"/>
+        </w:rPr>
+        <w:br w:type="page"/>
+      </w:r>
+    </w:p>
+    <w:p>
+      <w:pPr>
+        <w:pStyle w:val="1"/>
+      </w:pPr>
+      <w:bookmarkStart w:id="4" w:name="_Toc148484980"/>
+      <w:r>
+        <w:rPr>
+          <w:rFonts w:hint="eastAsia"/>
+        </w:rPr>
+        <w:lastRenderedPageBreak/>
+        <w:t>소스 코드</w:t>
+      </w:r>
+      <w:bookmarkEnd w:id="4"/>
+    </w:p>
+    <w:p>
+      <w:pPr>
+        <w:rPr>
+          <w:rFonts w:ascii="나눔스퀘어" w:eastAsia="나눔스퀘어" w:hAnsi="나눔스퀘어"/>
+          <w:sz w:val="2"/>
+          <w:szCs w:val="4"/>
+        </w:rPr>
+      </w:pPr>
+    </w:p>
+    <w:p>
+      <w:pPr>
+        <w:rPr>
+          <w:rFonts w:ascii="나눔스퀘어" w:eastAsia="나눔스퀘어" w:hAnsi="나눔스퀘어"/>
+          <w:b/>
+          <w:bCs/>
+          <w:sz w:val="28"/>
+          <w:szCs w:val="36"/>
+        </w:rPr>
+      </w:pPr>
+      <w:r>
+        <w:rPr>
+          <w:rFonts w:ascii="나눔스퀘어" w:eastAsia="나눔스퀘어" w:hAnsi="나눔스퀘어" w:hint="eastAsia"/>
+          <w:b/>
+          <w:bCs/>
+          <w:sz w:val="28"/>
+          <w:szCs w:val="36"/>
+        </w:rPr>
+        <w:t>소스코드는 G</w:t>
+      </w:r>
+      <w:r>
+        <w:rPr>
+          <w:rFonts w:ascii="나눔스퀘어" w:eastAsia="나눔스퀘어" w:hAnsi="나눔스퀘어"/>
+          <w:b/>
+          <w:bCs/>
+          <w:sz w:val="28"/>
+          <w:szCs w:val="36"/>
+        </w:rPr>
+        <w:t>itHub</w:t>
+      </w:r>
+      <w:r>
+        <w:rPr>
+          <w:rFonts w:ascii="나눔스퀘어" w:eastAsia="나눔스퀘어" w:hAnsi="나눔스퀘어" w:hint="eastAsia"/>
+          <w:b/>
+          <w:bCs/>
+          <w:sz w:val="28"/>
+          <w:szCs w:val="36"/>
+        </w:rPr>
+        <w:t xml:space="preserve"> </w:t>
+      </w:r>
+      <w:proofErr w:type="spellStart"/>
+      <w:r>
+        <w:rPr>
+          <w:rFonts w:ascii="나눔스퀘어" w:eastAsia="나눔스퀘어" w:hAnsi="나눔스퀘어" w:hint="eastAsia"/>
+          <w:b/>
+          <w:bCs/>
+          <w:sz w:val="28"/>
+          <w:szCs w:val="36"/>
+        </w:rPr>
+        <w:t>레포지토리에</w:t>
+      </w:r>
+      <w:proofErr w:type="spellEnd"/>
+      <w:r>
+        <w:rPr>
+          <w:rFonts w:ascii="나눔스퀘어" w:eastAsia="나눔스퀘어" w:hAnsi="나눔스퀘어" w:hint="eastAsia"/>
+          <w:b/>
+          <w:bCs/>
+          <w:sz w:val="28"/>
+          <w:szCs w:val="36"/>
+        </w:rPr>
+        <w:t xml:space="preserve"> 있습니다.</w:t>
+      </w:r>
+    </w:p>
+    <w:p>
+      <w:pPr>
+        <w:rPr>
+          <w:rFonts w:ascii="나눔스퀘어" w:eastAsia="나눔스퀘어" w:hAnsi="나눔스퀘어" w:hint="eastAsia"/>
+          <w:b/>
+          <w:bCs/>
+          <w:sz w:val="28"/>
+          <w:szCs w:val="36"/>
+        </w:rPr>
+      </w:pPr>
+      <w:hyperlink r:id="rId34" w:history="1">
+        <w:r>
+          <w:rPr>
+            <w:rStyle w:val="a7"/>
+            <w:rFonts w:ascii="나눔스퀘어" w:eastAsia="나눔스퀘어" w:hAnsi="나눔스퀘어"/>
+            <w:b/>
+            <w:bCs/>
+            <w:sz w:val="28"/>
+            <w:szCs w:val="36"/>
+          </w:rPr>
+          <w:t>https://github.com/ParkSeonghyeon2003/DKU_Comp</w:t>
+        </w:r>
+        <w:r>
+          <w:rPr>
+            <w:rStyle w:val="a7"/>
+            <w:rFonts w:ascii="나눔스퀘어" w:eastAsia="나눔스퀘어" w:hAnsi="나눔스퀘어"/>
+            <w:b/>
+            <w:bCs/>
+            <w:sz w:val="28"/>
+            <w:szCs w:val="36"/>
+          </w:rPr>
+          <w:t>u</w:t>
+        </w:r>
+        <w:r>
+          <w:rPr>
+            <w:rStyle w:val="a7"/>
+            <w:rFonts w:ascii="나눔스퀘어" w:eastAsia="나눔스퀘어" w:hAnsi="나눔스퀘어"/>
+            <w:b/>
+            <w:bCs/>
+            <w:sz w:val="28"/>
+            <w:szCs w:val="36"/>
+          </w:rPr>
+          <w:t>terGraphics</w:t>
+        </w:r>
+      </w:hyperlink>
     </w:p>
     <w:sectPr>
       <w:pgSz w:w="11906" w:h="16838"/>
@@ -1294,6 +5417,56 @@
     </w:sectPr>
   </w:body>
 </w:document>
+</file>
+
+<file path=word/endnotes.xml><?xml version="1.0" encoding="utf-8"?>
+<w:endnotes xmlns:wpc="http://schemas.microsoft.com/office/word/2010/wordprocessingCanvas" xmlns:cx="http://schemas.microsoft.com/office/drawing/2014/chartex" xmlns:cx1="http://schemas.microsoft.com/office/drawing/2015/9/8/chartex" xmlns:cx2="http://schemas.microsoft.com/office/drawing/2015/10/21/chartex" xmlns:cx3="http://schemas.microsoft.com/office/drawing/2016/5/9/chartex" xmlns:cx4="http://schemas.microsoft.com/office/drawing/2016/5/10/chartex" xmlns:cx5="http://schemas.microsoft.com/office/drawing/2016/5/11/chartex" xmlns:cx6="http://schemas.microsoft.com/office/drawing/2016/5/12/chartex" xmlns:cx7="http://schemas.microsoft.com/office/drawing/2016/5/13/chartex" xmlns:cx8="http://schemas.microsoft.com/office/drawing/2016/5/14/chartex" xmlns:mc="http://schemas.openxmlformats.org/markup-compatibility/2006" xmlns:aink="http://schemas.microsoft.com/office/drawing/2016/ink" xmlns:am3d="http://schemas.microsoft.com/office/drawing/2017/model3d" xmlns:o="urn:schemas-microsoft-com:office:office" xmlns:oel="http://schemas.microsoft.com/office/2019/extlst" xmlns:r="http://schemas.openxmlformats.org/officeDocument/2006/relationships" xmlns:m="http://schemas.openxmlformats.org/officeDocument/2006/math" xmlns:v="urn:schemas-microsoft-com:vml" xmlns:wp14="http://schemas.microsoft.com/office/word/2010/wordprocessingDrawing" xmlns:wp="http://schemas.openxmlformats.org/drawingml/2006/wordprocessingDrawing" xmlns:w10="urn:schemas-microsoft-com:office:word" xmlns:w="http://schemas.openxmlformats.org/wordprocessingml/2006/main" xmlns:w14="http://schemas.microsoft.com/office/word/2010/wordml" xmlns:w15="http://schemas.microsoft.com/office/word/2012/wordml" xmlns:w16cex="http://schemas.microsoft.com/office/word/2018/wordml/cex" xmlns:w16cid="http://schemas.microsoft.com/office/word/2016/wordml/cid" xmlns:w16="http://schemas.microsoft.com/office/word/2018/wordml" xmlns:w16sdtdh="http://schemas.microsoft.com/office/word/2020/wordml/sdtdatahash" xmlns:w16se="http://schemas.microsoft.com/office/word/2015/wordml/symex" xmlns:wpg="http://schemas.microsoft.com/office/word/2010/wordprocessingGroup" xmlns:wpi="http://schemas.microsoft.com/office/word/2010/wordprocessingInk" xmlns:wne="http://schemas.microsoft.com/office/word/2006/wordml" xmlns:wps="http://schemas.microsoft.com/office/word/2010/wordprocessingShape" mc:Ignorable="w14 w15 w16se w16cid w16 w16cex w16sdtdh wp14">
+  <w:endnote w:type="separator" w:id="-1">
+    <w:p>
+      <w:pPr>
+        <w:spacing w:after="0" w:line="240" w:lineRule="auto"/>
+      </w:pPr>
+      <w:r>
+        <w:separator/>
+      </w:r>
+    </w:p>
+  </w:endnote>
+  <w:endnote w:type="continuationSeparator" w:id="0">
+    <w:p>
+      <w:pPr>
+        <w:spacing w:after="0" w:line="240" w:lineRule="auto"/>
+      </w:pPr>
+      <w:r>
+        <w:continuationSeparator/>
+      </w:r>
+    </w:p>
+  </w:endnote>
+</w:endnotes>
+</file>
+
+<file path=word/footnotes.xml><?xml version="1.0" encoding="utf-8"?>
+<w:footnotes xmlns:wpc="http://schemas.microsoft.com/office/word/2010/wordprocessingCanvas" xmlns:cx="http://schemas.microsoft.com/office/drawing/2014/chartex" xmlns:cx1="http://schemas.microsoft.com/office/drawing/2015/9/8/chartex" xmlns:cx2="http://schemas.microsoft.com/office/drawing/2015/10/21/chartex" xmlns:cx3="http://schemas.microsoft.com/office/drawing/2016/5/9/chartex" xmlns:cx4="http://schemas.microsoft.com/office/drawing/2016/5/10/chartex" xmlns:cx5="http://schemas.microsoft.com/office/drawing/2016/5/11/chartex" xmlns:cx6="http://schemas.microsoft.com/office/drawing/2016/5/12/chartex" xmlns:cx7="http://schemas.microsoft.com/office/drawing/2016/5/13/chartex" xmlns:cx8="http://schemas.microsoft.com/office/drawing/2016/5/14/chartex" xmlns:mc="http://schemas.openxmlformats.org/markup-compatibility/2006" xmlns:aink="http://schemas.microsoft.com/office/drawing/2016/ink" xmlns:am3d="http://schemas.microsoft.com/office/drawing/2017/model3d" xmlns:o="urn:schemas-microsoft-com:office:office" xmlns:oel="http://schemas.microsoft.com/office/2019/extlst" xmlns:r="http://schemas.openxmlformats.org/officeDocument/2006/relationships" xmlns:m="http://schemas.openxmlformats.org/officeDocument/2006/math" xmlns:v="urn:schemas-microsoft-com:vml" xmlns:wp14="http://schemas.microsoft.com/office/word/2010/wordprocessingDrawing" xmlns:wp="http://schemas.openxmlformats.org/drawingml/2006/wordprocessingDrawing" xmlns:w10="urn:schemas-microsoft-com:office:word" xmlns:w="http://schemas.openxmlformats.org/wordprocessingml/2006/main" xmlns:w14="http://schemas.microsoft.com/office/word/2010/wordml" xmlns:w15="http://schemas.microsoft.com/office/word/2012/wordml" xmlns:w16cex="http://schemas.microsoft.com/office/word/2018/wordml/cex" xmlns:w16cid="http://schemas.microsoft.com/office/word/2016/wordml/cid" xmlns:w16="http://schemas.microsoft.com/office/word/2018/wordml" xmlns:w16sdtdh="http://schemas.microsoft.com/office/word/2020/wordml/sdtdatahash" xmlns:w16se="http://schemas.microsoft.com/office/word/2015/wordml/symex" xmlns:wpg="http://schemas.microsoft.com/office/word/2010/wordprocessingGroup" xmlns:wpi="http://schemas.microsoft.com/office/word/2010/wordprocessingInk" xmlns:wne="http://schemas.microsoft.com/office/word/2006/wordml" xmlns:wps="http://schemas.microsoft.com/office/word/2010/wordprocessingShape" mc:Ignorable="w14 w15 w16se w16cid w16 w16cex w16sdtdh wp14">
+  <w:footnote w:type="separator" w:id="-1">
+    <w:p>
+      <w:pPr>
+        <w:spacing w:after="0" w:line="240" w:lineRule="auto"/>
+      </w:pPr>
+      <w:r>
+        <w:separator/>
+      </w:r>
+    </w:p>
+  </w:footnote>
+  <w:footnote w:type="continuationSeparator" w:id="0">
+    <w:p>
+      <w:pPr>
+        <w:spacing w:after="0" w:line="240" w:lineRule="auto"/>
+      </w:pPr>
+      <w:r>
+        <w:continuationSeparator/>
+      </w:r>
+    </w:p>
+  </w:footnote>
+</w:footnotes>
 </file>
 
 <file path=word/numbering.xml><?xml version="1.0" encoding="utf-8"?>
@@ -2047,7 +6220,340 @@
       <w:szCs w:val="44"/>
     </w:rPr>
   </w:style>
+  <w:style w:type="paragraph" w:styleId="a5">
+    <w:name w:val="header"/>
+    <w:basedOn w:val="a"/>
+    <w:link w:val="Char0"/>
+    <w:uiPriority w:val="99"/>
+    <w:unhideWhenUsed/>
+    <w:rsid w:val="00311B75"/>
+    <w:pPr>
+      <w:tabs>
+        <w:tab w:val="center" w:pos="4513"/>
+        <w:tab w:val="right" w:pos="9026"/>
+      </w:tabs>
+      <w:snapToGrid w:val="0"/>
+    </w:pPr>
+  </w:style>
+  <w:style w:type="character" w:customStyle="1" w:styleId="Char0">
+    <w:name w:val="머리글 Char"/>
+    <w:basedOn w:val="a0"/>
+    <w:link w:val="a5"/>
+    <w:uiPriority w:val="99"/>
+    <w:rsid w:val="00311B75"/>
+  </w:style>
+  <w:style w:type="paragraph" w:styleId="a6">
+    <w:name w:val="footer"/>
+    <w:basedOn w:val="a"/>
+    <w:link w:val="Char1"/>
+    <w:uiPriority w:val="99"/>
+    <w:unhideWhenUsed/>
+    <w:rsid w:val="00311B75"/>
+    <w:pPr>
+      <w:tabs>
+        <w:tab w:val="center" w:pos="4513"/>
+        <w:tab w:val="right" w:pos="9026"/>
+      </w:tabs>
+      <w:snapToGrid w:val="0"/>
+    </w:pPr>
+  </w:style>
+  <w:style w:type="character" w:customStyle="1" w:styleId="Char1">
+    <w:name w:val="바닥글 Char"/>
+    <w:basedOn w:val="a0"/>
+    <w:link w:val="a6"/>
+    <w:uiPriority w:val="99"/>
+    <w:rsid w:val="00311B75"/>
+  </w:style>
+  <w:style w:type="character" w:styleId="a7">
+    <w:name w:val="Hyperlink"/>
+    <w:basedOn w:val="a0"/>
+    <w:uiPriority w:val="99"/>
+    <w:unhideWhenUsed/>
+    <w:rsid w:val="00915BD3"/>
+    <w:rPr>
+      <w:color w:val="0563C1" w:themeColor="hyperlink"/>
+      <w:u w:val="single"/>
+    </w:rPr>
+  </w:style>
+  <w:style w:type="character" w:styleId="a8">
+    <w:name w:val="Unresolved Mention"/>
+    <w:basedOn w:val="a0"/>
+    <w:uiPriority w:val="99"/>
+    <w:semiHidden/>
+    <w:unhideWhenUsed/>
+    <w:rsid w:val="00915BD3"/>
+    <w:rPr>
+      <w:color w:val="605E5C"/>
+      <w:shd w:val="clear" w:color="auto" w:fill="E1DFDD"/>
+    </w:rPr>
+  </w:style>
+  <w:style w:type="character" w:styleId="a9">
+    <w:name w:val="FollowedHyperlink"/>
+    <w:basedOn w:val="a0"/>
+    <w:uiPriority w:val="99"/>
+    <w:semiHidden/>
+    <w:unhideWhenUsed/>
+    <w:rsid w:val="00915BD3"/>
+    <w:rPr>
+      <w:color w:val="954F72" w:themeColor="followedHyperlink"/>
+      <w:u w:val="single"/>
+    </w:rPr>
+  </w:style>
+  <w:style w:type="paragraph" w:styleId="11">
+    <w:name w:val="toc 1"/>
+    <w:basedOn w:val="a"/>
+    <w:next w:val="a"/>
+    <w:autoRedefine/>
+    <w:uiPriority w:val="39"/>
+    <w:unhideWhenUsed/>
+    <w:rsid w:val="004F41DF"/>
+  </w:style>
 </w:styles>
+</file>
+
+<file path=word/ink/ink1.xml><?xml version="1.0" encoding="utf-8"?>
+<inkml:ink xmlns:inkml="http://www.w3.org/2003/InkML">
+  <inkml:definitions>
+    <inkml:context xml:id="ctx0">
+      <inkml:inkSource xml:id="inkSrc0">
+        <inkml:traceFormat>
+          <inkml:channel name="X" type="integer" min="-2.14748E9" max="2.14748E9" units="cm"/>
+          <inkml:channel name="Y" type="integer" min="-2.14748E9" max="2.14748E9" units="cm"/>
+          <inkml:channel name="F" type="integer" max="32767" units="dev"/>
+        </inkml:traceFormat>
+        <inkml:channelProperties>
+          <inkml:channelProperty channel="X" name="resolution" value="1000" units="1/cm"/>
+          <inkml:channelProperty channel="Y" name="resolution" value="1000" units="1/cm"/>
+          <inkml:channelProperty channel="F" name="resolution" value="0" units="1/dev"/>
+        </inkml:channelProperties>
+      </inkml:inkSource>
+      <inkml:timestamp xml:id="ts0" timeString="2023-10-17T15:16:01.349"/>
+    </inkml:context>
+    <inkml:brush xml:id="br0">
+      <inkml:brushProperty name="width" value="0.05" units="cm"/>
+      <inkml:brushProperty name="height" value="0.05" units="cm"/>
+    </inkml:brush>
+  </inkml:definitions>
+  <inkml:trace contextRef="#ctx0" brushRef="#br0">169 17 24575,'-2'0'0,"0"1"0,0-1 0,1 0 0,-1 1 0,0 0 0,0-1 0,1 1 0,-1 0 0,0 0 0,1 0 0,-1 0 0,1 0 0,-1 0 0,-2 3 0,-19 24 0,12-14 0,-3 0 0,0-1 0,-1-1 0,0 0 0,-22 12 0,28-18 0,9-6 0,0 0 0,0 0 0,-1 0 0,1 0 0,0 0 0,0 0 0,0 0 0,0 0 0,0 0 0,0 0 0,0 0 0,-1 0 0,1 0 0,0 0 0,0 0 0,0 1 0,0-1 0,0 0 0,0 0 0,0 0 0,0 0 0,0 0 0,0 0 0,0 0 0,-1 0 0,1 1 0,0-1 0,0 0 0,0 0 0,0 0 0,0 0 0,0 0 0,0 0 0,0 0 0,0 1 0,0-1 0,0 0 0,0 0 0,0 0 0,0 0 0,0 0 0,0 0 0,0 0 0,0 1 0,0-1 0,1 0 0,-1 0 0,0 0 0,0 0 0,0 0 0,0 0 0,0 0 0,0 0 0,0 1 0,0-1 0,0 0 0,10 2 0,14 0 0,9-2 0,60 9 0,-68-5 0,0-1 0,1-1 0,-1-2 0,1 0 0,35-6 0,-44 0-1365</inkml:trace>
+  <inkml:trace contextRef="#ctx0" brushRef="#br0" timeOffset="1">219 0 24575,'-1'2'0,"0"0"0,0 0 0,0 0 0,0 0 0,1 0 0,-1 0 0,1 0 0,0 0 0,-1 0 0,1 0 0,0 4 0,0-4 0,-7 50 0,-16 63 0,6-36 0,9-45-47,4-16-393,0 0 1,-2 30 0,6-38-6387</inkml:trace>
+</inkml:ink>
+</file>
+
+<file path=word/ink/ink2.xml><?xml version="1.0" encoding="utf-8"?>
+<inkml:ink xmlns:inkml="http://www.w3.org/2003/InkML">
+  <inkml:definitions>
+    <inkml:context xml:id="ctx0">
+      <inkml:inkSource xml:id="inkSrc0">
+        <inkml:traceFormat>
+          <inkml:channel name="X" type="integer" min="-2.14748E9" max="2.14748E9" units="cm"/>
+          <inkml:channel name="Y" type="integer" min="-2.14748E9" max="2.14748E9" units="cm"/>
+          <inkml:channel name="F" type="integer" max="32767" units="dev"/>
+        </inkml:traceFormat>
+        <inkml:channelProperties>
+          <inkml:channelProperty channel="X" name="resolution" value="1000" units="1/cm"/>
+          <inkml:channelProperty channel="Y" name="resolution" value="1000" units="1/cm"/>
+          <inkml:channelProperty channel="F" name="resolution" value="0" units="1/dev"/>
+        </inkml:channelProperties>
+      </inkml:inkSource>
+      <inkml:timestamp xml:id="ts0" timeString="2023-10-17T15:16:01.348"/>
+    </inkml:context>
+    <inkml:brush xml:id="br0">
+      <inkml:brushProperty name="width" value="0.05" units="cm"/>
+      <inkml:brushProperty name="height" value="0.05" units="cm"/>
+    </inkml:brush>
+  </inkml:definitions>
+  <inkml:trace contextRef="#ctx0" brushRef="#br0">1 33 24575,'7'-1'0,"0"0"0,0-1 0,-1 0 0,1 0 0,12-6 0,-12 5 0,0 0 0,-1 1 0,1 0 0,0 0 0,1 0 0,12-1 0,-18 3 0,0 1 0,0-1 0,0 0 0,-1 1 0,1-1 0,0 1 0,0 0 0,-1 0 0,1-1 0,0 1 0,-1 0 0,1 0 0,-1 1 0,1-1 0,-1 0 0,0 0 0,1 1 0,-1-1 0,0 1 0,0-1 0,0 1 0,0-1 0,0 1 0,0 0 0,-1-1 0,1 1 0,0 0 0,-1 0 0,1-1 0,-1 1 0,0 3 0,1-2 0,0 1 0,0-1 0,-1 0 0,1 0 0,-1 1 0,0-1 0,0 0 0,0 0 0,0 1 0,-1-1 0,1 0 0,-1 1 0,0-1 0,0 0 0,0 0 0,-3 5 0,1-4 0,-1 0 0,1 0 0,-1 0 0,0-1 0,0 0 0,0 0 0,0 0 0,0 0 0,-1-1 0,-4 3 0,-6 2 0,-4 2 0,19-9 0,0 0 0,0 0 0,0 0 0,0 0 0,0 0 0,0 0 0,0 0 0,0 0 0,0 0 0,0 0 0,0 0 0,0 0 0,0 0 0,0 0 0,0 0 0,0 0 0,0 0 0,0 0 0,0 0 0,0 0 0,0 0 0,0 0 0,0 0 0,0 0 0,0 0 0,0 0 0,0 1 0,0-1 0,0 0 0,0 0 0,0 0 0,0 0 0,0 0 0,0 0 0,13-3 0,13-5 0,-14 3 0,1 1 0,0 1 0,0 0 0,0 1 0,20-2 0,-29 4 0,-1 1 0,1-1 0,-1 1 0,0-1 0,0 1 0,1 0 0,-1 0 0,0 0 0,0 0 0,0 1 0,0 0 0,0-1 0,0 1 0,0 0 0,-1 0 0,1 0 0,-1 1 0,1-1 0,-1 1 0,0-1 0,0 1 0,0 0 0,0 0 0,-1 0 0,1 0 0,-1 0 0,1 3 0,3 5 0,-1 1 0,0 0 0,-1 0 0,-1 0 0,0 0 0,0 0 0,-2 0 0,1 0 0,-1 1 0,-1-1 0,-3 19 0,3-27 3,-1-1-1,1 0 1,-1 0-1,1 0 1,-1 0-1,0 0 1,0-1-1,0 1 0,-1-1 1,1 1-1,-1-1 1,1 0-1,-1 0 1,0 0-1,0 0 1,1 0-1,-1 0 1,-4 0-1,-9 5-87,-1 0 0,-23 4 0,7-1-1072,25-7-5669</inkml:trace>
+</inkml:ink>
+</file>
+
+<file path=word/ink/ink3.xml><?xml version="1.0" encoding="utf-8"?>
+<inkml:ink xmlns:inkml="http://www.w3.org/2003/InkML">
+  <inkml:definitions>
+    <inkml:context xml:id="ctx0">
+      <inkml:inkSource xml:id="inkSrc0">
+        <inkml:traceFormat>
+          <inkml:channel name="X" type="integer" min="-2.14748E9" max="2.14748E9" units="cm"/>
+          <inkml:channel name="Y" type="integer" min="-2.14748E9" max="2.14748E9" units="cm"/>
+          <inkml:channel name="F" type="integer" max="32767" units="dev"/>
+        </inkml:traceFormat>
+        <inkml:channelProperties>
+          <inkml:channelProperty channel="X" name="resolution" value="1000" units="1/cm"/>
+          <inkml:channelProperty channel="Y" name="resolution" value="1000" units="1/cm"/>
+          <inkml:channelProperty channel="F" name="resolution" value="0" units="1/dev"/>
+        </inkml:channelProperties>
+      </inkml:inkSource>
+      <inkml:timestamp xml:id="ts0" timeString="2023-10-17T15:16:01.347"/>
+    </inkml:context>
+    <inkml:brush xml:id="br0">
+      <inkml:brushProperty name="width" value="0.05" units="cm"/>
+      <inkml:brushProperty name="height" value="0.05" units="cm"/>
+    </inkml:brush>
+  </inkml:definitions>
+  <inkml:trace contextRef="#ctx0" brushRef="#br0">0 1 24575,'0'275'-1365,"0"-262"-5461</inkml:trace>
+</inkml:ink>
+</file>
+
+<file path=word/ink/ink4.xml><?xml version="1.0" encoding="utf-8"?>
+<inkml:ink xmlns:inkml="http://www.w3.org/2003/InkML">
+  <inkml:definitions>
+    <inkml:context xml:id="ctx0">
+      <inkml:inkSource xml:id="inkSrc0">
+        <inkml:traceFormat>
+          <inkml:channel name="X" type="integer" min="-2.14748E9" max="2.14748E9" units="cm"/>
+          <inkml:channel name="Y" type="integer" min="-2.14748E9" max="2.14748E9" units="cm"/>
+          <inkml:channel name="F" type="integer" max="32767" units="dev"/>
+        </inkml:traceFormat>
+        <inkml:channelProperties>
+          <inkml:channelProperty channel="X" name="resolution" value="1000" units="1/cm"/>
+          <inkml:channelProperty channel="Y" name="resolution" value="1000" units="1/cm"/>
+          <inkml:channelProperty channel="F" name="resolution" value="0" units="1/dev"/>
+        </inkml:channelProperties>
+      </inkml:inkSource>
+      <inkml:timestamp xml:id="ts0" timeString="2023-10-17T15:16:01.346"/>
+    </inkml:context>
+    <inkml:brush xml:id="br0">
+      <inkml:brushProperty name="width" value="0.05" units="cm"/>
+      <inkml:brushProperty name="height" value="0.05" units="cm"/>
+    </inkml:brush>
+  </inkml:definitions>
+  <inkml:trace contextRef="#ctx0" brushRef="#br0">103 1 24575,'-3'0'0,"-1"1"0,1-1 0,0 1 0,-1 0 0,1 0 0,0 0 0,0 1 0,0-1 0,0 1 0,0-1 0,0 1 0,0 0 0,1 0 0,-1 0 0,-3 4 0,-2 2 0,0 0 0,0 1 0,-5 9 0,11-15 0,0 0 0,0 0 0,1-1 0,0 1 0,0 0 0,0 0 0,0 0 0,0 0 0,1 0 0,-1 0 0,1 1 0,0-1 0,0 0 0,0 0 0,1 0 0,-1 0 0,1 0 0,0 0 0,0 0 0,0 0 0,0 0 0,1 0 0,-1 0 0,1-1 0,0 1 0,0-1 0,0 1 0,0-1 0,0 1 0,1-1 0,-1 0 0,1 0 0,0 0 0,-1 0 0,1 0 0,0-1 0,1 1 0,-1-1 0,0 0 0,4 2 0,11 2 0,-12-3 0,1 0 0,1 0 0,-1 0 0,0-1 0,9 1 0,-15-2 0,1 0 0,-1 0 0,1 0 0,-1 0 0,1 0 0,-1 0 0,1-1 0,-1 1 0,0-1 0,1 1 0,-1 0 0,0-1 0,1 0 0,-1 1 0,0-1 0,0 0 0,1 0 0,-1 0 0,0 1 0,0-1 0,0 0 0,0 0 0,-1 0 0,1 0 0,0-1 0,0 1 0,-1 0 0,1 0 0,-1 0 0,1 0 0,0-3 0,3-9 24,-1 0 0,-1 0 0,0 0 0,0-14 0,-2 23-107,0 0 1,0 0-1,0 0 1,0 0-1,-1 0 1,0 0-1,0 0 1,0 1-1,0-1 1,-1 0-1,0 0 1,0 1-1,0-1 1,0 1-1,0-1 1,-1 1-1,-4-4 1,-3 1-6744</inkml:trace>
+</inkml:ink>
+</file>
+
+<file path=word/ink/ink5.xml><?xml version="1.0" encoding="utf-8"?>
+<inkml:ink xmlns:inkml="http://www.w3.org/2003/InkML">
+  <inkml:definitions>
+    <inkml:context xml:id="ctx0">
+      <inkml:inkSource xml:id="inkSrc0">
+        <inkml:traceFormat>
+          <inkml:channel name="X" type="integer" min="-2.14748E9" max="2.14748E9" units="cm"/>
+          <inkml:channel name="Y" type="integer" min="-2.14748E9" max="2.14748E9" units="cm"/>
+          <inkml:channel name="F" type="integer" max="32767" units="dev"/>
+        </inkml:traceFormat>
+        <inkml:channelProperties>
+          <inkml:channelProperty channel="X" name="resolution" value="1000" units="1/cm"/>
+          <inkml:channelProperty channel="Y" name="resolution" value="1000" units="1/cm"/>
+          <inkml:channelProperty channel="F" name="resolution" value="0" units="1/dev"/>
+        </inkml:channelProperties>
+      </inkml:inkSource>
+      <inkml:timestamp xml:id="ts0" timeString="2023-10-17T15:14:54.724"/>
+    </inkml:context>
+    <inkml:brush xml:id="br0">
+      <inkml:brushProperty name="width" value="0.05" units="cm"/>
+      <inkml:brushProperty name="height" value="0.05" units="cm"/>
+    </inkml:brush>
+  </inkml:definitions>
+  <inkml:trace contextRef="#ctx0" brushRef="#br0">169 17 24575,'-2'0'0,"0"0"0,0 1 0,1-1 0,-1 1 0,0-1 0,0 1 0,1 0 0,-1-1 0,0 1 0,1 0 0,-1 0 0,1 1 0,-1-1 0,-2 2 0,-19 24 0,12-13 0,-3-1 0,0 0 0,-1-1 0,0 0 0,-22 11 0,28-17 0,9-6 0,0 0 0,0 0 0,-1 0 0,1 0 0,0 0 0,0 0 0,0 0 0,0 0 0,0 0 0,0 0 0,0 0 0,-1 0 0,1 0 0,0 0 0,0 0 0,0 1 0,0-1 0,0 0 0,0 0 0,0 0 0,0 0 0,0 0 0,0 0 0,0 0 0,-1 0 0,1 0 0,0 1 0,0-1 0,0 0 0,0 0 0,0 0 0,0 0 0,0 0 0,0 0 0,0 0 0,0 1 0,0-1 0,0 0 0,0 0 0,0 0 0,0 0 0,0 0 0,0 0 0,0 0 0,0 1 0,1-1 0,-1 0 0,0 0 0,0 0 0,0 0 0,0 0 0,0 0 0,0 0 0,0 0 0,0 0 0,0 1 0,10 1 0,14-1 0,9 0 0,60 7 0,-68-4 0,0-1 0,1-1 0,-1-1 0,1-2 0,35-4 0,-44-1-1365</inkml:trace>
+  <inkml:trace contextRef="#ctx0" brushRef="#br0" timeOffset="1115.12">219 0 24575,'-1'2'0,"0"0"0,0 0 0,0 0 0,0-1 0,1 1 0,-1 0 0,1 0 0,0 0 0,-1 0 0,1 0 0,0 4 0,0-4 0,-7 49 0,-16 61 0,6-35 0,9-44-47,4-16-393,0 1 1,-2 28 0,6-36-6387</inkml:trace>
+</inkml:ink>
+</file>
+
+<file path=word/ink/ink6.xml><?xml version="1.0" encoding="utf-8"?>
+<inkml:ink xmlns:inkml="http://www.w3.org/2003/InkML">
+  <inkml:definitions>
+    <inkml:context xml:id="ctx0">
+      <inkml:inkSource xml:id="inkSrc0">
+        <inkml:traceFormat>
+          <inkml:channel name="X" type="integer" min="-2.14748E9" max="2.14748E9" units="cm"/>
+          <inkml:channel name="Y" type="integer" min="-2.14748E9" max="2.14748E9" units="cm"/>
+          <inkml:channel name="F" type="integer" max="32767" units="dev"/>
+        </inkml:traceFormat>
+        <inkml:channelProperties>
+          <inkml:channelProperty channel="X" name="resolution" value="1000" units="1/cm"/>
+          <inkml:channelProperty channel="Y" name="resolution" value="1000" units="1/cm"/>
+          <inkml:channelProperty channel="F" name="resolution" value="0" units="1/dev"/>
+        </inkml:channelProperties>
+      </inkml:inkSource>
+      <inkml:timestamp xml:id="ts0" timeString="2023-10-17T15:14:52.554"/>
+    </inkml:context>
+    <inkml:brush xml:id="br0">
+      <inkml:brushProperty name="width" value="0.05" units="cm"/>
+      <inkml:brushProperty name="height" value="0.05" units="cm"/>
+    </inkml:brush>
+  </inkml:definitions>
+  <inkml:trace contextRef="#ctx0" brushRef="#br0">1 33 24575,'7'-1'0,"0"0"0,0-1 0,-1 0 0,1 0 0,12-6 0,-12 5 0,0 0 0,-1 1 0,1 0 0,0 0 0,1 0 0,12-1 0,-18 3 0,0 1 0,0-1 0,0 0 0,-1 1 0,1-1 0,0 1 0,0 0 0,-1 0 0,1-1 0,0 1 0,-1 0 0,1 0 0,-1 1 0,1-1 0,-1 0 0,0 0 0,1 1 0,-1-1 0,0 1 0,0-1 0,0 1 0,0-1 0,0 1 0,0 0 0,-1-1 0,1 1 0,0 0 0,-1 0 0,1-1 0,-1 1 0,0 3 0,1-2 0,0 1 0,0-1 0,-1 0 0,1 0 0,-1 1 0,0-1 0,0 0 0,0 0 0,0 1 0,-1-1 0,1 0 0,-1 1 0,0-1 0,0 0 0,0 0 0,-3 5 0,1-4 0,-1 0 0,1 0 0,-1 0 0,0-1 0,0 0 0,0 0 0,0 0 0,0 0 0,-1-1 0,-4 3 0,-6 2 0,-4 2 0,19-9 0,0 0 0,0 0 0,0 0 0,0 0 0,0 0 0,0 0 0,0 0 0,0 0 0,0 0 0,0 0 0,0 0 0,0 0 0,0 0 0,0 0 0,0 0 0,0 0 0,0 0 0,0 0 0,0 0 0,0 0 0,0 0 0,0 0 0,0 0 0,0 0 0,0 0 0,0 0 0,0 1 0,0-1 0,0 0 0,0 0 0,0 0 0,0 0 0,0 0 0,0 0 0,13-3 0,13-5 0,-14 3 0,1 1 0,0 1 0,0 0 0,0 1 0,20-2 0,-29 4 0,-1 1 0,1-1 0,-1 1 0,0-1 0,0 1 0,1 0 0,-1 0 0,0 0 0,0 0 0,0 1 0,0 0 0,0-1 0,0 1 0,0 0 0,-1 0 0,1 0 0,-1 1 0,1-1 0,-1 1 0,0-1 0,0 1 0,0 0 0,0 0 0,-1 0 0,1 0 0,-1 0 0,1 3 0,3 5 0,-1 1 0,0 0 0,-1 0 0,-1 0 0,0 0 0,0 0 0,-2 0 0,1 0 0,-1 1 0,-1-1 0,-3 19 0,3-27 3,-1-1-1,1 0 1,-1 0-1,1 0 1,-1 0-1,0 0 1,0-1-1,0 1 0,-1-1 1,1 1-1,-1-1 1,1 0-1,-1 0 1,0 0-1,0 0 1,1 0-1,-1 0 1,-4 0-1,-9 5-87,-1 0 0,-23 4 0,7-1-1072,25-7-5669</inkml:trace>
+</inkml:ink>
+</file>
+
+<file path=word/ink/ink7.xml><?xml version="1.0" encoding="utf-8"?>
+<inkml:ink xmlns:inkml="http://www.w3.org/2003/InkML">
+  <inkml:definitions>
+    <inkml:context xml:id="ctx0">
+      <inkml:inkSource xml:id="inkSrc0">
+        <inkml:traceFormat>
+          <inkml:channel name="X" type="integer" min="-2.14748E9" max="2.14748E9" units="cm"/>
+          <inkml:channel name="Y" type="integer" min="-2.14748E9" max="2.14748E9" units="cm"/>
+          <inkml:channel name="F" type="integer" max="32767" units="dev"/>
+        </inkml:traceFormat>
+        <inkml:channelProperties>
+          <inkml:channelProperty channel="X" name="resolution" value="1000" units="1/cm"/>
+          <inkml:channelProperty channel="Y" name="resolution" value="1000" units="1/cm"/>
+          <inkml:channelProperty channel="F" name="resolution" value="0" units="1/dev"/>
+        </inkml:channelProperties>
+      </inkml:inkSource>
+      <inkml:timestamp xml:id="ts0" timeString="2023-10-17T15:14:49.762"/>
+    </inkml:context>
+    <inkml:brush xml:id="br0">
+      <inkml:brushProperty name="width" value="0.05" units="cm"/>
+      <inkml:brushProperty name="height" value="0.05" units="cm"/>
+    </inkml:brush>
+  </inkml:definitions>
+  <inkml:trace contextRef="#ctx0" brushRef="#br0">1 127 24575,'0'-7'0,"0"0"0,1 0 0,-1 0 0,1 0 0,1 0 0,0 0 0,0 0 0,0 0 0,1 1 0,6-12 0,-7 15 0,0 0 0,0 0 0,1 0 0,-1 0 0,1 1 0,0-1 0,0 1 0,-1 0 0,2 0 0,-1 0 0,0 0 0,0 0 0,1 1 0,-1-1 0,1 1 0,-1 0 0,1 0 0,-1 1 0,1-1 0,0 1 0,-1-1 0,5 1 0,0 0 0,1 0 0,-1 0 0,0 1 0,1 0 0,-1 1 0,10 2 0,-16-3 0,0 0 0,0 0 0,0 0 0,0 1 0,0-1 0,0 0 0,0 1 0,-1 0 0,1-1 0,0 1 0,-1 0 0,1 0 0,-1 0 0,0-1 0,0 2 0,0-1 0,0 0 0,0 0 0,0 0 0,0 0 0,-1 1 0,1-1 0,-1 0 0,1 1 0,-1-1 0,0 4 0,0-2 0,0 0 0,-1 0 0,1-1 0,-1 1 0,0 0 0,0-1 0,0 1 0,0 0 0,-1-1 0,1 1 0,-1-1 0,-3 6 0,-4 2 0,0 0 0,-12 12 0,-14 18 0,1 15 0,34-55 0,0-1 0,1 0 0,-1 1 0,0-1 0,1 0 0,-1 1 0,0-1 0,1 0 0,-1 0 0,0 1 0,1-1 0,-1 0 0,0 0 0,1 0 0,-1 0 0,1 0 0,-1 1 0,0-1 0,1 0 0,-1 0 0,1 0 0,-1 0 0,1 0 0,-1 0 0,0 0 0,1 0 0,-1-1 0,1 1 0,-1 0 0,0 0 0,1 0 0,0 0 0,16-2 0,150-38 0,-147 33-1365</inkml:trace>
+</inkml:ink>
+</file>
+
+<file path=word/ink/ink8.xml><?xml version="1.0" encoding="utf-8"?>
+<inkml:ink xmlns:inkml="http://www.w3.org/2003/InkML">
+  <inkml:definitions>
+    <inkml:context xml:id="ctx0">
+      <inkml:inkSource xml:id="inkSrc0">
+        <inkml:traceFormat>
+          <inkml:channel name="X" type="integer" min="-2.14748E9" max="2.14748E9" units="cm"/>
+          <inkml:channel name="Y" type="integer" min="-2.14748E9" max="2.14748E9" units="cm"/>
+          <inkml:channel name="F" type="integer" max="32767" units="dev"/>
+        </inkml:traceFormat>
+        <inkml:channelProperties>
+          <inkml:channelProperty channel="X" name="resolution" value="1000" units="1/cm"/>
+          <inkml:channelProperty channel="Y" name="resolution" value="1000" units="1/cm"/>
+          <inkml:channelProperty channel="F" name="resolution" value="0" units="1/dev"/>
+        </inkml:channelProperties>
+      </inkml:inkSource>
+      <inkml:timestamp xml:id="ts0" timeString="2023-10-17T15:14:47.438"/>
+    </inkml:context>
+    <inkml:brush xml:id="br0">
+      <inkml:brushProperty name="width" value="0.05" units="cm"/>
+      <inkml:brushProperty name="height" value="0.05" units="cm"/>
+    </inkml:brush>
+  </inkml:definitions>
+  <inkml:trace contextRef="#ctx0" brushRef="#br0">0 1 24575,'0'275'-1365,"0"-262"-5461</inkml:trace>
+</inkml:ink>
+</file>
+
+<file path=word/ink/ink9.xml><?xml version="1.0" encoding="utf-8"?>
+<inkml:ink xmlns:inkml="http://www.w3.org/2003/InkML">
+  <inkml:definitions>
+    <inkml:context xml:id="ctx0">
+      <inkml:inkSource xml:id="inkSrc0">
+        <inkml:traceFormat>
+          <inkml:channel name="X" type="integer" min="-2.14748E9" max="2.14748E9" units="cm"/>
+          <inkml:channel name="Y" type="integer" min="-2.14748E9" max="2.14748E9" units="cm"/>
+          <inkml:channel name="F" type="integer" max="32767" units="dev"/>
+        </inkml:traceFormat>
+        <inkml:channelProperties>
+          <inkml:channelProperty channel="X" name="resolution" value="1000" units="1/cm"/>
+          <inkml:channelProperty channel="Y" name="resolution" value="1000" units="1/cm"/>
+          <inkml:channelProperty channel="F" name="resolution" value="0" units="1/dev"/>
+        </inkml:channelProperties>
+      </inkml:inkSource>
+      <inkml:timestamp xml:id="ts0" timeString="2023-10-17T15:14:45.791"/>
+    </inkml:context>
+    <inkml:brush xml:id="br0">
+      <inkml:brushProperty name="width" value="0.05" units="cm"/>
+      <inkml:brushProperty name="height" value="0.05" units="cm"/>
+    </inkml:brush>
+  </inkml:definitions>
+  <inkml:trace contextRef="#ctx0" brushRef="#br0">87 1 24575,'-3'0'0,"0"1"0,0-1 0,0 1 0,1 0 0,-1 0 0,0 0 0,1 0 0,-1 1 0,0-1 0,1 1 0,0-1 0,-1 1 0,1 0 0,0 0 0,-3 4 0,-2 1 0,0 1 0,1 1 0,-6 8 0,11-14 0,-1-1 0,1 1 0,0 0 0,0-1 0,0 1 0,0 0 0,0 0 0,1 0 0,-1 0 0,1 0 0,0 0 0,0 0 0,0 0 0,0-1 0,0 1 0,1 0 0,-1 0 0,1 0 0,0 0 0,0 0 0,0 0 0,0-1 0,1 1 0,-1-1 0,0 1 0,1-1 0,0 1 0,0-1 0,0 0 0,0 0 0,0 1 0,0-2 0,0 1 0,1 0 0,-1 0 0,1-1 0,-1 1 0,1-1 0,0 0 0,3 1 0,8 3 0,-8-2 0,0-1 0,0-1 0,0 1 0,0-1 0,8 1 0,-13-2 0,0 0 0,0 0 0,1 0 0,-1 0 0,0 0 0,0 0 0,1-1 0,-1 1 0,0-1 0,0 1 0,0 0 0,0-1 0,0 0 0,0 1 0,0-1 0,0 0 0,0 1 0,0-1 0,0 0 0,0 0 0,0 0 0,0 0 0,-1 0 0,1 0 0,0 0 0,-1 0 0,1 0 0,-1 0 0,1 0 0,-1-1 0,1-1 0,2-9 24,0 0 0,-1-1 0,-1 1 0,1-14 0,-2 22-107,0 0 1,0 0-1,0 1 1,0-1-1,-1 0 1,0 0-1,1 1 1,-1-1-1,-1 0 1,1 1-1,0-1 1,-1 1-1,0 0 1,0-1-1,0 1 1,0 0-1,-4-4 1,-2 1-6744</inkml:trace>
+</inkml:ink>
 </file>
 
 <file path=word/theme/theme1.xml><?xml version="1.0" encoding="utf-8"?>

--- a/HW2_Rotating Pyramid 만들기/REPORT.docx
+++ b/HW2_Rotating Pyramid 만들기/REPORT.docx
@@ -329,7 +329,6 @@
                 <w:szCs w:val="40"/>
               </w:rPr>
             </w:pPr>
-            <w:proofErr w:type="spellStart"/>
             <w:r>
               <w:rPr>
                 <w:rFonts w:ascii="함초롬바탕" w:eastAsia="함초롬바탕" w:hAnsi="함초롬바탕" w:cs="함초롬바탕" w:hint="eastAsia"/>
@@ -338,9 +337,28 @@
                 <w:sz w:val="32"/>
                 <w:szCs w:val="32"/>
               </w:rPr>
-              <w:t>컴퓨터그래픽스</w:t>
-            </w:r>
-            <w:proofErr w:type="spellEnd"/>
+              <w:t>컴퓨터그래픽스(</w:t>
+            </w:r>
+            <w:r>
+              <w:rPr>
+                <w:rFonts w:ascii="함초롬바탕" w:eastAsia="함초롬바탕" w:hAnsi="함초롬바탕" w:cs="함초롬바탕"/>
+                <w:b/>
+                <w:bCs/>
+                <w:sz w:val="32"/>
+                <w:szCs w:val="32"/>
+              </w:rPr>
+              <w:t>SW)</w:t>
+            </w:r>
+            <w:r>
+              <w:rPr>
+                <w:rFonts w:ascii="함초롬바탕" w:eastAsia="함초롬바탕" w:hAnsi="함초롬바탕" w:cs="함초롬바탕"/>
+                <w:b/>
+                <w:bCs/>
+                <w:sz w:val="32"/>
+                <w:szCs w:val="32"/>
+              </w:rPr>
+              <w:t>-1</w:t>
+            </w:r>
             <w:r>
               <w:rPr>
                 <w:rFonts w:ascii="함초롬바탕" w:eastAsia="함초롬바탕" w:hAnsi="함초롬바탕" w:cs="함초롬바탕" w:hint="eastAsia"/>
@@ -349,17 +367,7 @@
                 <w:sz w:val="32"/>
                 <w:szCs w:val="32"/>
               </w:rPr>
-              <w:t>(</w:t>
-            </w:r>
-            <w:r>
-              <w:rPr>
-                <w:rFonts w:ascii="함초롬바탕" w:eastAsia="함초롬바탕" w:hAnsi="함초롬바탕" w:cs="함초롬바탕"/>
-                <w:b/>
-                <w:bCs/>
-                <w:sz w:val="32"/>
-                <w:szCs w:val="32"/>
-              </w:rPr>
-              <w:t>SW)</w:t>
+              <w:t>분반</w:t>
             </w:r>
           </w:p>
         </w:tc>
@@ -415,7 +423,6 @@
                 <w:szCs w:val="40"/>
               </w:rPr>
             </w:pPr>
-            <w:proofErr w:type="spellStart"/>
             <w:r>
               <w:rPr>
                 <w:rFonts w:ascii="함초롬바탕" w:eastAsia="함초롬바탕" w:hAnsi="함초롬바탕" w:cs="함초롬바탕" w:hint="eastAsia"/>
@@ -426,7 +433,6 @@
               </w:rPr>
               <w:t>송인식</w:t>
             </w:r>
-            <w:proofErr w:type="spellEnd"/>
           </w:p>
         </w:tc>
       </w:tr>
@@ -454,7 +460,6 @@
                 <w:szCs w:val="40"/>
               </w:rPr>
             </w:pPr>
-            <w:proofErr w:type="gramStart"/>
             <w:r>
               <w:rPr>
                 <w:rFonts w:ascii="함초롬바탕" w:eastAsia="함초롬바탕" w:hAnsi="함초롬바탕" w:cs="함초롬바탕" w:hint="eastAsia"/>
@@ -485,7 +490,6 @@
               </w:rPr>
               <w:t>번</w:t>
             </w:r>
-            <w:proofErr w:type="gramEnd"/>
           </w:p>
         </w:tc>
         <w:tc>
@@ -639,7 +643,6 @@
                 <w:szCs w:val="40"/>
               </w:rPr>
             </w:pPr>
-            <w:proofErr w:type="gramStart"/>
             <w:r>
               <w:rPr>
                 <w:rFonts w:ascii="함초롬바탕" w:eastAsia="함초롬바탕" w:hAnsi="함초롬바탕" w:cs="함초롬바탕" w:hint="eastAsia"/>
@@ -660,7 +663,6 @@
               </w:rPr>
               <w:t xml:space="preserve"> </w:t>
             </w:r>
-            <w:proofErr w:type="spellStart"/>
             <w:r>
               <w:rPr>
                 <w:rFonts w:ascii="함초롬바탕" w:eastAsia="함초롬바탕" w:hAnsi="함초롬바탕" w:cs="함초롬바탕" w:hint="eastAsia"/>
@@ -671,8 +673,6 @@
               </w:rPr>
               <w:t>름</w:t>
             </w:r>
-            <w:proofErr w:type="spellEnd"/>
-            <w:proofErr w:type="gramEnd"/>
           </w:p>
         </w:tc>
         <w:tc>
@@ -1864,7 +1864,6 @@
         </w:rPr>
         <w:t xml:space="preserve"> </w:t>
       </w:r>
-      <w:proofErr w:type="spellStart"/>
       <w:r>
         <w:rPr>
           <w:rFonts w:ascii="나눔스퀘어" w:eastAsia="나눔스퀘어" w:hAnsi="나눔스퀘어" w:hint="eastAsia"/>
@@ -1873,7 +1872,6 @@
         </w:rPr>
         <w:t>셀렉트</w:t>
       </w:r>
-      <w:proofErr w:type="spellEnd"/>
       <w:r>
         <w:rPr>
           <w:rFonts w:ascii="나눔스퀘어" w:eastAsia="나눔스퀘어" w:hAnsi="나눔스퀘어"/>
@@ -2005,7 +2003,7 @@
           </mc:Choice>
           <mc:Fallback>
             <w:pict>
-              <v:line w14:anchorId="22FFD2B3" id="직선 연결선 12" o:spid="_x0000_s1026" style="position:absolute;left:0;text-align:left;z-index:251685888;visibility:visible;mso-wrap-style:square;mso-width-percent:0;mso-height-percent:0;mso-wrap-distance-left:9pt;mso-wrap-distance-top:0;mso-wrap-distance-right:9pt;mso-wrap-distance-bottom:0;mso-position-horizontal:absolute;mso-position-horizontal-relative:text;mso-position-vertical:absolute;mso-position-vertical-relative:text;mso-width-percent:0;mso-height-percent:0;mso-width-relative:margin;mso-height-relative:margin" from="380.3pt,55.15pt" to="494.25pt,167.55pt" o:gfxdata="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" strokecolor="black [3200]" strokeweight="1pt">
+              <v:line w14:anchorId="3F3D4CE1" id="직선 연결선 12" o:spid="_x0000_s1026" style="position:absolute;left:0;text-align:left;z-index:251685888;visibility:visible;mso-wrap-style:square;mso-width-percent:0;mso-height-percent:0;mso-wrap-distance-left:9pt;mso-wrap-distance-top:0;mso-wrap-distance-right:9pt;mso-wrap-distance-bottom:0;mso-position-horizontal:absolute;mso-position-horizontal-relative:text;mso-position-vertical:absolute;mso-position-vertical-relative:text;mso-width-percent:0;mso-height-percent:0;mso-width-relative:margin;mso-height-relative:margin" from="380.3pt,55.15pt" to="494.25pt,167.55pt" o:gfxdata="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" strokecolor="black [3200]" strokeweight="1pt">
                 <v:stroke dashstyle="longDash" joinstyle="miter"/>
               </v:line>
             </w:pict>
@@ -2053,7 +2051,7 @@
           </mc:Choice>
           <mc:Fallback>
             <w:pict>
-              <v:shapetype w14:anchorId="7958BF28" id="_x0000_t75" coordsize="21600,21600" o:spt="75" o:preferrelative="t" path="m@4@5l@4@11@9@11@9@5xe" filled="f" stroked="f">
+              <v:shapetype w14:anchorId="063487D6" id="_x0000_t75" coordsize="21600,21600" o:spt="75" o:preferrelative="t" path="m@4@5l@4@11@9@11@9@5xe" filled="f" stroked="f">
                 <v:stroke joinstyle="miter"/>
                 <v:formulas>
                   <v:f eqn="if lineDrawn pixelLineWidth 0"/>
@@ -2120,7 +2118,7 @@
           </mc:Choice>
           <mc:Fallback>
             <w:pict>
-              <v:shape w14:anchorId="4EFB1440" id="잉크 8" o:spid="_x0000_s1026" type="#_x0000_t75" style="position:absolute;left:0;text-align:left;margin-left:495.15pt;margin-top:46.35pt;width:9.95pt;height:13.5pt;z-index:251683840;visibility:visible;mso-wrap-style:square;mso-wrap-distance-left:9pt;mso-wrap-distance-top:0;mso-wrap-distance-right:9pt;mso-wrap-distance-bottom:0;mso-position-horizontal:absolute;mso-position-horizontal-relative:text;mso-position-vertical:absolute;mso-position-vertical-relative:text" o:gfxdata="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">
+              <v:shape w14:anchorId="45DC5FA7" id="잉크 8" o:spid="_x0000_s1026" type="#_x0000_t75" style="position:absolute;left:0;text-align:left;margin-left:495.15pt;margin-top:46.35pt;width:9.95pt;height:13.5pt;z-index:251683840;visibility:visible;mso-wrap-style:square;mso-wrap-distance-left:9pt;mso-wrap-distance-top:0;mso-wrap-distance-right:9pt;mso-wrap-distance-bottom:0;mso-position-horizontal:absolute;mso-position-horizontal-relative:text;mso-position-vertical:absolute;mso-position-vertical-relative:text" o:gfxdata="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">
                 <v:imagedata r:id="rId13" o:title=""/>
               </v:shape>
             </w:pict>
@@ -2168,7 +2166,7 @@
           </mc:Choice>
           <mc:Fallback>
             <w:pict>
-              <v:shape w14:anchorId="3282C5D7" id="잉크 6" o:spid="_x0000_s1026" type="#_x0000_t75" style="position:absolute;left:0;text-align:left;margin-left:497.5pt;margin-top:168.75pt;width:0;height:9.55pt;z-index:251682816;visibility:visible;mso-wrap-style:square;mso-wrap-distance-left:9pt;mso-wrap-distance-top:0;mso-wrap-distance-right:9pt;mso-wrap-distance-bottom:0;mso-position-horizontal:absolute;mso-position-horizontal-relative:text;mso-position-vertical:absolute;mso-position-vertical-relative:text" o:gfxdata="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">
+              <v:shape w14:anchorId="4C7B96BD" id="잉크 6" o:spid="_x0000_s1026" type="#_x0000_t75" style="position:absolute;left:0;text-align:left;margin-left:497.5pt;margin-top:168.75pt;width:0;height:9.55pt;z-index:251682816;visibility:visible;mso-wrap-style:square;mso-wrap-distance-left:9pt;mso-wrap-distance-top:0;mso-wrap-distance-right:9pt;mso-wrap-distance-bottom:0;mso-position-horizontal:absolute;mso-position-horizontal-relative:text;mso-position-vertical:absolute;mso-position-vertical-relative:text" o:gfxdata="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">
                 <v:imagedata r:id="rId15" o:title=""/>
               </v:shape>
             </w:pict>
@@ -2216,7 +2214,7 @@
           </mc:Choice>
           <mc:Fallback>
             <w:pict>
-              <v:shape w14:anchorId="6FB17968" id="잉크 5" o:spid="_x0000_s1026" type="#_x0000_t75" style="position:absolute;left:0;text-align:left;margin-left:373.95pt;margin-top:170.9pt;width:5.4pt;height:6.55pt;z-index:251681792;visibility:visible;mso-wrap-style:square;mso-wrap-distance-left:9pt;mso-wrap-distance-top:0;mso-wrap-distance-right:9pt;mso-wrap-distance-bottom:0;mso-position-horizontal:absolute;mso-position-horizontal-relative:text;mso-position-vertical:absolute;mso-position-vertical-relative:text" o:gfxdata="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">
+              <v:shape w14:anchorId="171E1203" id="잉크 5" o:spid="_x0000_s1026" type="#_x0000_t75" style="position:absolute;left:0;text-align:left;margin-left:373.95pt;margin-top:170.9pt;width:5.4pt;height:6.55pt;z-index:251681792;visibility:visible;mso-wrap-style:square;mso-wrap-distance-left:9pt;mso-wrap-distance-top:0;mso-wrap-distance-right:9pt;mso-wrap-distance-bottom:0;mso-position-horizontal:absolute;mso-position-horizontal-relative:text;mso-position-vertical:absolute;mso-position-vertical-relative:text" o:gfxdata="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">
                 <v:imagedata r:id="rId17" o:title=""/>
               </v:shape>
             </w:pict>
@@ -2298,7 +2296,7 @@
           </mc:Choice>
           <mc:Fallback>
             <w:pict>
-              <v:rect w14:anchorId="3369FE76" id="직사각형 1" o:spid="_x0000_s1026" style="position:absolute;left:0;text-align:left;margin-left:381.15pt;margin-top:54.9pt;width:113.4pt;height:113.4pt;z-index:251679744;visibility:visible;mso-wrap-style:none;mso-width-percent:0;mso-height-percent:0;mso-wrap-distance-left:9pt;mso-wrap-distance-top:0;mso-wrap-distance-right:9pt;mso-wrap-distance-bottom:0;mso-position-horizontal:absolute;mso-position-horizontal-relative:text;mso-position-vertical:absolute;mso-position-vertical-relative:text;mso-width-percent:0;mso-height-percent:0;mso-width-relative:margin;mso-height-relative:margin;v-text-anchor:middle" o:gfxdata="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" fillcolor="red" strokecolor="#09101d [484]" strokeweight="1pt">
+              <v:rect w14:anchorId="11909EED" id="직사각형 1" o:spid="_x0000_s1026" style="position:absolute;left:0;text-align:left;margin-left:381.15pt;margin-top:54.9pt;width:113.4pt;height:113.4pt;z-index:251679744;visibility:visible;mso-wrap-style:none;mso-width-percent:0;mso-height-percent:0;mso-wrap-distance-left:9pt;mso-wrap-distance-top:0;mso-wrap-distance-right:9pt;mso-wrap-distance-bottom:0;mso-position-horizontal:absolute;mso-position-horizontal-relative:text;mso-position-vertical:absolute;mso-position-vertical-relative:text;mso-width-percent:0;mso-height-percent:0;mso-width-relative:margin;mso-height-relative:margin;v-text-anchor:middle" o:gfxdata="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" fillcolor="red" strokecolor="#09101d [484]" strokeweight="1pt">
                 <v:textbox inset="0,0,0,0"/>
               </v:rect>
             </w:pict>
@@ -2346,7 +2344,7 @@
           </mc:Choice>
           <mc:Fallback>
             <w:pict>
-              <v:shape w14:anchorId="5C92AD25" id="잉크 11" o:spid="_x0000_s1026" type="#_x0000_t75" style="position:absolute;left:0;text-align:left;margin-left:101.55pt;margin-top:43.3pt;width:11.8pt;height:12.55pt;z-index:251677696;visibility:visible;mso-wrap-style:square;mso-wrap-distance-left:9pt;mso-wrap-distance-top:0;mso-wrap-distance-right:9pt;mso-wrap-distance-bottom:0;mso-position-horizontal:absolute;mso-position-horizontal-relative:text;mso-position-vertical:absolute;mso-position-vertical-relative:text" o:gfxdata="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">
+              <v:shape w14:anchorId="4F4635FB" id="잉크 11" o:spid="_x0000_s1026" type="#_x0000_t75" style="position:absolute;left:0;text-align:left;margin-left:101.55pt;margin-top:43.3pt;width:11.8pt;height:12.55pt;z-index:251677696;visibility:visible;mso-wrap-style:square;mso-wrap-distance-left:9pt;mso-wrap-distance-top:0;mso-wrap-distance-right:9pt;mso-wrap-distance-bottom:0;mso-position-horizontal:absolute;mso-position-horizontal-relative:text;mso-position-vertical:absolute;mso-position-vertical-relative:text" o:gfxdata="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">
                 <v:imagedata r:id="rId19" o:title=""/>
               </v:shape>
             </w:pict>
@@ -2394,7 +2392,7 @@
           </mc:Choice>
           <mc:Fallback>
             <w:pict>
-              <v:shape w14:anchorId="695A9EB9" id="잉크 8" o:spid="_x0000_s1026" type="#_x0000_t75" style="position:absolute;left:0;text-align:left;margin-left:225.95pt;margin-top:44.55pt;width:9.95pt;height:13.55pt;z-index:251674624;visibility:visible;mso-wrap-style:square;mso-wrap-distance-left:9pt;mso-wrap-distance-top:0;mso-wrap-distance-right:9pt;mso-wrap-distance-bottom:0;mso-position-horizontal:absolute;mso-position-horizontal-relative:text;mso-position-vertical:absolute;mso-position-vertical-relative:text" o:gfxdata="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">
+              <v:shape w14:anchorId="78390643" id="잉크 8" o:spid="_x0000_s1026" type="#_x0000_t75" style="position:absolute;left:0;text-align:left;margin-left:225.95pt;margin-top:44.55pt;width:9.95pt;height:13.55pt;z-index:251674624;visibility:visible;mso-wrap-style:square;mso-wrap-distance-left:9pt;mso-wrap-distance-top:0;mso-wrap-distance-right:9pt;mso-wrap-distance-bottom:0;mso-position-horizontal:absolute;mso-position-horizontal-relative:text;mso-position-vertical:absolute;mso-position-vertical-relative:text" o:gfxdata="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">
                 <v:imagedata r:id="rId13" o:title=""/>
               </v:shape>
             </w:pict>
@@ -2442,7 +2440,7 @@
           </mc:Choice>
           <mc:Fallback>
             <w:pict>
-              <v:shape w14:anchorId="25DBA32B" id="잉크 7" o:spid="_x0000_s1026" type="#_x0000_t75" style="position:absolute;left:0;text-align:left;margin-left:176pt;margin-top:103.8pt;width:9.7pt;height:8.85pt;z-index:251673600;visibility:visible;mso-wrap-style:square;mso-wrap-distance-left:9pt;mso-wrap-distance-top:0;mso-wrap-distance-right:9pt;mso-wrap-distance-bottom:0;mso-position-horizontal:absolute;mso-position-horizontal-relative:text;mso-position-vertical:absolute;mso-position-vertical-relative:text" o:gfxdata="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">
+              <v:shape w14:anchorId="5A280F33" id="잉크 7" o:spid="_x0000_s1026" type="#_x0000_t75" style="position:absolute;left:0;text-align:left;margin-left:176pt;margin-top:103.8pt;width:9.7pt;height:8.85pt;z-index:251673600;visibility:visible;mso-wrap-style:square;mso-wrap-distance-left:9pt;mso-wrap-distance-top:0;mso-wrap-distance-right:9pt;mso-wrap-distance-bottom:0;mso-position-horizontal:absolute;mso-position-horizontal-relative:text;mso-position-vertical:absolute;mso-position-vertical-relative:text" o:gfxdata="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">
                 <v:imagedata r:id="rId22" o:title=""/>
               </v:shape>
             </w:pict>
@@ -2490,7 +2488,7 @@
           </mc:Choice>
           <mc:Fallback>
             <w:pict>
-              <v:shape w14:anchorId="3CF079AD" id="잉크 6" o:spid="_x0000_s1026" type="#_x0000_t75" style="position:absolute;left:0;text-align:left;margin-left:227.6pt;margin-top:166.95pt;width:1.45pt;height:9.65pt;z-index:251672576;visibility:visible;mso-wrap-style:square;mso-wrap-distance-left:9pt;mso-wrap-distance-top:0;mso-wrap-distance-right:9pt;mso-wrap-distance-bottom:0;mso-position-horizontal:absolute;mso-position-horizontal-relative:text;mso-position-vertical:absolute;mso-position-vertical-relative:text" o:gfxdata="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">
+              <v:shape w14:anchorId="20ACDA4F" id="잉크 6" o:spid="_x0000_s1026" type="#_x0000_t75" style="position:absolute;left:0;text-align:left;margin-left:227.6pt;margin-top:166.95pt;width:1.45pt;height:9.65pt;z-index:251672576;visibility:visible;mso-wrap-style:square;mso-wrap-distance-left:9pt;mso-wrap-distance-top:0;mso-wrap-distance-right:9pt;mso-wrap-distance-bottom:0;mso-position-horizontal:absolute;mso-position-horizontal-relative:text;mso-position-vertical:absolute;mso-position-vertical-relative:text" o:gfxdata="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">
                 <v:imagedata r:id="rId15" o:title=""/>
               </v:shape>
             </w:pict>
@@ -2538,7 +2536,7 @@
           </mc:Choice>
           <mc:Fallback>
             <w:pict>
-              <v:shape w14:anchorId="39BF5754" id="잉크 5" o:spid="_x0000_s1026" type="#_x0000_t75" style="position:absolute;left:0;text-align:left;margin-left:104.6pt;margin-top:169.05pt;width:5.65pt;height:6.6pt;z-index:251671552;visibility:visible;mso-wrap-style:square;mso-wrap-distance-left:9pt;mso-wrap-distance-top:0;mso-wrap-distance-right:9pt;mso-wrap-distance-bottom:0;mso-position-horizontal:absolute;mso-position-horizontal-relative:text;mso-position-vertical:absolute;mso-position-vertical-relative:text" o:gfxdata="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">
+              <v:shape w14:anchorId="6E4EDB80" id="잉크 5" o:spid="_x0000_s1026" type="#_x0000_t75" style="position:absolute;left:0;text-align:left;margin-left:104.6pt;margin-top:169.05pt;width:5.65pt;height:6.6pt;z-index:251671552;visibility:visible;mso-wrap-style:square;mso-wrap-distance-left:9pt;mso-wrap-distance-top:0;mso-wrap-distance-right:9pt;mso-wrap-distance-bottom:0;mso-position-horizontal:absolute;mso-position-horizontal-relative:text;mso-position-vertical:absolute;mso-position-vertical-relative:text" o:gfxdata="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">
                 <v:imagedata r:id="rId25" o:title=""/>
               </v:shape>
             </w:pict>
@@ -2617,7 +2615,7 @@
           </mc:Choice>
           <mc:Fallback>
             <w:pict>
-              <v:shapetype w14:anchorId="43279374" id="_x0000_t5" coordsize="21600,21600" o:spt="5" adj="10800" path="m@0,l,21600r21600,xe">
+              <v:shapetype w14:anchorId="300392D3" id="_x0000_t5" coordsize="21600,21600" o:spt="5" adj="10800" path="m@0,l,21600r21600,xe">
                 <v:stroke joinstyle="miter"/>
                 <v:formulas>
                   <v:f eqn="val #0"/>
@@ -2706,7 +2704,7 @@
           </mc:Choice>
           <mc:Fallback>
             <w:pict>
-              <v:shape w14:anchorId="0BACE70E" id="이등변 삼각형 4" o:spid="_x0000_s1026" type="#_x0000_t5" style="position:absolute;left:0;text-align:left;margin-left:112.7pt;margin-top:110.15pt;width:111.85pt;height:55.8pt;z-index:251668480;visibility:visible;mso-wrap-style:square;mso-height-percent:0;mso-wrap-distance-left:9pt;mso-wrap-distance-top:0;mso-wrap-distance-right:9pt;mso-wrap-distance-bottom:0;mso-position-horizontal:absolute;mso-position-horizontal-relative:text;mso-position-vertical:absolute;mso-position-vertical-relative:text;mso-height-percent:0;mso-height-relative:margin;v-text-anchor:middle" o:gfxdata="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" fillcolor="black [3213]" strokecolor="#09101d [484]" strokeweight="1pt"/>
+              <v:shape w14:anchorId="246AA74F" id="이등변 삼각형 4" o:spid="_x0000_s1026" type="#_x0000_t5" style="position:absolute;left:0;text-align:left;margin-left:112.7pt;margin-top:110.15pt;width:111.85pt;height:55.8pt;z-index:251668480;visibility:visible;mso-wrap-style:square;mso-height-percent:0;mso-wrap-distance-left:9pt;mso-wrap-distance-top:0;mso-wrap-distance-right:9pt;mso-wrap-distance-bottom:0;mso-position-horizontal:absolute;mso-position-horizontal-relative:text;mso-position-vertical:absolute;mso-position-vertical-relative:text;mso-height-percent:0;mso-height-relative:margin;v-text-anchor:middle" o:gfxdata="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" fillcolor="black [3213]" strokecolor="#09101d [484]" strokeweight="1pt"/>
             </w:pict>
           </mc:Fallback>
         </mc:AlternateContent>
@@ -2783,7 +2781,7 @@
           </mc:Choice>
           <mc:Fallback>
             <w:pict>
-              <v:shape w14:anchorId="503CDCE6" id="이등변 삼각형 4" o:spid="_x0000_s1026" type="#_x0000_t5" style="position:absolute;left:0;text-align:left;margin-left:140.85pt;margin-top:81.3pt;width:111.85pt;height:55.8pt;rotation:-90;z-index:251666432;visibility:visible;mso-wrap-style:square;mso-height-percent:0;mso-wrap-distance-left:9pt;mso-wrap-distance-top:0;mso-wrap-distance-right:9pt;mso-wrap-distance-bottom:0;mso-position-horizontal:absolute;mso-position-horizontal-relative:text;mso-position-vertical:absolute;mso-position-vertical-relative:text;mso-height-percent:0;mso-height-relative:margin;v-text-anchor:middle" o:gfxdata="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" fillcolor="yellow" strokecolor="#09101d [484]" strokeweight="1pt"/>
+              <v:shape w14:anchorId="282D381E" id="이등변 삼각형 4" o:spid="_x0000_s1026" type="#_x0000_t5" style="position:absolute;left:0;text-align:left;margin-left:140.85pt;margin-top:81.3pt;width:111.85pt;height:55.8pt;rotation:-90;z-index:251666432;visibility:visible;mso-wrap-style:square;mso-height-percent:0;mso-wrap-distance-left:9pt;mso-wrap-distance-top:0;mso-wrap-distance-right:9pt;mso-wrap-distance-bottom:0;mso-position-horizontal:absolute;mso-position-horizontal-relative:text;mso-position-vertical:absolute;mso-position-vertical-relative:text;mso-height-percent:0;mso-height-relative:margin;v-text-anchor:middle" o:gfxdata="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" fillcolor="yellow" strokecolor="#09101d [484]" strokeweight="1pt"/>
             </w:pict>
           </mc:Fallback>
         </mc:AlternateContent>
@@ -2860,7 +2858,7 @@
           </mc:Choice>
           <mc:Fallback>
             <w:pict>
-              <v:shape w14:anchorId="7CC443DC" id="이등변 삼각형 4" o:spid="_x0000_s1026" type="#_x0000_t5" style="position:absolute;left:0;text-align:left;margin-left:112.3pt;margin-top:52.95pt;width:111.85pt;height:55.8pt;rotation:180;z-index:251664384;visibility:visible;mso-wrap-style:square;mso-height-percent:0;mso-wrap-distance-left:9pt;mso-wrap-distance-top:0;mso-wrap-distance-right:9pt;mso-wrap-distance-bottom:0;mso-position-horizontal:absolute;mso-position-horizontal-relative:text;mso-position-vertical:absolute;mso-position-vertical-relative:text;mso-height-percent:0;mso-height-relative:margin;v-text-anchor:middle" o:gfxdata="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" fillcolor="#00b050" strokecolor="#09101d [484]" strokeweight="1pt"/>
+              <v:shape w14:anchorId="27E2217F" id="이등변 삼각형 4" o:spid="_x0000_s1026" type="#_x0000_t5" style="position:absolute;left:0;text-align:left;margin-left:112.3pt;margin-top:52.95pt;width:111.85pt;height:55.8pt;rotation:180;z-index:251664384;visibility:visible;mso-wrap-style:square;mso-height-percent:0;mso-wrap-distance-left:9pt;mso-wrap-distance-top:0;mso-wrap-distance-right:9pt;mso-wrap-distance-bottom:0;mso-position-horizontal:absolute;mso-position-horizontal-relative:text;mso-position-vertical:absolute;mso-position-vertical-relative:text;mso-height-percent:0;mso-height-relative:margin;v-text-anchor:middle" o:gfxdata="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" fillcolor="#00b050" strokecolor="#09101d [484]" strokeweight="1pt"/>
             </w:pict>
           </mc:Fallback>
         </mc:AlternateContent>
@@ -2924,7 +2922,7 @@
           </mc:Choice>
           <mc:Fallback>
             <w:pict>
-              <v:line w14:anchorId="4366BD97" id="직선 연결선 3" o:spid="_x0000_s1026" style="position:absolute;left:0;text-align:left;flip:x;z-index:251663360;visibility:visible;mso-wrap-style:square;mso-wrap-distance-left:9pt;mso-wrap-distance-top:0;mso-wrap-distance-right:9pt;mso-wrap-distance-bottom:0;mso-position-horizontal:absolute;mso-position-horizontal-relative:text;mso-position-vertical:absolute;mso-position-vertical-relative:text" from="111.75pt,52.7pt" to="225.1pt,166.3pt" o:gfxdata="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" strokecolor="black [3200]" strokeweight=".5pt">
+              <v:line w14:anchorId="4D11F226" id="직선 연결선 3" o:spid="_x0000_s1026" style="position:absolute;left:0;text-align:left;flip:x;z-index:251663360;visibility:visible;mso-wrap-style:square;mso-wrap-distance-left:9pt;mso-wrap-distance-top:0;mso-wrap-distance-right:9pt;mso-wrap-distance-bottom:0;mso-position-horizontal:absolute;mso-position-horizontal-relative:text;mso-position-vertical:absolute;mso-position-vertical-relative:text" from="111.75pt,52.7pt" to="225.1pt,166.3pt" o:gfxdata="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" strokecolor="black [3200]" strokeweight=".5pt">
                 <v:stroke joinstyle="miter"/>
               </v:line>
             </w:pict>
@@ -2990,7 +2988,7 @@
           </mc:Choice>
           <mc:Fallback>
             <w:pict>
-              <v:line w14:anchorId="5886CF4C" id="직선 연결선 2" o:spid="_x0000_s1026" style="position:absolute;left:0;text-align:left;z-index:251662336;visibility:visible;mso-wrap-style:square;mso-wrap-distance-left:9pt;mso-wrap-distance-top:0;mso-wrap-distance-right:9pt;mso-wrap-distance-bottom:0;mso-position-horizontal:absolute;mso-position-horizontal-relative:text;mso-position-vertical:absolute;mso-position-vertical-relative:text" from="111.75pt,52.95pt" to="225.1pt,165.5pt" o:gfxdata="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" strokecolor="black [3200]" strokeweight=".5pt">
+              <v:line w14:anchorId="253FF595" id="직선 연결선 2" o:spid="_x0000_s1026" style="position:absolute;left:0;text-align:left;z-index:251662336;visibility:visible;mso-wrap-style:square;mso-wrap-distance-left:9pt;mso-wrap-distance-top:0;mso-wrap-distance-right:9pt;mso-wrap-distance-bottom:0;mso-position-horizontal:absolute;mso-position-horizontal-relative:text;mso-position-vertical:absolute;mso-position-vertical-relative:text" from="111.75pt,52.95pt" to="225.1pt,165.5pt" o:gfxdata="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" strokecolor="black [3200]" strokeweight=".5pt">
                 <v:stroke joinstyle="miter"/>
               </v:line>
             </w:pict>
@@ -3070,7 +3068,7 @@
           </mc:Choice>
           <mc:Fallback>
             <w:pict>
-              <v:rect w14:anchorId="0F7AD789" id="직사각형 1" o:spid="_x0000_s1026" style="position:absolute;left:0;text-align:left;margin-left:111.7pt;margin-top:52.95pt;width:113.4pt;height:113.4pt;z-index:251661312;visibility:visible;mso-wrap-style:none;mso-width-percent:0;mso-height-percent:0;mso-wrap-distance-left:9pt;mso-wrap-distance-top:0;mso-wrap-distance-right:9pt;mso-wrap-distance-bottom:0;mso-position-horizontal:absolute;mso-position-horizontal-relative:text;mso-position-vertical:absolute;mso-position-vertical-relative:text;mso-width-percent:0;mso-height-percent:0;mso-width-relative:margin;mso-height-relative:margin;v-text-anchor:middle" o:gfxdata="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" filled="f" strokecolor="#09101d [484]" strokeweight="1pt">
+              <v:rect w14:anchorId="2AD0C6D2" id="직사각형 1" o:spid="_x0000_s1026" style="position:absolute;left:0;text-align:left;margin-left:111.7pt;margin-top:52.95pt;width:113.4pt;height:113.4pt;z-index:251661312;visibility:visible;mso-wrap-style:none;mso-width-percent:0;mso-height-percent:0;mso-wrap-distance-left:9pt;mso-wrap-distance-top:0;mso-wrap-distance-right:9pt;mso-wrap-distance-bottom:0;mso-position-horizontal:absolute;mso-position-horizontal-relative:text;mso-position-vertical:absolute;mso-position-vertical-relative:text;mso-width-percent:0;mso-height-percent:0;mso-width-relative:margin;mso-height-relative:margin;v-text-anchor:middle" o:gfxdata="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" filled="f" strokecolor="#09101d [484]" strokeweight="1pt">
                 <v:textbox inset="0,0,0,0"/>
               </v:rect>
             </w:pict>
@@ -3535,26 +3533,14 @@
         </w:rPr>
         <w:t xml:space="preserve">에서 가져온 </w:t>
       </w:r>
-      <w:proofErr w:type="spellStart"/>
-      <w:proofErr w:type="gramStart"/>
-      <w:r>
-        <w:rPr>
-          <w:rFonts w:ascii="나눔스퀘어" w:eastAsia="나눔스퀘어" w:hAnsi="나눔스퀘어"/>
-          <w:sz w:val="22"/>
-          <w:szCs w:val="28"/>
-        </w:rPr>
-        <w:t>x,y</w:t>
-      </w:r>
-      <w:proofErr w:type="gramEnd"/>
-      <w:r>
-        <w:rPr>
-          <w:rFonts w:ascii="나눔스퀘어" w:eastAsia="나눔스퀘어" w:hAnsi="나눔스퀘어"/>
-          <w:sz w:val="22"/>
-          <w:szCs w:val="28"/>
-        </w:rPr>
-        <w:t>,zButton</w:t>
-      </w:r>
-      <w:proofErr w:type="spellEnd"/>
+      <w:r>
+        <w:rPr>
+          <w:rFonts w:ascii="나눔스퀘어" w:eastAsia="나눔스퀘어" w:hAnsi="나눔스퀘어"/>
+          <w:sz w:val="22"/>
+          <w:szCs w:val="28"/>
+        </w:rPr>
+        <w:t>x,y,zButton</w:t>
+      </w:r>
       <w:r>
         <w:rPr>
           <w:rFonts w:ascii="나눔스퀘어" w:eastAsia="나눔스퀘어" w:hAnsi="나눔스퀘어" w:hint="eastAsia"/>
@@ -3968,23 +3954,13 @@
         </w:rPr>
         <w:t xml:space="preserve">이 </w:t>
       </w:r>
-      <w:proofErr w:type="spellStart"/>
-      <w:r>
-        <w:rPr>
-          <w:rFonts w:ascii="나눔스퀘어" w:eastAsia="나눔스퀘어" w:hAnsi="나눔스퀘어"/>
-          <w:sz w:val="22"/>
-          <w:szCs w:val="28"/>
-        </w:rPr>
-        <w:t>colorPyramid</w:t>
-      </w:r>
-      <w:proofErr w:type="spellEnd"/>
-      <w:r>
-        <w:rPr>
-          <w:rFonts w:ascii="나눔스퀘어" w:eastAsia="나눔스퀘어" w:hAnsi="나눔스퀘어"/>
-          <w:sz w:val="22"/>
-          <w:szCs w:val="28"/>
-        </w:rPr>
-        <w:t xml:space="preserve">() </w:t>
+      <w:r>
+        <w:rPr>
+          <w:rFonts w:ascii="나눔스퀘어" w:eastAsia="나눔스퀘어" w:hAnsi="나눔스퀘어"/>
+          <w:sz w:val="22"/>
+          <w:szCs w:val="28"/>
+        </w:rPr>
+        <w:t xml:space="preserve">colorPyramid() </w:t>
       </w:r>
       <w:r>
         <w:rPr>
@@ -4010,23 +3986,13 @@
         </w:rPr>
         <w:t xml:space="preserve">예제에서는 </w:t>
       </w:r>
-      <w:proofErr w:type="spellStart"/>
-      <w:r>
-        <w:rPr>
-          <w:rFonts w:ascii="나눔스퀘어" w:eastAsia="나눔스퀘어" w:hAnsi="나눔스퀘어"/>
-          <w:sz w:val="22"/>
-          <w:szCs w:val="28"/>
-        </w:rPr>
-        <w:t>colorCube</w:t>
-      </w:r>
-      <w:proofErr w:type="spellEnd"/>
-      <w:r>
-        <w:rPr>
-          <w:rFonts w:ascii="나눔스퀘어" w:eastAsia="나눔스퀘어" w:hAnsi="나눔스퀘어"/>
-          <w:sz w:val="22"/>
-          <w:szCs w:val="28"/>
-        </w:rPr>
-        <w:t>())</w:t>
+      <w:r>
+        <w:rPr>
+          <w:rFonts w:ascii="나눔스퀘어" w:eastAsia="나눔스퀘어" w:hAnsi="나눔스퀘어"/>
+          <w:sz w:val="22"/>
+          <w:szCs w:val="28"/>
+        </w:rPr>
+        <w:t>colorCube())</w:t>
       </w:r>
       <w:r>
         <w:rPr>
@@ -4402,8 +4368,6 @@
         </w:rPr>
         <w:br/>
       </w:r>
-      <w:proofErr w:type="spellStart"/>
-      <w:proofErr w:type="gramStart"/>
       <w:r>
         <w:rPr>
           <w:rFonts w:ascii="나눔스퀘어" w:eastAsia="나눔스퀘어" w:hAnsi="나눔스퀘어" w:hint="eastAsia"/>
@@ -4418,18 +4382,8 @@
           <w:sz w:val="22"/>
           <w:szCs w:val="28"/>
         </w:rPr>
-        <w:t>,y</w:t>
-      </w:r>
-      <w:proofErr w:type="gramEnd"/>
-      <w:r>
-        <w:rPr>
-          <w:rFonts w:ascii="나눔스퀘어" w:eastAsia="나눔스퀘어" w:hAnsi="나눔스퀘어"/>
-          <w:sz w:val="22"/>
-          <w:szCs w:val="28"/>
-        </w:rPr>
-        <w:t>,zButton</w:t>
-      </w:r>
-      <w:proofErr w:type="spellEnd"/>
+        <w:t>,y,zButton</w:t>
+      </w:r>
       <w:r>
         <w:rPr>
           <w:rFonts w:ascii="나눔스퀘어" w:eastAsia="나눔스퀘어" w:hAnsi="나눔스퀘어" w:hint="eastAsia"/>
@@ -4470,7 +4424,6 @@
         </w:rPr>
         <w:t xml:space="preserve">에 </w:t>
       </w:r>
-      <w:proofErr w:type="spellStart"/>
       <w:r>
         <w:rPr>
           <w:rFonts w:ascii="나눔스퀘어" w:eastAsia="나눔스퀘어" w:hAnsi="나눔스퀘어"/>
@@ -4479,7 +4432,6 @@
         </w:rPr>
         <w:t>x,y,zAxis</w:t>
       </w:r>
-      <w:proofErr w:type="spellEnd"/>
       <w:r>
         <w:rPr>
           <w:rFonts w:ascii="나눔스퀘어" w:eastAsia="나눔스퀘어" w:hAnsi="나눔스퀘어" w:hint="eastAsia"/>
@@ -4494,28 +4446,8 @@
           <w:sz w:val="22"/>
           <w:szCs w:val="28"/>
         </w:rPr>
-        <w:t xml:space="preserve"> </w:t>
-      </w:r>
-      <w:proofErr w:type="spellStart"/>
-      <w:proofErr w:type="gramStart"/>
-      <w:r>
-        <w:rPr>
-          <w:rFonts w:ascii="나눔스퀘어" w:eastAsia="나눔스퀘어" w:hAnsi="나눔스퀘어"/>
-          <w:sz w:val="22"/>
-          <w:szCs w:val="28"/>
-        </w:rPr>
-        <w:t>x,y</w:t>
-      </w:r>
-      <w:proofErr w:type="gramEnd"/>
-      <w:r>
-        <w:rPr>
-          <w:rFonts w:ascii="나눔스퀘어" w:eastAsia="나눔스퀘어" w:hAnsi="나눔스퀘어"/>
-          <w:sz w:val="22"/>
-          <w:szCs w:val="28"/>
-        </w:rPr>
-        <w:t>,zAxis</w:t>
-      </w:r>
-      <w:proofErr w:type="spellEnd"/>
+        <w:t xml:space="preserve"> x,y,zAxis</w:t>
+      </w:r>
       <w:r>
         <w:rPr>
           <w:rFonts w:ascii="나눔스퀘어" w:eastAsia="나눔스퀘어" w:hAnsi="나눔스퀘어" w:hint="eastAsia"/>
@@ -4695,23 +4627,13 @@
         </w:rPr>
         <w:t xml:space="preserve">앞서 설명한 </w:t>
       </w:r>
-      <w:proofErr w:type="spellStart"/>
-      <w:r>
-        <w:rPr>
-          <w:rFonts w:ascii="나눔스퀘어" w:eastAsia="나눔스퀘어" w:hAnsi="나눔스퀘어"/>
-          <w:sz w:val="22"/>
-          <w:szCs w:val="28"/>
-        </w:rPr>
-        <w:t>colorPyramid</w:t>
-      </w:r>
-      <w:proofErr w:type="spellEnd"/>
-      <w:r>
-        <w:rPr>
-          <w:rFonts w:ascii="나눔스퀘어" w:eastAsia="나눔스퀘어" w:hAnsi="나눔스퀘어"/>
-          <w:sz w:val="22"/>
-          <w:szCs w:val="28"/>
-        </w:rPr>
-        <w:t>() function</w:t>
+      <w:r>
+        <w:rPr>
+          <w:rFonts w:ascii="나눔스퀘어" w:eastAsia="나눔스퀘어" w:hAnsi="나눔스퀘어"/>
+          <w:sz w:val="22"/>
+          <w:szCs w:val="28"/>
+        </w:rPr>
+        <w:t>colorPyramid() function</w:t>
       </w:r>
       <w:r>
         <w:rPr>
@@ -4816,16 +4738,7 @@
           <w:sz w:val="22"/>
           <w:szCs w:val="28"/>
         </w:rPr>
-        <w:t xml:space="preserve">첫 번째 인자를 </w:t>
-      </w:r>
-      <w:proofErr w:type="spellStart"/>
-      <w:r>
-        <w:rPr>
-          <w:rFonts w:ascii="나눔스퀘어" w:eastAsia="나눔스퀘어" w:hAnsi="나눔스퀘어" w:hint="eastAsia"/>
-          <w:sz w:val="22"/>
-          <w:szCs w:val="28"/>
-        </w:rPr>
-        <w:t>v</w:t>
+        <w:t>첫 번째 인자를 v</w:t>
       </w:r>
       <w:r>
         <w:rPr>
@@ -4835,7 +4748,6 @@
         </w:rPr>
         <w:t>ertexColors</w:t>
       </w:r>
-      <w:proofErr w:type="spellEnd"/>
       <w:r>
         <w:rPr>
           <w:rFonts w:ascii="나눔스퀘어" w:eastAsia="나눔스퀘어" w:hAnsi="나눔스퀘어" w:hint="eastAsia"/>
@@ -5054,27 +4966,8 @@
           <w:sz w:val="22"/>
           <w:szCs w:val="28"/>
         </w:rPr>
-        <w:t xml:space="preserve">, </w:t>
-      </w:r>
-      <w:proofErr w:type="spellStart"/>
-      <w:r>
-        <w:rPr>
-          <w:rFonts w:ascii="나눔스퀘어" w:eastAsia="나눔스퀘어" w:hAnsi="나눔스퀘어"/>
-          <w:sz w:val="22"/>
-          <w:szCs w:val="28"/>
-        </w:rPr>
-        <w:t>setTimeout</w:t>
-      </w:r>
-      <w:proofErr w:type="spellEnd"/>
-      <w:r>
-        <w:rPr>
-          <w:rFonts w:ascii="나눔스퀘어" w:eastAsia="나눔스퀘어" w:hAnsi="나눔스퀘어"/>
-          <w:sz w:val="22"/>
-          <w:szCs w:val="28"/>
-        </w:rPr>
-        <w:t xml:space="preserve">()과 </w:t>
-      </w:r>
-      <w:proofErr w:type="spellStart"/>
+        <w:t xml:space="preserve">, setTimeout()과 </w:t>
+      </w:r>
       <w:r>
         <w:rPr>
           <w:rFonts w:ascii="나눔스퀘어" w:eastAsia="나눔스퀘어" w:hAnsi="나눔스퀘어" w:hint="eastAsia"/>
@@ -5089,16 +4982,7 @@
           <w:sz w:val="22"/>
           <w:szCs w:val="28"/>
         </w:rPr>
-        <w:t>equestAnimFrame</w:t>
-      </w:r>
-      <w:proofErr w:type="spellEnd"/>
-      <w:r>
-        <w:rPr>
-          <w:rFonts w:ascii="나눔스퀘어" w:eastAsia="나눔스퀘어" w:hAnsi="나눔스퀘어"/>
-          <w:sz w:val="22"/>
-          <w:szCs w:val="28"/>
-        </w:rPr>
-        <w:t>(), speed</w:t>
+        <w:t>equestAnimFrame(), speed</w:t>
       </w:r>
       <w:r>
         <w:rPr>
@@ -5338,29 +5222,7 @@
           <w:sz w:val="28"/>
           <w:szCs w:val="36"/>
         </w:rPr>
-        <w:t xml:space="preserve"> </w:t>
-      </w:r>
-      <w:proofErr w:type="spellStart"/>
-      <w:r>
-        <w:rPr>
-          <w:rFonts w:ascii="나눔스퀘어" w:eastAsia="나눔스퀘어" w:hAnsi="나눔스퀘어" w:hint="eastAsia"/>
-          <w:b/>
-          <w:bCs/>
-          <w:sz w:val="28"/>
-          <w:szCs w:val="36"/>
-        </w:rPr>
-        <w:t>레포지토리에</w:t>
-      </w:r>
-      <w:proofErr w:type="spellEnd"/>
-      <w:r>
-        <w:rPr>
-          <w:rFonts w:ascii="나눔스퀘어" w:eastAsia="나눔스퀘어" w:hAnsi="나눔스퀘어" w:hint="eastAsia"/>
-          <w:b/>
-          <w:bCs/>
-          <w:sz w:val="28"/>
-          <w:szCs w:val="36"/>
-        </w:rPr>
-        <w:t xml:space="preserve"> 있습니다.</w:t>
+        <w:t xml:space="preserve"> 레포지토리에 있습니다.</w:t>
       </w:r>
     </w:p>
     <w:p>

--- a/HW2_Rotating Pyramid 만들기/REPORT.docx
+++ b/HW2_Rotating Pyramid 만들기/REPORT.docx
@@ -329,6 +329,7 @@
                 <w:szCs w:val="40"/>
               </w:rPr>
             </w:pPr>
+            <w:proofErr w:type="spellStart"/>
             <w:r>
               <w:rPr>
                 <w:rFonts w:ascii="함초롬바탕" w:eastAsia="함초롬바탕" w:hAnsi="함초롬바탕" w:cs="함초롬바탕" w:hint="eastAsia"/>
@@ -337,7 +338,18 @@
                 <w:sz w:val="32"/>
                 <w:szCs w:val="32"/>
               </w:rPr>
-              <w:t>컴퓨터그래픽스(</w:t>
+              <w:t>컴퓨터그래픽스</w:t>
+            </w:r>
+            <w:proofErr w:type="spellEnd"/>
+            <w:r>
+              <w:rPr>
+                <w:rFonts w:ascii="함초롬바탕" w:eastAsia="함초롬바탕" w:hAnsi="함초롬바탕" w:cs="함초롬바탕" w:hint="eastAsia"/>
+                <w:b/>
+                <w:bCs/>
+                <w:sz w:val="32"/>
+                <w:szCs w:val="32"/>
+              </w:rPr>
+              <w:t>(</w:t>
             </w:r>
             <w:r>
               <w:rPr>
@@ -423,6 +435,7 @@
                 <w:szCs w:val="40"/>
               </w:rPr>
             </w:pPr>
+            <w:proofErr w:type="spellStart"/>
             <w:r>
               <w:rPr>
                 <w:rFonts w:ascii="함초롬바탕" w:eastAsia="함초롬바탕" w:hAnsi="함초롬바탕" w:cs="함초롬바탕" w:hint="eastAsia"/>
@@ -433,6 +446,7 @@
               </w:rPr>
               <w:t>송인식</w:t>
             </w:r>
+            <w:proofErr w:type="spellEnd"/>
           </w:p>
         </w:tc>
       </w:tr>
@@ -460,6 +474,7 @@
                 <w:szCs w:val="40"/>
               </w:rPr>
             </w:pPr>
+            <w:proofErr w:type="gramStart"/>
             <w:r>
               <w:rPr>
                 <w:rFonts w:ascii="함초롬바탕" w:eastAsia="함초롬바탕" w:hAnsi="함초롬바탕" w:cs="함초롬바탕" w:hint="eastAsia"/>
@@ -490,6 +505,7 @@
               </w:rPr>
               <w:t>번</w:t>
             </w:r>
+            <w:proofErr w:type="gramEnd"/>
           </w:p>
         </w:tc>
         <w:tc>
@@ -643,6 +659,7 @@
                 <w:szCs w:val="40"/>
               </w:rPr>
             </w:pPr>
+            <w:proofErr w:type="gramStart"/>
             <w:r>
               <w:rPr>
                 <w:rFonts w:ascii="함초롬바탕" w:eastAsia="함초롬바탕" w:hAnsi="함초롬바탕" w:cs="함초롬바탕" w:hint="eastAsia"/>
@@ -663,6 +680,7 @@
               </w:rPr>
               <w:t xml:space="preserve"> </w:t>
             </w:r>
+            <w:proofErr w:type="spellStart"/>
             <w:r>
               <w:rPr>
                 <w:rFonts w:ascii="함초롬바탕" w:eastAsia="함초롬바탕" w:hAnsi="함초롬바탕" w:cs="함초롬바탕" w:hint="eastAsia"/>
@@ -673,6 +691,8 @@
               </w:rPr>
               <w:t>름</w:t>
             </w:r>
+            <w:proofErr w:type="spellEnd"/>
+            <w:proofErr w:type="gramEnd"/>
           </w:p>
         </w:tc>
         <w:tc>
@@ -767,7 +787,27 @@
                 <w:sz w:val="32"/>
                 <w:szCs w:val="32"/>
               </w:rPr>
-              <w:t>2023-10-18(</w:t>
+              <w:t>2023-10-1</w:t>
+            </w:r>
+            <w:r>
+              <w:rPr>
+                <w:rFonts w:ascii="함초롬바탕" w:eastAsia="함초롬바탕" w:hAnsi="함초롬바탕" w:cs="함초롬바탕"/>
+                <w:b/>
+                <w:bCs/>
+                <w:sz w:val="32"/>
+                <w:szCs w:val="32"/>
+              </w:rPr>
+              <w:t>9</w:t>
+            </w:r>
+            <w:r>
+              <w:rPr>
+                <w:rFonts w:ascii="함초롬바탕" w:eastAsia="함초롬바탕" w:hAnsi="함초롬바탕" w:cs="함초롬바탕"/>
+                <w:b/>
+                <w:bCs/>
+                <w:sz w:val="32"/>
+                <w:szCs w:val="32"/>
+              </w:rPr>
+              <w:t>(</w:t>
             </w:r>
             <w:r>
               <w:rPr>
@@ -1864,6 +1904,7 @@
         </w:rPr>
         <w:t xml:space="preserve"> </w:t>
       </w:r>
+      <w:proofErr w:type="spellStart"/>
       <w:r>
         <w:rPr>
           <w:rFonts w:ascii="나눔스퀘어" w:eastAsia="나눔스퀘어" w:hAnsi="나눔스퀘어" w:hint="eastAsia"/>
@@ -1872,6 +1913,7 @@
         </w:rPr>
         <w:t>셀렉트</w:t>
       </w:r>
+      <w:proofErr w:type="spellEnd"/>
       <w:r>
         <w:rPr>
           <w:rFonts w:ascii="나눔스퀘어" w:eastAsia="나눔스퀘어" w:hAnsi="나눔스퀘어"/>
@@ -2003,7 +2045,7 @@
           </mc:Choice>
           <mc:Fallback>
             <w:pict>
-              <v:line w14:anchorId="3F3D4CE1" id="직선 연결선 12" o:spid="_x0000_s1026" style="position:absolute;left:0;text-align:left;z-index:251685888;visibility:visible;mso-wrap-style:square;mso-width-percent:0;mso-height-percent:0;mso-wrap-distance-left:9pt;mso-wrap-distance-top:0;mso-wrap-distance-right:9pt;mso-wrap-distance-bottom:0;mso-position-horizontal:absolute;mso-position-horizontal-relative:text;mso-position-vertical:absolute;mso-position-vertical-relative:text;mso-width-percent:0;mso-height-percent:0;mso-width-relative:margin;mso-height-relative:margin" from="380.3pt,55.15pt" to="494.25pt,167.55pt" o:gfxdata="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" strokecolor="black [3200]" strokeweight="1pt">
+              <v:line w14:anchorId="2FEF02F2" id="직선 연결선 12" o:spid="_x0000_s1026" style="position:absolute;left:0;text-align:left;z-index:251685888;visibility:visible;mso-wrap-style:square;mso-width-percent:0;mso-height-percent:0;mso-wrap-distance-left:9pt;mso-wrap-distance-top:0;mso-wrap-distance-right:9pt;mso-wrap-distance-bottom:0;mso-position-horizontal:absolute;mso-position-horizontal-relative:text;mso-position-vertical:absolute;mso-position-vertical-relative:text;mso-width-percent:0;mso-height-percent:0;mso-width-relative:margin;mso-height-relative:margin" from="380.3pt,55.15pt" to="494.25pt,167.55pt" o:gfxdata="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" strokecolor="black [3200]" strokeweight="1pt">
                 <v:stroke dashstyle="longDash" joinstyle="miter"/>
               </v:line>
             </w:pict>
@@ -2051,7 +2093,7 @@
           </mc:Choice>
           <mc:Fallback>
             <w:pict>
-              <v:shapetype w14:anchorId="063487D6" id="_x0000_t75" coordsize="21600,21600" o:spt="75" o:preferrelative="t" path="m@4@5l@4@11@9@11@9@5xe" filled="f" stroked="f">
+              <v:shapetype w14:anchorId="56AC0258" id="_x0000_t75" coordsize="21600,21600" o:spt="75" o:preferrelative="t" path="m@4@5l@4@11@9@11@9@5xe" filled="f" stroked="f">
                 <v:stroke joinstyle="miter"/>
                 <v:formulas>
                   <v:f eqn="if lineDrawn pixelLineWidth 0"/>
@@ -2118,7 +2160,7 @@
           </mc:Choice>
           <mc:Fallback>
             <w:pict>
-              <v:shape w14:anchorId="45DC5FA7" id="잉크 8" o:spid="_x0000_s1026" type="#_x0000_t75" style="position:absolute;left:0;text-align:left;margin-left:495.15pt;margin-top:46.35pt;width:9.95pt;height:13.5pt;z-index:251683840;visibility:visible;mso-wrap-style:square;mso-wrap-distance-left:9pt;mso-wrap-distance-top:0;mso-wrap-distance-right:9pt;mso-wrap-distance-bottom:0;mso-position-horizontal:absolute;mso-position-horizontal-relative:text;mso-position-vertical:absolute;mso-position-vertical-relative:text" o:gfxdata="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">
+              <v:shape w14:anchorId="516AB20A" id="잉크 8" o:spid="_x0000_s1026" type="#_x0000_t75" style="position:absolute;left:0;text-align:left;margin-left:495.15pt;margin-top:46.35pt;width:9.95pt;height:13.5pt;z-index:251683840;visibility:visible;mso-wrap-style:square;mso-wrap-distance-left:9pt;mso-wrap-distance-top:0;mso-wrap-distance-right:9pt;mso-wrap-distance-bottom:0;mso-position-horizontal:absolute;mso-position-horizontal-relative:text;mso-position-vertical:absolute;mso-position-vertical-relative:text" o:gfxdata="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">
                 <v:imagedata r:id="rId13" o:title=""/>
               </v:shape>
             </w:pict>
@@ -2166,7 +2208,7 @@
           </mc:Choice>
           <mc:Fallback>
             <w:pict>
-              <v:shape w14:anchorId="4C7B96BD" id="잉크 6" o:spid="_x0000_s1026" type="#_x0000_t75" style="position:absolute;left:0;text-align:left;margin-left:497.5pt;margin-top:168.75pt;width:0;height:9.55pt;z-index:251682816;visibility:visible;mso-wrap-style:square;mso-wrap-distance-left:9pt;mso-wrap-distance-top:0;mso-wrap-distance-right:9pt;mso-wrap-distance-bottom:0;mso-position-horizontal:absolute;mso-position-horizontal-relative:text;mso-position-vertical:absolute;mso-position-vertical-relative:text" o:gfxdata="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">
+              <v:shape w14:anchorId="634A26FD" id="잉크 6" o:spid="_x0000_s1026" type="#_x0000_t75" style="position:absolute;left:0;text-align:left;margin-left:497.5pt;margin-top:168.75pt;width:0;height:9.55pt;z-index:251682816;visibility:visible;mso-wrap-style:square;mso-wrap-distance-left:9pt;mso-wrap-distance-top:0;mso-wrap-distance-right:9pt;mso-wrap-distance-bottom:0;mso-position-horizontal:absolute;mso-position-horizontal-relative:text;mso-position-vertical:absolute;mso-position-vertical-relative:text" o:gfxdata="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">
                 <v:imagedata r:id="rId15" o:title=""/>
               </v:shape>
             </w:pict>
@@ -2214,7 +2256,7 @@
           </mc:Choice>
           <mc:Fallback>
             <w:pict>
-              <v:shape w14:anchorId="171E1203" id="잉크 5" o:spid="_x0000_s1026" type="#_x0000_t75" style="position:absolute;left:0;text-align:left;margin-left:373.95pt;margin-top:170.9pt;width:5.4pt;height:6.55pt;z-index:251681792;visibility:visible;mso-wrap-style:square;mso-wrap-distance-left:9pt;mso-wrap-distance-top:0;mso-wrap-distance-right:9pt;mso-wrap-distance-bottom:0;mso-position-horizontal:absolute;mso-position-horizontal-relative:text;mso-position-vertical:absolute;mso-position-vertical-relative:text" o:gfxdata="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">
+              <v:shape w14:anchorId="155DD220" id="잉크 5" o:spid="_x0000_s1026" type="#_x0000_t75" style="position:absolute;left:0;text-align:left;margin-left:373.95pt;margin-top:170.9pt;width:5.4pt;height:6.55pt;z-index:251681792;visibility:visible;mso-wrap-style:square;mso-wrap-distance-left:9pt;mso-wrap-distance-top:0;mso-wrap-distance-right:9pt;mso-wrap-distance-bottom:0;mso-position-horizontal:absolute;mso-position-horizontal-relative:text;mso-position-vertical:absolute;mso-position-vertical-relative:text" o:gfxdata="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">
                 <v:imagedata r:id="rId17" o:title=""/>
               </v:shape>
             </w:pict>
@@ -2296,7 +2338,7 @@
           </mc:Choice>
           <mc:Fallback>
             <w:pict>
-              <v:rect w14:anchorId="11909EED" id="직사각형 1" o:spid="_x0000_s1026" style="position:absolute;left:0;text-align:left;margin-left:381.15pt;margin-top:54.9pt;width:113.4pt;height:113.4pt;z-index:251679744;visibility:visible;mso-wrap-style:none;mso-width-percent:0;mso-height-percent:0;mso-wrap-distance-left:9pt;mso-wrap-distance-top:0;mso-wrap-distance-right:9pt;mso-wrap-distance-bottom:0;mso-position-horizontal:absolute;mso-position-horizontal-relative:text;mso-position-vertical:absolute;mso-position-vertical-relative:text;mso-width-percent:0;mso-height-percent:0;mso-width-relative:margin;mso-height-relative:margin;v-text-anchor:middle" o:gfxdata="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" fillcolor="red" strokecolor="#09101d [484]" strokeweight="1pt">
+              <v:rect w14:anchorId="3BFCC4BA" id="직사각형 1" o:spid="_x0000_s1026" style="position:absolute;left:0;text-align:left;margin-left:381.15pt;margin-top:54.9pt;width:113.4pt;height:113.4pt;z-index:251679744;visibility:visible;mso-wrap-style:none;mso-width-percent:0;mso-height-percent:0;mso-wrap-distance-left:9pt;mso-wrap-distance-top:0;mso-wrap-distance-right:9pt;mso-wrap-distance-bottom:0;mso-position-horizontal:absolute;mso-position-horizontal-relative:text;mso-position-vertical:absolute;mso-position-vertical-relative:text;mso-width-percent:0;mso-height-percent:0;mso-width-relative:margin;mso-height-relative:margin;v-text-anchor:middle" o:gfxdata="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" fillcolor="red" strokecolor="#09101d [484]" strokeweight="1pt">
                 <v:textbox inset="0,0,0,0"/>
               </v:rect>
             </w:pict>
@@ -2344,7 +2386,7 @@
           </mc:Choice>
           <mc:Fallback>
             <w:pict>
-              <v:shape w14:anchorId="4F4635FB" id="잉크 11" o:spid="_x0000_s1026" type="#_x0000_t75" style="position:absolute;left:0;text-align:left;margin-left:101.55pt;margin-top:43.3pt;width:11.8pt;height:12.55pt;z-index:251677696;visibility:visible;mso-wrap-style:square;mso-wrap-distance-left:9pt;mso-wrap-distance-top:0;mso-wrap-distance-right:9pt;mso-wrap-distance-bottom:0;mso-position-horizontal:absolute;mso-position-horizontal-relative:text;mso-position-vertical:absolute;mso-position-vertical-relative:text" o:gfxdata="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">
+              <v:shape w14:anchorId="573DC02C" id="잉크 11" o:spid="_x0000_s1026" type="#_x0000_t75" style="position:absolute;left:0;text-align:left;margin-left:101.55pt;margin-top:43.3pt;width:11.8pt;height:12.55pt;z-index:251677696;visibility:visible;mso-wrap-style:square;mso-wrap-distance-left:9pt;mso-wrap-distance-top:0;mso-wrap-distance-right:9pt;mso-wrap-distance-bottom:0;mso-position-horizontal:absolute;mso-position-horizontal-relative:text;mso-position-vertical:absolute;mso-position-vertical-relative:text" o:gfxdata="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">
                 <v:imagedata r:id="rId19" o:title=""/>
               </v:shape>
             </w:pict>
@@ -2392,7 +2434,7 @@
           </mc:Choice>
           <mc:Fallback>
             <w:pict>
-              <v:shape w14:anchorId="78390643" id="잉크 8" o:spid="_x0000_s1026" type="#_x0000_t75" style="position:absolute;left:0;text-align:left;margin-left:225.95pt;margin-top:44.55pt;width:9.95pt;height:13.55pt;z-index:251674624;visibility:visible;mso-wrap-style:square;mso-wrap-distance-left:9pt;mso-wrap-distance-top:0;mso-wrap-distance-right:9pt;mso-wrap-distance-bottom:0;mso-position-horizontal:absolute;mso-position-horizontal-relative:text;mso-position-vertical:absolute;mso-position-vertical-relative:text" o:gfxdata="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">
+              <v:shape w14:anchorId="46D129CE" id="잉크 8" o:spid="_x0000_s1026" type="#_x0000_t75" style="position:absolute;left:0;text-align:left;margin-left:225.95pt;margin-top:44.55pt;width:9.95pt;height:13.55pt;z-index:251674624;visibility:visible;mso-wrap-style:square;mso-wrap-distance-left:9pt;mso-wrap-distance-top:0;mso-wrap-distance-right:9pt;mso-wrap-distance-bottom:0;mso-position-horizontal:absolute;mso-position-horizontal-relative:text;mso-position-vertical:absolute;mso-position-vertical-relative:text" o:gfxdata="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">
                 <v:imagedata r:id="rId13" o:title=""/>
               </v:shape>
             </w:pict>
@@ -2440,7 +2482,7 @@
           </mc:Choice>
           <mc:Fallback>
             <w:pict>
-              <v:shape w14:anchorId="5A280F33" id="잉크 7" o:spid="_x0000_s1026" type="#_x0000_t75" style="position:absolute;left:0;text-align:left;margin-left:176pt;margin-top:103.8pt;width:9.7pt;height:8.85pt;z-index:251673600;visibility:visible;mso-wrap-style:square;mso-wrap-distance-left:9pt;mso-wrap-distance-top:0;mso-wrap-distance-right:9pt;mso-wrap-distance-bottom:0;mso-position-horizontal:absolute;mso-position-horizontal-relative:text;mso-position-vertical:absolute;mso-position-vertical-relative:text" o:gfxdata="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">
+              <v:shape w14:anchorId="3E902281" id="잉크 7" o:spid="_x0000_s1026" type="#_x0000_t75" style="position:absolute;left:0;text-align:left;margin-left:176pt;margin-top:103.8pt;width:9.7pt;height:8.85pt;z-index:251673600;visibility:visible;mso-wrap-style:square;mso-wrap-distance-left:9pt;mso-wrap-distance-top:0;mso-wrap-distance-right:9pt;mso-wrap-distance-bottom:0;mso-position-horizontal:absolute;mso-position-horizontal-relative:text;mso-position-vertical:absolute;mso-position-vertical-relative:text" o:gfxdata="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">
                 <v:imagedata r:id="rId22" o:title=""/>
               </v:shape>
             </w:pict>
@@ -2488,7 +2530,7 @@
           </mc:Choice>
           <mc:Fallback>
             <w:pict>
-              <v:shape w14:anchorId="20ACDA4F" id="잉크 6" o:spid="_x0000_s1026" type="#_x0000_t75" style="position:absolute;left:0;text-align:left;margin-left:227.6pt;margin-top:166.95pt;width:1.45pt;height:9.65pt;z-index:251672576;visibility:visible;mso-wrap-style:square;mso-wrap-distance-left:9pt;mso-wrap-distance-top:0;mso-wrap-distance-right:9pt;mso-wrap-distance-bottom:0;mso-position-horizontal:absolute;mso-position-horizontal-relative:text;mso-position-vertical:absolute;mso-position-vertical-relative:text" o:gfxdata="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">
+              <v:shape w14:anchorId="1D9B22F4" id="잉크 6" o:spid="_x0000_s1026" type="#_x0000_t75" style="position:absolute;left:0;text-align:left;margin-left:227.6pt;margin-top:166.95pt;width:1.45pt;height:9.65pt;z-index:251672576;visibility:visible;mso-wrap-style:square;mso-wrap-distance-left:9pt;mso-wrap-distance-top:0;mso-wrap-distance-right:9pt;mso-wrap-distance-bottom:0;mso-position-horizontal:absolute;mso-position-horizontal-relative:text;mso-position-vertical:absolute;mso-position-vertical-relative:text" o:gfxdata="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">
                 <v:imagedata r:id="rId15" o:title=""/>
               </v:shape>
             </w:pict>
@@ -2536,7 +2578,7 @@
           </mc:Choice>
           <mc:Fallback>
             <w:pict>
-              <v:shape w14:anchorId="6E4EDB80" id="잉크 5" o:spid="_x0000_s1026" type="#_x0000_t75" style="position:absolute;left:0;text-align:left;margin-left:104.6pt;margin-top:169.05pt;width:5.65pt;height:6.6pt;z-index:251671552;visibility:visible;mso-wrap-style:square;mso-wrap-distance-left:9pt;mso-wrap-distance-top:0;mso-wrap-distance-right:9pt;mso-wrap-distance-bottom:0;mso-position-horizontal:absolute;mso-position-horizontal-relative:text;mso-position-vertical:absolute;mso-position-vertical-relative:text" o:gfxdata="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">
+              <v:shape w14:anchorId="15842065" id="잉크 5" o:spid="_x0000_s1026" type="#_x0000_t75" style="position:absolute;left:0;text-align:left;margin-left:104.6pt;margin-top:169.05pt;width:5.65pt;height:6.6pt;z-index:251671552;visibility:visible;mso-wrap-style:square;mso-wrap-distance-left:9pt;mso-wrap-distance-top:0;mso-wrap-distance-right:9pt;mso-wrap-distance-bottom:0;mso-position-horizontal:absolute;mso-position-horizontal-relative:text;mso-position-vertical:absolute;mso-position-vertical-relative:text" o:gfxdata="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">
                 <v:imagedata r:id="rId25" o:title=""/>
               </v:shape>
             </w:pict>
@@ -2615,7 +2657,7 @@
           </mc:Choice>
           <mc:Fallback>
             <w:pict>
-              <v:shapetype w14:anchorId="300392D3" id="_x0000_t5" coordsize="21600,21600" o:spt="5" adj="10800" path="m@0,l,21600r21600,xe">
+              <v:shapetype w14:anchorId="1E52640A" id="_x0000_t5" coordsize="21600,21600" o:spt="5" adj="10800" path="m@0,l,21600r21600,xe">
                 <v:stroke joinstyle="miter"/>
                 <v:formulas>
                   <v:f eqn="val #0"/>
@@ -2704,7 +2746,7 @@
           </mc:Choice>
           <mc:Fallback>
             <w:pict>
-              <v:shape w14:anchorId="246AA74F" id="이등변 삼각형 4" o:spid="_x0000_s1026" type="#_x0000_t5" style="position:absolute;left:0;text-align:left;margin-left:112.7pt;margin-top:110.15pt;width:111.85pt;height:55.8pt;z-index:251668480;visibility:visible;mso-wrap-style:square;mso-height-percent:0;mso-wrap-distance-left:9pt;mso-wrap-distance-top:0;mso-wrap-distance-right:9pt;mso-wrap-distance-bottom:0;mso-position-horizontal:absolute;mso-position-horizontal-relative:text;mso-position-vertical:absolute;mso-position-vertical-relative:text;mso-height-percent:0;mso-height-relative:margin;v-text-anchor:middle" o:gfxdata="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" fillcolor="black [3213]" strokecolor="#09101d [484]" strokeweight="1pt"/>
+              <v:shape w14:anchorId="382399CA" id="이등변 삼각형 4" o:spid="_x0000_s1026" type="#_x0000_t5" style="position:absolute;left:0;text-align:left;margin-left:112.7pt;margin-top:110.15pt;width:111.85pt;height:55.8pt;z-index:251668480;visibility:visible;mso-wrap-style:square;mso-height-percent:0;mso-wrap-distance-left:9pt;mso-wrap-distance-top:0;mso-wrap-distance-right:9pt;mso-wrap-distance-bottom:0;mso-position-horizontal:absolute;mso-position-horizontal-relative:text;mso-position-vertical:absolute;mso-position-vertical-relative:text;mso-height-percent:0;mso-height-relative:margin;v-text-anchor:middle" o:gfxdata="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" fillcolor="black [3213]" strokecolor="#09101d [484]" strokeweight="1pt"/>
             </w:pict>
           </mc:Fallback>
         </mc:AlternateContent>
@@ -2781,7 +2823,7 @@
           </mc:Choice>
           <mc:Fallback>
             <w:pict>
-              <v:shape w14:anchorId="282D381E" id="이등변 삼각형 4" o:spid="_x0000_s1026" type="#_x0000_t5" style="position:absolute;left:0;text-align:left;margin-left:140.85pt;margin-top:81.3pt;width:111.85pt;height:55.8pt;rotation:-90;z-index:251666432;visibility:visible;mso-wrap-style:square;mso-height-percent:0;mso-wrap-distance-left:9pt;mso-wrap-distance-top:0;mso-wrap-distance-right:9pt;mso-wrap-distance-bottom:0;mso-position-horizontal:absolute;mso-position-horizontal-relative:text;mso-position-vertical:absolute;mso-position-vertical-relative:text;mso-height-percent:0;mso-height-relative:margin;v-text-anchor:middle" o:gfxdata="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" fillcolor="yellow" strokecolor="#09101d [484]" strokeweight="1pt"/>
+              <v:shape w14:anchorId="2AB0C172" id="이등변 삼각형 4" o:spid="_x0000_s1026" type="#_x0000_t5" style="position:absolute;left:0;text-align:left;margin-left:140.85pt;margin-top:81.3pt;width:111.85pt;height:55.8pt;rotation:-90;z-index:251666432;visibility:visible;mso-wrap-style:square;mso-height-percent:0;mso-wrap-distance-left:9pt;mso-wrap-distance-top:0;mso-wrap-distance-right:9pt;mso-wrap-distance-bottom:0;mso-position-horizontal:absolute;mso-position-horizontal-relative:text;mso-position-vertical:absolute;mso-position-vertical-relative:text;mso-height-percent:0;mso-height-relative:margin;v-text-anchor:middle" o:gfxdata="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" fillcolor="yellow" strokecolor="#09101d [484]" strokeweight="1pt"/>
             </w:pict>
           </mc:Fallback>
         </mc:AlternateContent>
@@ -2858,7 +2900,7 @@
           </mc:Choice>
           <mc:Fallback>
             <w:pict>
-              <v:shape w14:anchorId="27E2217F" id="이등변 삼각형 4" o:spid="_x0000_s1026" type="#_x0000_t5" style="position:absolute;left:0;text-align:left;margin-left:112.3pt;margin-top:52.95pt;width:111.85pt;height:55.8pt;rotation:180;z-index:251664384;visibility:visible;mso-wrap-style:square;mso-height-percent:0;mso-wrap-distance-left:9pt;mso-wrap-distance-top:0;mso-wrap-distance-right:9pt;mso-wrap-distance-bottom:0;mso-position-horizontal:absolute;mso-position-horizontal-relative:text;mso-position-vertical:absolute;mso-position-vertical-relative:text;mso-height-percent:0;mso-height-relative:margin;v-text-anchor:middle" o:gfxdata="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" fillcolor="#00b050" strokecolor="#09101d [484]" strokeweight="1pt"/>
+              <v:shape w14:anchorId="6496D9A3" id="이등변 삼각형 4" o:spid="_x0000_s1026" type="#_x0000_t5" style="position:absolute;left:0;text-align:left;margin-left:112.3pt;margin-top:52.95pt;width:111.85pt;height:55.8pt;rotation:180;z-index:251664384;visibility:visible;mso-wrap-style:square;mso-height-percent:0;mso-wrap-distance-left:9pt;mso-wrap-distance-top:0;mso-wrap-distance-right:9pt;mso-wrap-distance-bottom:0;mso-position-horizontal:absolute;mso-position-horizontal-relative:text;mso-position-vertical:absolute;mso-position-vertical-relative:text;mso-height-percent:0;mso-height-relative:margin;v-text-anchor:middle" o:gfxdata="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" fillcolor="#00b050" strokecolor="#09101d [484]" strokeweight="1pt"/>
             </w:pict>
           </mc:Fallback>
         </mc:AlternateContent>
@@ -2922,7 +2964,7 @@
           </mc:Choice>
           <mc:Fallback>
             <w:pict>
-              <v:line w14:anchorId="4D11F226" id="직선 연결선 3" o:spid="_x0000_s1026" style="position:absolute;left:0;text-align:left;flip:x;z-index:251663360;visibility:visible;mso-wrap-style:square;mso-wrap-distance-left:9pt;mso-wrap-distance-top:0;mso-wrap-distance-right:9pt;mso-wrap-distance-bottom:0;mso-position-horizontal:absolute;mso-position-horizontal-relative:text;mso-position-vertical:absolute;mso-position-vertical-relative:text" from="111.75pt,52.7pt" to="225.1pt,166.3pt" o:gfxdata="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" strokecolor="black [3200]" strokeweight=".5pt">
+              <v:line w14:anchorId="1985DD4C" id="직선 연결선 3" o:spid="_x0000_s1026" style="position:absolute;left:0;text-align:left;flip:x;z-index:251663360;visibility:visible;mso-wrap-style:square;mso-wrap-distance-left:9pt;mso-wrap-distance-top:0;mso-wrap-distance-right:9pt;mso-wrap-distance-bottom:0;mso-position-horizontal:absolute;mso-position-horizontal-relative:text;mso-position-vertical:absolute;mso-position-vertical-relative:text" from="111.75pt,52.7pt" to="225.1pt,166.3pt" o:gfxdata="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" strokecolor="black [3200]" strokeweight=".5pt">
                 <v:stroke joinstyle="miter"/>
               </v:line>
             </w:pict>
@@ -2988,7 +3030,7 @@
           </mc:Choice>
           <mc:Fallback>
             <w:pict>
-              <v:line w14:anchorId="253FF595" id="직선 연결선 2" o:spid="_x0000_s1026" style="position:absolute;left:0;text-align:left;z-index:251662336;visibility:visible;mso-wrap-style:square;mso-wrap-distance-left:9pt;mso-wrap-distance-top:0;mso-wrap-distance-right:9pt;mso-wrap-distance-bottom:0;mso-position-horizontal:absolute;mso-position-horizontal-relative:text;mso-position-vertical:absolute;mso-position-vertical-relative:text" from="111.75pt,52.95pt" to="225.1pt,165.5pt" o:gfxdata="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" strokecolor="black [3200]" strokeweight=".5pt">
+              <v:line w14:anchorId="3FA945BE" id="직선 연결선 2" o:spid="_x0000_s1026" style="position:absolute;left:0;text-align:left;z-index:251662336;visibility:visible;mso-wrap-style:square;mso-wrap-distance-left:9pt;mso-wrap-distance-top:0;mso-wrap-distance-right:9pt;mso-wrap-distance-bottom:0;mso-position-horizontal:absolute;mso-position-horizontal-relative:text;mso-position-vertical:absolute;mso-position-vertical-relative:text" from="111.75pt,52.95pt" to="225.1pt,165.5pt" o:gfxdata="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" strokecolor="black [3200]" strokeweight=".5pt">
                 <v:stroke joinstyle="miter"/>
               </v:line>
             </w:pict>
@@ -3068,7 +3110,7 @@
           </mc:Choice>
           <mc:Fallback>
             <w:pict>
-              <v:rect w14:anchorId="2AD0C6D2" id="직사각형 1" o:spid="_x0000_s1026" style="position:absolute;left:0;text-align:left;margin-left:111.7pt;margin-top:52.95pt;width:113.4pt;height:113.4pt;z-index:251661312;visibility:visible;mso-wrap-style:none;mso-width-percent:0;mso-height-percent:0;mso-wrap-distance-left:9pt;mso-wrap-distance-top:0;mso-wrap-distance-right:9pt;mso-wrap-distance-bottom:0;mso-position-horizontal:absolute;mso-position-horizontal-relative:text;mso-position-vertical:absolute;mso-position-vertical-relative:text;mso-width-percent:0;mso-height-percent:0;mso-width-relative:margin;mso-height-relative:margin;v-text-anchor:middle" o:gfxdata="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" filled="f" strokecolor="#09101d [484]" strokeweight="1pt">
+              <v:rect w14:anchorId="0CA7D650" id="직사각형 1" o:spid="_x0000_s1026" style="position:absolute;left:0;text-align:left;margin-left:111.7pt;margin-top:52.95pt;width:113.4pt;height:113.4pt;z-index:251661312;visibility:visible;mso-wrap-style:none;mso-width-percent:0;mso-height-percent:0;mso-wrap-distance-left:9pt;mso-wrap-distance-top:0;mso-wrap-distance-right:9pt;mso-wrap-distance-bottom:0;mso-position-horizontal:absolute;mso-position-horizontal-relative:text;mso-position-vertical:absolute;mso-position-vertical-relative:text;mso-width-percent:0;mso-height-percent:0;mso-width-relative:margin;mso-height-relative:margin;v-text-anchor:middle" o:gfxdata="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" filled="f" strokecolor="#09101d [484]" strokeweight="1pt">
                 <v:textbox inset="0,0,0,0"/>
               </v:rect>
             </w:pict>
@@ -3333,6 +3375,7 @@
       <w:r>
         <w:rPr>
           <w:rFonts w:ascii="나눔스퀘어" w:eastAsia="나눔스퀘어" w:hAnsi="나눔스퀘어"/>
+          <w:noProof/>
           <w:sz w:val="22"/>
           <w:szCs w:val="28"/>
         </w:rPr>
@@ -3379,7 +3422,7 @@
           <w:bottom w:val="single" w:sz="6" w:space="1" w:color="auto"/>
         </w:pBdr>
         <w:rPr>
-          <w:rFonts w:ascii="나눔스퀘어" w:eastAsia="나눔스퀘어" w:hAnsi="나눔스퀘어" w:hint="eastAsia"/>
+          <w:rFonts w:ascii="나눔스퀘어" w:eastAsia="나눔스퀘어" w:hAnsi="나눔스퀘어"/>
           <w:sz w:val="22"/>
           <w:szCs w:val="28"/>
         </w:rPr>
@@ -3444,7 +3487,7 @@
     <w:p>
       <w:pPr>
         <w:rPr>
-          <w:rFonts w:ascii="나눔스퀘어" w:eastAsia="나눔스퀘어" w:hAnsi="나눔스퀘어" w:hint="eastAsia"/>
+          <w:rFonts w:ascii="나눔스퀘어" w:eastAsia="나눔스퀘어" w:hAnsi="나눔스퀘어"/>
           <w:sz w:val="22"/>
           <w:szCs w:val="28"/>
         </w:rPr>
@@ -3461,6 +3504,7 @@
       <w:r>
         <w:rPr>
           <w:rFonts w:ascii="나눔스퀘어" w:eastAsia="나눔스퀘어" w:hAnsi="나눔스퀘어"/>
+          <w:noProof/>
           <w:sz w:val="22"/>
           <w:szCs w:val="28"/>
         </w:rPr>
@@ -3533,14 +3577,26 @@
         </w:rPr>
         <w:t xml:space="preserve">에서 가져온 </w:t>
       </w:r>
-      <w:r>
-        <w:rPr>
-          <w:rFonts w:ascii="나눔스퀘어" w:eastAsia="나눔스퀘어" w:hAnsi="나눔스퀘어"/>
-          <w:sz w:val="22"/>
-          <w:szCs w:val="28"/>
-        </w:rPr>
-        <w:t>x,y,zButton</w:t>
-      </w:r>
+      <w:proofErr w:type="spellStart"/>
+      <w:proofErr w:type="gramStart"/>
+      <w:r>
+        <w:rPr>
+          <w:rFonts w:ascii="나눔스퀘어" w:eastAsia="나눔스퀘어" w:hAnsi="나눔스퀘어"/>
+          <w:sz w:val="22"/>
+          <w:szCs w:val="28"/>
+        </w:rPr>
+        <w:t>x,y</w:t>
+      </w:r>
+      <w:proofErr w:type="gramEnd"/>
+      <w:r>
+        <w:rPr>
+          <w:rFonts w:ascii="나눔스퀘어" w:eastAsia="나눔스퀘어" w:hAnsi="나눔스퀘어"/>
+          <w:sz w:val="22"/>
+          <w:szCs w:val="28"/>
+        </w:rPr>
+        <w:t>,zButton</w:t>
+      </w:r>
+      <w:proofErr w:type="spellEnd"/>
       <w:r>
         <w:rPr>
           <w:rFonts w:ascii="나눔스퀘어" w:eastAsia="나눔스퀘어" w:hAnsi="나눔스퀘어" w:hint="eastAsia"/>
@@ -3655,6 +3711,7 @@
       <w:r>
         <w:rPr>
           <w:rFonts w:ascii="나눔스퀘어" w:eastAsia="나눔스퀘어" w:hAnsi="나눔스퀘어"/>
+          <w:noProof/>
           <w:sz w:val="22"/>
           <w:szCs w:val="28"/>
         </w:rPr>
@@ -3878,7 +3935,7 @@
     <w:p>
       <w:pPr>
         <w:rPr>
-          <w:rFonts w:ascii="나눔스퀘어" w:eastAsia="나눔스퀘어" w:hAnsi="나눔스퀘어" w:hint="eastAsia"/>
+          <w:rFonts w:ascii="나눔스퀘어" w:eastAsia="나눔스퀘어" w:hAnsi="나눔스퀘어"/>
           <w:sz w:val="22"/>
           <w:szCs w:val="28"/>
         </w:rPr>
@@ -3895,6 +3952,7 @@
       <w:r>
         <w:rPr>
           <w:rFonts w:ascii="나눔스퀘어" w:eastAsia="나눔스퀘어" w:hAnsi="나눔스퀘어"/>
+          <w:noProof/>
           <w:sz w:val="22"/>
           <w:szCs w:val="28"/>
         </w:rPr>
@@ -3954,13 +4012,23 @@
         </w:rPr>
         <w:t xml:space="preserve">이 </w:t>
       </w:r>
-      <w:r>
-        <w:rPr>
-          <w:rFonts w:ascii="나눔스퀘어" w:eastAsia="나눔스퀘어" w:hAnsi="나눔스퀘어"/>
-          <w:sz w:val="22"/>
-          <w:szCs w:val="28"/>
-        </w:rPr>
-        <w:t xml:space="preserve">colorPyramid() </w:t>
+      <w:proofErr w:type="spellStart"/>
+      <w:r>
+        <w:rPr>
+          <w:rFonts w:ascii="나눔스퀘어" w:eastAsia="나눔스퀘어" w:hAnsi="나눔스퀘어"/>
+          <w:sz w:val="22"/>
+          <w:szCs w:val="28"/>
+        </w:rPr>
+        <w:t>colorPyramid</w:t>
+      </w:r>
+      <w:proofErr w:type="spellEnd"/>
+      <w:r>
+        <w:rPr>
+          <w:rFonts w:ascii="나눔스퀘어" w:eastAsia="나눔스퀘어" w:hAnsi="나눔스퀘어"/>
+          <w:sz w:val="22"/>
+          <w:szCs w:val="28"/>
+        </w:rPr>
+        <w:t xml:space="preserve">() </w:t>
       </w:r>
       <w:r>
         <w:rPr>
@@ -3986,13 +4054,23 @@
         </w:rPr>
         <w:t xml:space="preserve">예제에서는 </w:t>
       </w:r>
-      <w:r>
-        <w:rPr>
-          <w:rFonts w:ascii="나눔스퀘어" w:eastAsia="나눔스퀘어" w:hAnsi="나눔스퀘어"/>
-          <w:sz w:val="22"/>
-          <w:szCs w:val="28"/>
-        </w:rPr>
-        <w:t>colorCube())</w:t>
+      <w:proofErr w:type="spellStart"/>
+      <w:r>
+        <w:rPr>
+          <w:rFonts w:ascii="나눔스퀘어" w:eastAsia="나눔스퀘어" w:hAnsi="나눔스퀘어"/>
+          <w:sz w:val="22"/>
+          <w:szCs w:val="28"/>
+        </w:rPr>
+        <w:t>colorCube</w:t>
+      </w:r>
+      <w:proofErr w:type="spellEnd"/>
+      <w:r>
+        <w:rPr>
+          <w:rFonts w:ascii="나눔스퀘어" w:eastAsia="나눔스퀘어" w:hAnsi="나눔스퀘어"/>
+          <w:sz w:val="22"/>
+          <w:szCs w:val="28"/>
+        </w:rPr>
+        <w:t>())</w:t>
       </w:r>
       <w:r>
         <w:rPr>
@@ -4023,6 +4101,7 @@
       <w:r>
         <w:rPr>
           <w:rFonts w:ascii="나눔스퀘어" w:eastAsia="나눔스퀘어" w:hAnsi="나눔스퀘어"/>
+          <w:noProof/>
           <w:sz w:val="22"/>
           <w:szCs w:val="28"/>
         </w:rPr>
@@ -4368,6 +4447,8 @@
         </w:rPr>
         <w:br/>
       </w:r>
+      <w:proofErr w:type="spellStart"/>
+      <w:proofErr w:type="gramStart"/>
       <w:r>
         <w:rPr>
           <w:rFonts w:ascii="나눔스퀘어" w:eastAsia="나눔스퀘어" w:hAnsi="나눔스퀘어" w:hint="eastAsia"/>
@@ -4382,8 +4463,18 @@
           <w:sz w:val="22"/>
           <w:szCs w:val="28"/>
         </w:rPr>
-        <w:t>,y,zButton</w:t>
-      </w:r>
+        <w:t>,y</w:t>
+      </w:r>
+      <w:proofErr w:type="gramEnd"/>
+      <w:r>
+        <w:rPr>
+          <w:rFonts w:ascii="나눔스퀘어" w:eastAsia="나눔스퀘어" w:hAnsi="나눔스퀘어"/>
+          <w:sz w:val="22"/>
+          <w:szCs w:val="28"/>
+        </w:rPr>
+        <w:t>,zButton</w:t>
+      </w:r>
+      <w:proofErr w:type="spellEnd"/>
       <w:r>
         <w:rPr>
           <w:rFonts w:ascii="나눔스퀘어" w:eastAsia="나눔스퀘어" w:hAnsi="나눔스퀘어" w:hint="eastAsia"/>
@@ -4424,6 +4515,7 @@
         </w:rPr>
         <w:t xml:space="preserve">에 </w:t>
       </w:r>
+      <w:proofErr w:type="spellStart"/>
       <w:r>
         <w:rPr>
           <w:rFonts w:ascii="나눔스퀘어" w:eastAsia="나눔스퀘어" w:hAnsi="나눔스퀘어"/>
@@ -4432,6 +4524,7 @@
         </w:rPr>
         <w:t>x,y,zAxis</w:t>
       </w:r>
+      <w:proofErr w:type="spellEnd"/>
       <w:r>
         <w:rPr>
           <w:rFonts w:ascii="나눔스퀘어" w:eastAsia="나눔스퀘어" w:hAnsi="나눔스퀘어" w:hint="eastAsia"/>
@@ -4446,8 +4539,28 @@
           <w:sz w:val="22"/>
           <w:szCs w:val="28"/>
         </w:rPr>
-        <w:t xml:space="preserve"> x,y,zAxis</w:t>
-      </w:r>
+        <w:t xml:space="preserve"> </w:t>
+      </w:r>
+      <w:proofErr w:type="spellStart"/>
+      <w:proofErr w:type="gramStart"/>
+      <w:r>
+        <w:rPr>
+          <w:rFonts w:ascii="나눔스퀘어" w:eastAsia="나눔스퀘어" w:hAnsi="나눔스퀘어"/>
+          <w:sz w:val="22"/>
+          <w:szCs w:val="28"/>
+        </w:rPr>
+        <w:t>x,y</w:t>
+      </w:r>
+      <w:proofErr w:type="gramEnd"/>
+      <w:r>
+        <w:rPr>
+          <w:rFonts w:ascii="나눔스퀘어" w:eastAsia="나눔스퀘어" w:hAnsi="나눔스퀘어"/>
+          <w:sz w:val="22"/>
+          <w:szCs w:val="28"/>
+        </w:rPr>
+        <w:t>,zAxis</w:t>
+      </w:r>
+      <w:proofErr w:type="spellEnd"/>
       <w:r>
         <w:rPr>
           <w:rFonts w:ascii="나눔스퀘어" w:eastAsia="나눔스퀘어" w:hAnsi="나눔스퀘어" w:hint="eastAsia"/>
@@ -4575,10 +4688,10 @@
         </w:rPr>
         <w:lastRenderedPageBreak/>
         <w:drawing>
-          <wp:inline distT="0" distB="0" distL="0" distR="0" wp14:anchorId="016FEA31" wp14:editId="4BF99207">
-            <wp:extent cx="4550271" cy="6758916"/>
-            <wp:effectExtent l="0" t="0" r="3175" b="4445"/>
-            <wp:docPr id="581009768" name="그림 1" descr="텍스트, 스크린샷, 폰트, 번호이(가) 표시된 사진&#10;&#10;자동 생성된 설명"/>
+          <wp:inline distT="0" distB="0" distL="0" distR="0" wp14:anchorId="6F3F8AA2" wp14:editId="6E50ECAF">
+            <wp:extent cx="4440579" cy="6675120"/>
+            <wp:effectExtent l="0" t="0" r="0" b="0"/>
+            <wp:docPr id="1538129321" name="그림 1"/>
             <wp:cNvGraphicFramePr>
               <a:graphicFrameLocks xmlns:a="http://schemas.openxmlformats.org/drawingml/2006/main" noChangeAspect="1"/>
             </wp:cNvGraphicFramePr>
@@ -4586,7 +4699,7 @@
               <a:graphicData uri="http://schemas.openxmlformats.org/drawingml/2006/picture">
                 <pic:pic xmlns:pic="http://schemas.openxmlformats.org/drawingml/2006/picture">
                   <pic:nvPicPr>
-                    <pic:cNvPr id="581009768" name="그림 1" descr="텍스트, 스크린샷, 폰트, 번호이(가) 표시된 사진&#10;&#10;자동 생성된 설명"/>
+                    <pic:cNvPr id="1538129321" name=""/>
                     <pic:cNvPicPr/>
                   </pic:nvPicPr>
                   <pic:blipFill>
@@ -4598,7 +4711,7 @@
                   <pic:spPr>
                     <a:xfrm>
                       <a:off x="0" y="0"/>
-                      <a:ext cx="4553598" cy="6763858"/>
+                      <a:ext cx="4445136" cy="6681970"/>
                     </a:xfrm>
                     <a:prstGeom prst="rect">
                       <a:avLst/>
@@ -4627,13 +4740,23 @@
         </w:rPr>
         <w:t xml:space="preserve">앞서 설명한 </w:t>
       </w:r>
-      <w:r>
-        <w:rPr>
-          <w:rFonts w:ascii="나눔스퀘어" w:eastAsia="나눔스퀘어" w:hAnsi="나눔스퀘어"/>
-          <w:sz w:val="22"/>
-          <w:szCs w:val="28"/>
-        </w:rPr>
-        <w:t>colorPyramid() function</w:t>
+      <w:proofErr w:type="spellStart"/>
+      <w:r>
+        <w:rPr>
+          <w:rFonts w:ascii="나눔스퀘어" w:eastAsia="나눔스퀘어" w:hAnsi="나눔스퀘어"/>
+          <w:sz w:val="22"/>
+          <w:szCs w:val="28"/>
+        </w:rPr>
+        <w:t>colorPyramid</w:t>
+      </w:r>
+      <w:proofErr w:type="spellEnd"/>
+      <w:r>
+        <w:rPr>
+          <w:rFonts w:ascii="나눔스퀘어" w:eastAsia="나눔스퀘어" w:hAnsi="나눔스퀘어"/>
+          <w:sz w:val="22"/>
+          <w:szCs w:val="28"/>
+        </w:rPr>
+        <w:t>() function</w:t>
       </w:r>
       <w:r>
         <w:rPr>
@@ -4738,7 +4861,16 @@
           <w:sz w:val="22"/>
           <w:szCs w:val="28"/>
         </w:rPr>
-        <w:t>첫 번째 인자를 v</w:t>
+        <w:t xml:space="preserve">첫 번째 인자를 </w:t>
+      </w:r>
+      <w:proofErr w:type="spellStart"/>
+      <w:r>
+        <w:rPr>
+          <w:rFonts w:ascii="나눔스퀘어" w:eastAsia="나눔스퀘어" w:hAnsi="나눔스퀘어" w:hint="eastAsia"/>
+          <w:sz w:val="22"/>
+          <w:szCs w:val="28"/>
+        </w:rPr>
+        <w:t>v</w:t>
       </w:r>
       <w:r>
         <w:rPr>
@@ -4748,6 +4880,7 @@
         </w:rPr>
         <w:t>ertexColors</w:t>
       </w:r>
+      <w:proofErr w:type="spellEnd"/>
       <w:r>
         <w:rPr>
           <w:rFonts w:ascii="나눔스퀘어" w:eastAsia="나눔스퀘어" w:hAnsi="나눔스퀘어" w:hint="eastAsia"/>
@@ -4871,6 +5004,7 @@
       <w:r>
         <w:rPr>
           <w:rFonts w:ascii="나눔스퀘어" w:eastAsia="나눔스퀘어" w:hAnsi="나눔스퀘어"/>
+          <w:noProof/>
           <w:sz w:val="22"/>
           <w:szCs w:val="28"/>
         </w:rPr>
@@ -4966,8 +5100,27 @@
           <w:sz w:val="22"/>
           <w:szCs w:val="28"/>
         </w:rPr>
-        <w:t xml:space="preserve">, setTimeout()과 </w:t>
-      </w:r>
+        <w:t xml:space="preserve">, </w:t>
+      </w:r>
+      <w:proofErr w:type="spellStart"/>
+      <w:r>
+        <w:rPr>
+          <w:rFonts w:ascii="나눔스퀘어" w:eastAsia="나눔스퀘어" w:hAnsi="나눔스퀘어"/>
+          <w:sz w:val="22"/>
+          <w:szCs w:val="28"/>
+        </w:rPr>
+        <w:t>setTimeout</w:t>
+      </w:r>
+      <w:proofErr w:type="spellEnd"/>
+      <w:r>
+        <w:rPr>
+          <w:rFonts w:ascii="나눔스퀘어" w:eastAsia="나눔스퀘어" w:hAnsi="나눔스퀘어"/>
+          <w:sz w:val="22"/>
+          <w:szCs w:val="28"/>
+        </w:rPr>
+        <w:t xml:space="preserve">()과 </w:t>
+      </w:r>
+      <w:proofErr w:type="spellStart"/>
       <w:r>
         <w:rPr>
           <w:rFonts w:ascii="나눔스퀘어" w:eastAsia="나눔스퀘어" w:hAnsi="나눔스퀘어" w:hint="eastAsia"/>
@@ -4982,7 +5135,16 @@
           <w:sz w:val="22"/>
           <w:szCs w:val="28"/>
         </w:rPr>
-        <w:t>equestAnimFrame(), speed</w:t>
+        <w:t>equestAnimFrame</w:t>
+      </w:r>
+      <w:proofErr w:type="spellEnd"/>
+      <w:r>
+        <w:rPr>
+          <w:rFonts w:ascii="나눔스퀘어" w:eastAsia="나눔스퀘어" w:hAnsi="나눔스퀘어"/>
+          <w:sz w:val="22"/>
+          <w:szCs w:val="28"/>
+        </w:rPr>
+        <w:t>(), speed</w:t>
       </w:r>
       <w:r>
         <w:rPr>
@@ -5059,6 +5221,7 @@
       <w:r>
         <w:rPr>
           <w:rFonts w:ascii="나눔스퀘어" w:eastAsia="나눔스퀘어" w:hAnsi="나눔스퀘어"/>
+          <w:noProof/>
           <w:sz w:val="22"/>
           <w:szCs w:val="28"/>
         </w:rPr>
@@ -5222,13 +5385,35 @@
           <w:sz w:val="28"/>
           <w:szCs w:val="36"/>
         </w:rPr>
-        <w:t xml:space="preserve"> 레포지토리에 있습니다.</w:t>
+        <w:t xml:space="preserve"> </w:t>
+      </w:r>
+      <w:proofErr w:type="spellStart"/>
+      <w:r>
+        <w:rPr>
+          <w:rFonts w:ascii="나눔스퀘어" w:eastAsia="나눔스퀘어" w:hAnsi="나눔스퀘어" w:hint="eastAsia"/>
+          <w:b/>
+          <w:bCs/>
+          <w:sz w:val="28"/>
+          <w:szCs w:val="36"/>
+        </w:rPr>
+        <w:t>레포지토리에</w:t>
+      </w:r>
+      <w:proofErr w:type="spellEnd"/>
+      <w:r>
+        <w:rPr>
+          <w:rFonts w:ascii="나눔스퀘어" w:eastAsia="나눔스퀘어" w:hAnsi="나눔스퀘어" w:hint="eastAsia"/>
+          <w:b/>
+          <w:bCs/>
+          <w:sz w:val="28"/>
+          <w:szCs w:val="36"/>
+        </w:rPr>
+        <w:t xml:space="preserve"> 있습니다.</w:t>
       </w:r>
     </w:p>
     <w:p>
       <w:pPr>
         <w:rPr>
-          <w:rFonts w:ascii="나눔스퀘어" w:eastAsia="나눔스퀘어" w:hAnsi="나눔스퀘어" w:hint="eastAsia"/>
+          <w:rFonts w:ascii="나눔스퀘어" w:eastAsia="나눔스퀘어" w:hAnsi="나눔스퀘어"/>
           <w:b/>
           <w:bCs/>
           <w:sz w:val="28"/>
@@ -5245,29 +5430,7 @@
             <w:sz w:val="28"/>
             <w:szCs w:val="36"/>
           </w:rPr>
-          <w:t>https://github.com/ParkSeonghyeon2003/DKU_Comp</w:t>
-        </w:r>
-        <w:r>
-          <w:rPr>
-            <w:rStyle w:val="a7"/>
-            <w:rFonts w:ascii="나눔스퀘어" w:eastAsia="나눔스퀘어" w:hAnsi="나눔스퀘어"/>
-            <w:b/>
-            <w:bCs/>
-            <w:sz w:val="28"/>
-            <w:szCs w:val="36"/>
-          </w:rPr>
-          <w:t>u</w:t>
-        </w:r>
-        <w:r>
-          <w:rPr>
-            <w:rStyle w:val="a7"/>
-            <w:rFonts w:ascii="나눔스퀘어" w:eastAsia="나눔스퀘어" w:hAnsi="나눔스퀘어"/>
-            <w:b/>
-            <w:bCs/>
-            <w:sz w:val="28"/>
-            <w:szCs w:val="36"/>
-          </w:rPr>
-          <w:t>terGraphics</w:t>
+          <w:t>https://github.com/ParkSeonghyeon2003/DKU_ComputerGraphics</w:t>
         </w:r>
       </w:hyperlink>
     </w:p>
@@ -6306,7 +6469,7 @@
     </inkml:brush>
   </inkml:definitions>
   <inkml:trace contextRef="#ctx0" brushRef="#br0">169 17 24575,'-2'0'0,"0"0"0,0 1 0,1-1 0,-1 1 0,0-1 0,0 1 0,1 0 0,-1-1 0,0 1 0,1 0 0,-1 0 0,1 1 0,-1-1 0,-2 2 0,-19 24 0,12-13 0,-3-1 0,0 0 0,-1-1 0,0 0 0,-22 11 0,28-17 0,9-6 0,0 0 0,0 0 0,-1 0 0,1 0 0,0 0 0,0 0 0,0 0 0,0 0 0,0 0 0,0 0 0,0 0 0,-1 0 0,1 0 0,0 0 0,0 0 0,0 1 0,0-1 0,0 0 0,0 0 0,0 0 0,0 0 0,0 0 0,0 0 0,0 0 0,-1 0 0,1 0 0,0 1 0,0-1 0,0 0 0,0 0 0,0 0 0,0 0 0,0 0 0,0 0 0,0 0 0,0 1 0,0-1 0,0 0 0,0 0 0,0 0 0,0 0 0,0 0 0,0 0 0,0 0 0,0 1 0,1-1 0,-1 0 0,0 0 0,0 0 0,0 0 0,0 0 0,0 0 0,0 0 0,0 0 0,0 0 0,0 1 0,10 1 0,14-1 0,9 0 0,60 7 0,-68-4 0,0-1 0,1-1 0,-1-1 0,1-2 0,35-4 0,-44-1-1365</inkml:trace>
-  <inkml:trace contextRef="#ctx0" brushRef="#br0" timeOffset="1115.12">219 0 24575,'-1'2'0,"0"0"0,0 0 0,0 0 0,0-1 0,1 1 0,-1 0 0,1 0 0,0 0 0,-1 0 0,1 0 0,0 4 0,0-4 0,-7 49 0,-16 61 0,6-35 0,9-44-47,4-16-393,0 1 1,-2 28 0,6-36-6387</inkml:trace>
+  <inkml:trace contextRef="#ctx0" brushRef="#br0" timeOffset="1115.11">219 0 24575,'-1'2'0,"0"0"0,0 0 0,0 0 0,0-1 0,1 1 0,-1 0 0,1 0 0,0 0 0,-1 0 0,1 0 0,0 4 0,0-4 0,-7 49 0,-16 61 0,6-35 0,9-44-47,4-16-393,0 1 1,-2 28 0,6-36-6387</inkml:trace>
 </inkml:ink>
 </file>
 
